--- a/Assignment_1/22510025_CNS_A1.docx
+++ b/Assignment_1/22510025_CNS_A1.docx
@@ -69,6 +69,13 @@
           <w:lang w:val="en-GB"/>
         </w:rPr>
       </w:pPr>
+      <w:r>
+        <w:rPr>
+          <w:rFonts w:ascii="Ubuntu" w:hAnsi="Ubuntu"/>
+          <w:lang w:val="en-GB"/>
+        </w:rPr>
+        <w:t xml:space="preserve">Assignment 1: </w:t>
+      </w:r>
       <w:r>
         <w:rPr>
           <w:rFonts w:ascii="Ubuntu" w:hAnsi="Ubuntu"/>
@@ -410,7 +417,6 @@
         <w:t xml:space="preserve"> </w:t>
       </w:r>
       <w:proofErr w:type="spellStart"/>
-      <w:proofErr w:type="gramStart"/>
       <w:r>
         <w:rPr>
           <w:rFonts w:ascii="Consolas" w:hAnsi="Consolas" w:cs="Courier New"/>
@@ -438,7 +444,6 @@
         </w:rPr>
         <w:t>util</w:t>
       </w:r>
-      <w:proofErr w:type="gramEnd"/>
       <w:r>
         <w:rPr>
           <w:rFonts w:ascii="Consolas" w:hAnsi="Consolas" w:cs="Courier New"/>
@@ -787,17 +792,7 @@
           <w:sz w:val="17"/>
           <w:szCs w:val="17"/>
         </w:rPr>
-        <w:t xml:space="preserve"> </w:t>
-      </w:r>
-      <w:proofErr w:type="gramStart"/>
-      <w:r>
-        <w:rPr>
-          <w:rFonts w:ascii="Consolas" w:hAnsi="Consolas" w:cs="Courier New"/>
-          <w:color w:val="000000"/>
-          <w:sz w:val="17"/>
-          <w:szCs w:val="17"/>
-        </w:rPr>
-        <w:t>encrypt</w:t>
+        <w:t xml:space="preserve"> encrypt</w:t>
       </w:r>
       <w:r>
         <w:rPr>
@@ -808,7 +803,6 @@
         </w:rPr>
         <w:t>(</w:t>
       </w:r>
-      <w:proofErr w:type="gramEnd"/>
       <w:r>
         <w:rPr>
           <w:rFonts w:ascii="Consolas" w:hAnsi="Consolas" w:cs="Courier New"/>
@@ -997,7 +991,6 @@
         </w:rPr>
         <w:t xml:space="preserve"> </w:t>
       </w:r>
-      <w:proofErr w:type="gramStart"/>
       <w:r>
         <w:rPr>
           <w:rFonts w:ascii="Consolas" w:hAnsi="Consolas" w:cs="Courier New"/>
@@ -1014,17 +1007,7 @@
           <w:sz w:val="17"/>
           <w:szCs w:val="17"/>
         </w:rPr>
-        <w:t>(</w:t>
-      </w:r>
-      <w:proofErr w:type="gramEnd"/>
-      <w:r>
-        <w:rPr>
-          <w:rFonts w:ascii="Consolas" w:hAnsi="Consolas" w:cs="Courier New"/>
-          <w:color w:val="666600"/>
-          <w:sz w:val="17"/>
-          <w:szCs w:val="17"/>
-        </w:rPr>
-        <w:t>);</w:t>
+        <w:t>();</w:t>
       </w:r>
     </w:p>
     <w:p>
@@ -1282,17 +1265,7 @@
           <w:sz w:val="17"/>
           <w:szCs w:val="17"/>
         </w:rPr>
-        <w:t xml:space="preserve"> </w:t>
-      </w:r>
-      <w:proofErr w:type="gramStart"/>
-      <w:r>
-        <w:rPr>
-          <w:rFonts w:ascii="Consolas" w:hAnsi="Consolas" w:cs="Courier New"/>
-          <w:color w:val="000000"/>
-          <w:sz w:val="17"/>
-          <w:szCs w:val="17"/>
-        </w:rPr>
-        <w:t xml:space="preserve">c </w:t>
+        <w:t xml:space="preserve"> c </w:t>
       </w:r>
       <w:r>
         <w:rPr>
@@ -1303,7 +1276,6 @@
         </w:rPr>
         <w:t>:</w:t>
       </w:r>
-      <w:proofErr w:type="gramEnd"/>
       <w:r>
         <w:rPr>
           <w:rFonts w:ascii="Consolas" w:hAnsi="Consolas" w:cs="Courier New"/>
@@ -1314,7 +1286,6 @@
         <w:t xml:space="preserve"> </w:t>
       </w:r>
       <w:proofErr w:type="spellStart"/>
-      <w:proofErr w:type="gramStart"/>
       <w:r>
         <w:rPr>
           <w:rFonts w:ascii="Consolas" w:hAnsi="Consolas" w:cs="Courier New"/>
@@ -1343,7 +1314,6 @@
         <w:t>toCharArray</w:t>
       </w:r>
       <w:proofErr w:type="spellEnd"/>
-      <w:proofErr w:type="gramEnd"/>
       <w:r>
         <w:rPr>
           <w:rFonts w:ascii="Consolas" w:hAnsi="Consolas" w:cs="Courier New"/>
@@ -1922,7 +1892,6 @@
         <w:t xml:space="preserve">                </w:t>
       </w:r>
       <w:proofErr w:type="spellStart"/>
-      <w:proofErr w:type="gramStart"/>
       <w:r>
         <w:rPr>
           <w:rFonts w:ascii="Consolas" w:hAnsi="Consolas" w:cs="Courier New"/>
@@ -1951,7 +1920,6 @@
         <w:t>append</w:t>
       </w:r>
       <w:proofErr w:type="spellEnd"/>
-      <w:proofErr w:type="gramEnd"/>
       <w:r>
         <w:rPr>
           <w:rFonts w:ascii="Consolas" w:hAnsi="Consolas" w:cs="Courier New"/>
@@ -2032,17 +2000,7 @@
           <w:sz w:val="17"/>
           <w:szCs w:val="17"/>
         </w:rPr>
-        <w:t xml:space="preserve">          </w:t>
-      </w:r>
-      <w:proofErr w:type="gramStart"/>
-      <w:r>
-        <w:rPr>
-          <w:rFonts w:ascii="Consolas" w:hAnsi="Consolas" w:cs="Courier New"/>
-          <w:color w:val="000000"/>
-          <w:sz w:val="17"/>
-          <w:szCs w:val="17"/>
-        </w:rPr>
-        <w:t xml:space="preserve">  </w:t>
+        <w:t xml:space="preserve">            </w:t>
       </w:r>
       <w:r>
         <w:rPr>
@@ -2053,7 +2011,6 @@
         </w:rPr>
         <w:t>}</w:t>
       </w:r>
-      <w:proofErr w:type="gramEnd"/>
       <w:r>
         <w:rPr>
           <w:rFonts w:ascii="Consolas" w:hAnsi="Consolas" w:cs="Courier New"/>
@@ -2579,7 +2536,6 @@
         <w:t xml:space="preserve">                </w:t>
       </w:r>
       <w:proofErr w:type="spellStart"/>
-      <w:proofErr w:type="gramStart"/>
       <w:r>
         <w:rPr>
           <w:rFonts w:ascii="Consolas" w:hAnsi="Consolas" w:cs="Courier New"/>
@@ -2608,7 +2564,6 @@
         <w:t>append</w:t>
       </w:r>
       <w:proofErr w:type="spellEnd"/>
-      <w:proofErr w:type="gramEnd"/>
       <w:r>
         <w:rPr>
           <w:rFonts w:ascii="Consolas" w:hAnsi="Consolas" w:cs="Courier New"/>
@@ -2689,17 +2644,7 @@
           <w:sz w:val="17"/>
           <w:szCs w:val="17"/>
         </w:rPr>
-        <w:t xml:space="preserve">          </w:t>
-      </w:r>
-      <w:proofErr w:type="gramStart"/>
-      <w:r>
-        <w:rPr>
-          <w:rFonts w:ascii="Consolas" w:hAnsi="Consolas" w:cs="Courier New"/>
-          <w:color w:val="000000"/>
-          <w:sz w:val="17"/>
-          <w:szCs w:val="17"/>
-        </w:rPr>
-        <w:t xml:space="preserve">  </w:t>
+        <w:t xml:space="preserve">            </w:t>
       </w:r>
       <w:r>
         <w:rPr>
@@ -2710,7 +2655,6 @@
         </w:rPr>
         <w:t>}</w:t>
       </w:r>
-      <w:proofErr w:type="gramEnd"/>
       <w:r>
         <w:rPr>
           <w:rFonts w:ascii="Consolas" w:hAnsi="Consolas" w:cs="Courier New"/>
@@ -2801,7 +2745,6 @@
         <w:t xml:space="preserve">                </w:t>
       </w:r>
       <w:proofErr w:type="spellStart"/>
-      <w:proofErr w:type="gramStart"/>
       <w:r>
         <w:rPr>
           <w:rFonts w:ascii="Consolas" w:hAnsi="Consolas" w:cs="Courier New"/>
@@ -2830,7 +2773,6 @@
         <w:t>append</w:t>
       </w:r>
       <w:proofErr w:type="spellEnd"/>
-      <w:proofErr w:type="gramEnd"/>
       <w:r>
         <w:rPr>
           <w:rFonts w:ascii="Consolas" w:hAnsi="Consolas" w:cs="Courier New"/>
@@ -2909,17 +2851,7 @@
           <w:sz w:val="17"/>
           <w:szCs w:val="17"/>
         </w:rPr>
-        <w:t xml:space="preserve">          </w:t>
-      </w:r>
-      <w:proofErr w:type="gramStart"/>
-      <w:r>
-        <w:rPr>
-          <w:rFonts w:ascii="Consolas" w:hAnsi="Consolas" w:cs="Courier New"/>
-          <w:color w:val="000000"/>
-          <w:sz w:val="17"/>
-          <w:szCs w:val="17"/>
-        </w:rPr>
-        <w:t xml:space="preserve">  </w:t>
+        <w:t xml:space="preserve">            </w:t>
       </w:r>
       <w:r>
         <w:rPr>
@@ -2930,7 +2862,6 @@
         </w:rPr>
         <w:t>}</w:t>
       </w:r>
-      <w:proofErr w:type="gramEnd"/>
     </w:p>
     <w:p>
       <w:pPr>
@@ -2982,17 +2913,7 @@
           <w:sz w:val="17"/>
           <w:szCs w:val="17"/>
         </w:rPr>
-        <w:t xml:space="preserve">      </w:t>
-      </w:r>
-      <w:proofErr w:type="gramStart"/>
-      <w:r>
-        <w:rPr>
-          <w:rFonts w:ascii="Consolas" w:hAnsi="Consolas" w:cs="Courier New"/>
-          <w:color w:val="000000"/>
-          <w:sz w:val="17"/>
-          <w:szCs w:val="17"/>
-        </w:rPr>
-        <w:t xml:space="preserve">  </w:t>
+        <w:t xml:space="preserve">        </w:t>
       </w:r>
       <w:r>
         <w:rPr>
@@ -3003,7 +2924,6 @@
         </w:rPr>
         <w:t>}</w:t>
       </w:r>
-      <w:proofErr w:type="gramEnd"/>
     </w:p>
     <w:p>
       <w:pPr>
@@ -3076,7 +2996,6 @@
         <w:t xml:space="preserve"> </w:t>
       </w:r>
       <w:proofErr w:type="spellStart"/>
-      <w:proofErr w:type="gramStart"/>
       <w:r>
         <w:rPr>
           <w:rFonts w:ascii="Consolas" w:hAnsi="Consolas" w:cs="Courier New"/>
@@ -3105,7 +3024,6 @@
         <w:t>toString</w:t>
       </w:r>
       <w:proofErr w:type="spellEnd"/>
-      <w:proofErr w:type="gramEnd"/>
       <w:r>
         <w:rPr>
           <w:rFonts w:ascii="Consolas" w:hAnsi="Consolas" w:cs="Courier New"/>
@@ -3166,17 +3084,7 @@
           <w:sz w:val="17"/>
           <w:szCs w:val="17"/>
         </w:rPr>
-        <w:t xml:space="preserve">  </w:t>
-      </w:r>
-      <w:proofErr w:type="gramStart"/>
-      <w:r>
-        <w:rPr>
-          <w:rFonts w:ascii="Consolas" w:hAnsi="Consolas" w:cs="Courier New"/>
-          <w:color w:val="000000"/>
-          <w:sz w:val="17"/>
-          <w:szCs w:val="17"/>
-        </w:rPr>
-        <w:t xml:space="preserve">  </w:t>
+        <w:t xml:space="preserve">    </w:t>
       </w:r>
       <w:r>
         <w:rPr>
@@ -3187,7 +3095,6 @@
         </w:rPr>
         <w:t>}</w:t>
       </w:r>
-      <w:proofErr w:type="gramEnd"/>
     </w:p>
     <w:p>
       <w:pPr>
@@ -3346,17 +3253,7 @@
           <w:sz w:val="17"/>
           <w:szCs w:val="17"/>
         </w:rPr>
-        <w:t xml:space="preserve"> </w:t>
-      </w:r>
-      <w:proofErr w:type="gramStart"/>
-      <w:r>
-        <w:rPr>
-          <w:rFonts w:ascii="Consolas" w:hAnsi="Consolas" w:cs="Courier New"/>
-          <w:color w:val="000000"/>
-          <w:sz w:val="17"/>
-          <w:szCs w:val="17"/>
-        </w:rPr>
-        <w:t>decrypt</w:t>
+        <w:t xml:space="preserve"> decrypt</w:t>
       </w:r>
       <w:r>
         <w:rPr>
@@ -3367,7 +3264,6 @@
         </w:rPr>
         <w:t>(</w:t>
       </w:r>
-      <w:proofErr w:type="gramEnd"/>
       <w:r>
         <w:rPr>
           <w:rFonts w:ascii="Consolas" w:hAnsi="Consolas" w:cs="Courier New"/>
@@ -3518,17 +3414,7 @@
           <w:sz w:val="17"/>
           <w:szCs w:val="17"/>
         </w:rPr>
-        <w:t xml:space="preserve"> </w:t>
-      </w:r>
-      <w:proofErr w:type="gramStart"/>
-      <w:r>
-        <w:rPr>
-          <w:rFonts w:ascii="Consolas" w:hAnsi="Consolas" w:cs="Courier New"/>
-          <w:color w:val="000000"/>
-          <w:sz w:val="17"/>
-          <w:szCs w:val="17"/>
-        </w:rPr>
-        <w:t>encrypt</w:t>
+        <w:t xml:space="preserve"> encrypt</w:t>
       </w:r>
       <w:r>
         <w:rPr>
@@ -3539,7 +3425,6 @@
         </w:rPr>
         <w:t>(</w:t>
       </w:r>
-      <w:proofErr w:type="gramEnd"/>
       <w:r>
         <w:rPr>
           <w:rFonts w:ascii="Consolas" w:hAnsi="Consolas" w:cs="Courier New"/>
@@ -3645,17 +3530,7 @@
           <w:sz w:val="17"/>
           <w:szCs w:val="17"/>
         </w:rPr>
-        <w:t xml:space="preserve">  </w:t>
-      </w:r>
-      <w:proofErr w:type="gramStart"/>
-      <w:r>
-        <w:rPr>
-          <w:rFonts w:ascii="Consolas" w:hAnsi="Consolas" w:cs="Courier New"/>
-          <w:color w:val="000000"/>
-          <w:sz w:val="17"/>
-          <w:szCs w:val="17"/>
-        </w:rPr>
-        <w:t xml:space="preserve">  </w:t>
+        <w:t xml:space="preserve">    </w:t>
       </w:r>
       <w:r>
         <w:rPr>
@@ -3666,7 +3541,6 @@
         </w:rPr>
         <w:t>}</w:t>
       </w:r>
-      <w:proofErr w:type="gramEnd"/>
     </w:p>
     <w:p>
       <w:pPr>
@@ -3825,17 +3699,7 @@
           <w:sz w:val="17"/>
           <w:szCs w:val="17"/>
         </w:rPr>
-        <w:t xml:space="preserve"> </w:t>
-      </w:r>
-      <w:proofErr w:type="gramStart"/>
-      <w:r>
-        <w:rPr>
-          <w:rFonts w:ascii="Consolas" w:hAnsi="Consolas" w:cs="Courier New"/>
-          <w:color w:val="000000"/>
-          <w:sz w:val="17"/>
-          <w:szCs w:val="17"/>
-        </w:rPr>
-        <w:t>main</w:t>
+        <w:t xml:space="preserve"> main</w:t>
       </w:r>
       <w:r>
         <w:rPr>
@@ -3862,17 +3726,7 @@
           <w:sz w:val="17"/>
           <w:szCs w:val="17"/>
         </w:rPr>
-        <w:t>[</w:t>
-      </w:r>
-      <w:proofErr w:type="gramEnd"/>
-      <w:r>
-        <w:rPr>
-          <w:rFonts w:ascii="Consolas" w:hAnsi="Consolas" w:cs="Courier New"/>
-          <w:color w:val="666600"/>
-          <w:sz w:val="17"/>
-          <w:szCs w:val="17"/>
-        </w:rPr>
-        <w:t>]</w:t>
+        <w:t>[]</w:t>
       </w:r>
       <w:r>
         <w:rPr>
@@ -4048,7 +3902,6 @@
         </w:rPr>
         <w:t xml:space="preserve"> </w:t>
       </w:r>
-      <w:proofErr w:type="gramStart"/>
       <w:r>
         <w:rPr>
           <w:rFonts w:ascii="Consolas" w:hAnsi="Consolas" w:cs="Courier New"/>
@@ -4067,7 +3920,6 @@
         </w:rPr>
         <w:t>(</w:t>
       </w:r>
-      <w:proofErr w:type="gramEnd"/>
       <w:r>
         <w:rPr>
           <w:rFonts w:ascii="Consolas" w:hAnsi="Consolas" w:cs="Courier New"/>
@@ -4755,7 +4607,6 @@
         <w:t xml:space="preserve"> </w:t>
       </w:r>
       <w:proofErr w:type="spellStart"/>
-      <w:proofErr w:type="gramStart"/>
       <w:r>
         <w:rPr>
           <w:rFonts w:ascii="Consolas" w:hAnsi="Consolas" w:cs="Courier New"/>
@@ -4784,7 +4635,6 @@
         <w:t>nextInt</w:t>
       </w:r>
       <w:proofErr w:type="spellEnd"/>
-      <w:proofErr w:type="gramEnd"/>
       <w:r>
         <w:rPr>
           <w:rFonts w:ascii="Consolas" w:hAnsi="Consolas" w:cs="Courier New"/>
@@ -4848,7 +4698,6 @@
         <w:t xml:space="preserve">        </w:t>
       </w:r>
       <w:proofErr w:type="spellStart"/>
-      <w:proofErr w:type="gramStart"/>
       <w:r>
         <w:rPr>
           <w:rFonts w:ascii="Consolas" w:hAnsi="Consolas" w:cs="Courier New"/>
@@ -4877,7 +4726,6 @@
         <w:t>nextLine</w:t>
       </w:r>
       <w:proofErr w:type="spellEnd"/>
-      <w:proofErr w:type="gramEnd"/>
       <w:r>
         <w:rPr>
           <w:rFonts w:ascii="Consolas" w:hAnsi="Consolas" w:cs="Courier New"/>
@@ -5177,7 +5025,6 @@
         <w:t xml:space="preserve"> </w:t>
       </w:r>
       <w:proofErr w:type="spellStart"/>
-      <w:proofErr w:type="gramStart"/>
       <w:r>
         <w:rPr>
           <w:rFonts w:ascii="Consolas" w:hAnsi="Consolas" w:cs="Courier New"/>
@@ -5206,7 +5053,6 @@
         <w:t>nextLine</w:t>
       </w:r>
       <w:proofErr w:type="spellEnd"/>
-      <w:proofErr w:type="gramEnd"/>
       <w:r>
         <w:rPr>
           <w:rFonts w:ascii="Consolas" w:hAnsi="Consolas" w:cs="Courier New"/>
@@ -5486,7 +5332,6 @@
         <w:t xml:space="preserve"> </w:t>
       </w:r>
       <w:proofErr w:type="spellStart"/>
-      <w:proofErr w:type="gramStart"/>
       <w:r>
         <w:rPr>
           <w:rFonts w:ascii="Consolas" w:hAnsi="Consolas" w:cs="Courier New"/>
@@ -5515,7 +5360,6 @@
         <w:t>nextInt</w:t>
       </w:r>
       <w:proofErr w:type="spellEnd"/>
-      <w:proofErr w:type="gramEnd"/>
       <w:r>
         <w:rPr>
           <w:rFonts w:ascii="Consolas" w:hAnsi="Consolas" w:cs="Courier New"/>
@@ -5870,17 +5714,7 @@
           <w:sz w:val="17"/>
           <w:szCs w:val="17"/>
         </w:rPr>
-        <w:t xml:space="preserve"> </w:t>
-      </w:r>
-      <w:proofErr w:type="gramStart"/>
-      <w:r>
-        <w:rPr>
-          <w:rFonts w:ascii="Consolas" w:hAnsi="Consolas" w:cs="Courier New"/>
-          <w:color w:val="000000"/>
-          <w:sz w:val="17"/>
-          <w:szCs w:val="17"/>
-        </w:rPr>
-        <w:t>encrypt</w:t>
+        <w:t xml:space="preserve"> encrypt</w:t>
       </w:r>
       <w:r>
         <w:rPr>
@@ -5892,7 +5726,6 @@
         <w:t>(</w:t>
       </w:r>
       <w:proofErr w:type="spellStart"/>
-      <w:proofErr w:type="gramEnd"/>
       <w:r>
         <w:rPr>
           <w:rFonts w:ascii="Consolas" w:hAnsi="Consolas" w:cs="Courier New"/>
@@ -6135,17 +5968,7 @@
           <w:sz w:val="17"/>
           <w:szCs w:val="17"/>
         </w:rPr>
-        <w:t xml:space="preserve">      </w:t>
-      </w:r>
-      <w:proofErr w:type="gramStart"/>
-      <w:r>
-        <w:rPr>
-          <w:rFonts w:ascii="Consolas" w:hAnsi="Consolas" w:cs="Courier New"/>
-          <w:color w:val="000000"/>
-          <w:sz w:val="17"/>
-          <w:szCs w:val="17"/>
-        </w:rPr>
-        <w:t xml:space="preserve">  </w:t>
+        <w:t xml:space="preserve">        </w:t>
       </w:r>
       <w:r>
         <w:rPr>
@@ -6156,7 +5979,6 @@
         </w:rPr>
         <w:t>}</w:t>
       </w:r>
-      <w:proofErr w:type="gramEnd"/>
       <w:r>
         <w:rPr>
           <w:rFonts w:ascii="Consolas" w:hAnsi="Consolas" w:cs="Courier New"/>
@@ -6343,17 +6165,7 @@
           <w:sz w:val="17"/>
           <w:szCs w:val="17"/>
         </w:rPr>
-        <w:t xml:space="preserve"> </w:t>
-      </w:r>
-      <w:proofErr w:type="gramStart"/>
-      <w:r>
-        <w:rPr>
-          <w:rFonts w:ascii="Consolas" w:hAnsi="Consolas" w:cs="Courier New"/>
-          <w:color w:val="000000"/>
-          <w:sz w:val="17"/>
-          <w:szCs w:val="17"/>
-        </w:rPr>
-        <w:t>decrypt</w:t>
+        <w:t xml:space="preserve"> decrypt</w:t>
       </w:r>
       <w:r>
         <w:rPr>
@@ -6365,7 +6177,6 @@
         <w:t>(</w:t>
       </w:r>
       <w:proofErr w:type="spellStart"/>
-      <w:proofErr w:type="gramEnd"/>
       <w:r>
         <w:rPr>
           <w:rFonts w:ascii="Consolas" w:hAnsi="Consolas" w:cs="Courier New"/>
@@ -6608,17 +6419,7 @@
           <w:sz w:val="17"/>
           <w:szCs w:val="17"/>
         </w:rPr>
-        <w:t xml:space="preserve">      </w:t>
-      </w:r>
-      <w:proofErr w:type="gramStart"/>
-      <w:r>
-        <w:rPr>
-          <w:rFonts w:ascii="Consolas" w:hAnsi="Consolas" w:cs="Courier New"/>
-          <w:color w:val="000000"/>
-          <w:sz w:val="17"/>
-          <w:szCs w:val="17"/>
-        </w:rPr>
-        <w:t xml:space="preserve">  </w:t>
+        <w:t xml:space="preserve">        </w:t>
       </w:r>
       <w:r>
         <w:rPr>
@@ -6629,7 +6430,6 @@
         </w:rPr>
         <w:t>}</w:t>
       </w:r>
-      <w:proofErr w:type="gramEnd"/>
       <w:r>
         <w:rPr>
           <w:rFonts w:ascii="Consolas" w:hAnsi="Consolas" w:cs="Courier New"/>
@@ -6844,17 +6644,7 @@
           <w:sz w:val="17"/>
           <w:szCs w:val="17"/>
         </w:rPr>
-        <w:t xml:space="preserve">      </w:t>
-      </w:r>
-      <w:proofErr w:type="gramStart"/>
-      <w:r>
-        <w:rPr>
-          <w:rFonts w:ascii="Consolas" w:hAnsi="Consolas" w:cs="Courier New"/>
-          <w:color w:val="000000"/>
-          <w:sz w:val="17"/>
-          <w:szCs w:val="17"/>
-        </w:rPr>
-        <w:t xml:space="preserve">  </w:t>
+        <w:t xml:space="preserve">        </w:t>
       </w:r>
       <w:r>
         <w:rPr>
@@ -6865,7 +6655,6 @@
         </w:rPr>
         <w:t>}</w:t>
       </w:r>
-      <w:proofErr w:type="gramEnd"/>
     </w:p>
     <w:p>
       <w:pPr>
@@ -6973,7 +6762,6 @@
         <w:t xml:space="preserve">        </w:t>
       </w:r>
       <w:proofErr w:type="spellStart"/>
-      <w:proofErr w:type="gramStart"/>
       <w:r>
         <w:rPr>
           <w:rFonts w:ascii="Consolas" w:hAnsi="Consolas" w:cs="Courier New"/>
@@ -7002,7 +6790,6 @@
         <w:t>close</w:t>
       </w:r>
       <w:proofErr w:type="spellEnd"/>
-      <w:proofErr w:type="gramEnd"/>
       <w:r>
         <w:rPr>
           <w:rFonts w:ascii="Consolas" w:hAnsi="Consolas" w:cs="Courier New"/>
@@ -7063,17 +6850,7 @@
           <w:sz w:val="17"/>
           <w:szCs w:val="17"/>
         </w:rPr>
-        <w:t xml:space="preserve">  </w:t>
-      </w:r>
-      <w:proofErr w:type="gramStart"/>
-      <w:r>
-        <w:rPr>
-          <w:rFonts w:ascii="Consolas" w:hAnsi="Consolas" w:cs="Courier New"/>
-          <w:color w:val="000000"/>
-          <w:sz w:val="17"/>
-          <w:szCs w:val="17"/>
-        </w:rPr>
-        <w:t xml:space="preserve">  </w:t>
+        <w:t xml:space="preserve">    </w:t>
       </w:r>
       <w:r>
         <w:rPr>
@@ -7084,7 +6861,6 @@
         </w:rPr>
         <w:t>}</w:t>
       </w:r>
-      <w:proofErr w:type="gramEnd"/>
     </w:p>
     <w:p>
       <w:pPr>
@@ -7121,7 +6897,6 @@
           <w:szCs w:val="17"/>
         </w:rPr>
       </w:pPr>
-      <w:proofErr w:type="gramStart"/>
       <w:r>
         <w:rPr>
           <w:rFonts w:ascii="Consolas" w:hAnsi="Consolas" w:cs="Courier New"/>
@@ -7139,7 +6914,6 @@
         </w:rPr>
         <w:t>}</w:t>
       </w:r>
-      <w:proofErr w:type="gramEnd"/>
     </w:p>
     <w:p>
       <w:pPr>
@@ -7166,6 +6940,7 @@
       <w:r>
         <w:rPr>
           <w:rFonts w:ascii="Ubuntu" w:hAnsi="Ubuntu"/>
+          <w:noProof/>
           <w:lang w:val="en-GB"/>
         </w:rPr>
         <w:lastRenderedPageBreak/>
@@ -7216,6 +6991,7 @@
       <w:r>
         <w:rPr>
           <w:rFonts w:ascii="Ubuntu" w:hAnsi="Ubuntu"/>
+          <w:noProof/>
           <w:lang w:val="en-GB"/>
         </w:rPr>
         <w:drawing>
@@ -7710,7 +7486,6 @@
         </w:rPr>
         <w:t xml:space="preserve"> </w:t>
       </w:r>
-      <w:proofErr w:type="gramStart"/>
       <w:r>
         <w:rPr>
           <w:rFonts w:ascii="Consolas" w:hAnsi="Consolas" w:cs="Courier New"/>
@@ -7727,17 +7502,7 @@
           <w:sz w:val="17"/>
           <w:szCs w:val="17"/>
         </w:rPr>
-        <w:t>[][</w:t>
-      </w:r>
-      <w:proofErr w:type="gramEnd"/>
-      <w:r>
-        <w:rPr>
-          <w:rFonts w:ascii="Consolas" w:hAnsi="Consolas" w:cs="Courier New"/>
-          <w:color w:val="666600"/>
-          <w:sz w:val="17"/>
-          <w:szCs w:val="17"/>
-        </w:rPr>
-        <w:t>]</w:t>
+        <w:t>[][]</w:t>
       </w:r>
       <w:r>
         <w:rPr>
@@ -7784,7 +7549,6 @@
         </w:rPr>
         <w:t xml:space="preserve"> </w:t>
       </w:r>
-      <w:proofErr w:type="gramStart"/>
       <w:r>
         <w:rPr>
           <w:rFonts w:ascii="Consolas" w:hAnsi="Consolas" w:cs="Courier New"/>
@@ -7803,7 +7567,6 @@
         </w:rPr>
         <w:t>[</w:t>
       </w:r>
-      <w:proofErr w:type="gramEnd"/>
       <w:r>
         <w:rPr>
           <w:rFonts w:ascii="Consolas" w:hAnsi="Consolas" w:cs="Courier New"/>
@@ -8001,7 +7764,6 @@
         <w:t xml:space="preserve"> </w:t>
       </w:r>
       <w:proofErr w:type="spellStart"/>
-      <w:proofErr w:type="gramStart"/>
       <w:r>
         <w:rPr>
           <w:rFonts w:ascii="Consolas" w:hAnsi="Consolas" w:cs="Courier New"/>
@@ -8021,7 +7783,6 @@
         </w:rPr>
         <w:t>(</w:t>
       </w:r>
-      <w:proofErr w:type="gramEnd"/>
       <w:r>
         <w:rPr>
           <w:rFonts w:ascii="Consolas" w:hAnsi="Consolas" w:cs="Courier New"/>
@@ -8121,7 +7882,6 @@
         <w:t xml:space="preserve">        </w:t>
       </w:r>
       <w:proofErr w:type="spellStart"/>
-      <w:proofErr w:type="gramStart"/>
       <w:r>
         <w:rPr>
           <w:rFonts w:ascii="Consolas" w:hAnsi="Consolas" w:cs="Courier New"/>
@@ -8139,85 +7899,73 @@
           <w:sz w:val="17"/>
           <w:szCs w:val="17"/>
         </w:rPr>
+        <w:t>[]</w:t>
+      </w:r>
+      <w:r>
+        <w:rPr>
+          <w:rFonts w:ascii="Consolas" w:hAnsi="Consolas" w:cs="Courier New"/>
+          <w:color w:val="000000"/>
+          <w:sz w:val="17"/>
+          <w:szCs w:val="17"/>
+        </w:rPr>
+        <w:t xml:space="preserve"> used </w:t>
+      </w:r>
+      <w:r>
+        <w:rPr>
+          <w:rFonts w:ascii="Consolas" w:hAnsi="Consolas" w:cs="Courier New"/>
+          <w:color w:val="666600"/>
+          <w:sz w:val="17"/>
+          <w:szCs w:val="17"/>
+        </w:rPr>
+        <w:t>=</w:t>
+      </w:r>
+      <w:r>
+        <w:rPr>
+          <w:rFonts w:ascii="Consolas" w:hAnsi="Consolas" w:cs="Courier New"/>
+          <w:color w:val="000000"/>
+          <w:sz w:val="17"/>
+          <w:szCs w:val="17"/>
+        </w:rPr>
+        <w:t xml:space="preserve"> </w:t>
+      </w:r>
+      <w:r>
+        <w:rPr>
+          <w:rFonts w:ascii="Consolas" w:hAnsi="Consolas" w:cs="Courier New"/>
+          <w:color w:val="000088"/>
+          <w:sz w:val="17"/>
+          <w:szCs w:val="17"/>
+        </w:rPr>
+        <w:t>new</w:t>
+      </w:r>
+      <w:r>
+        <w:rPr>
+          <w:rFonts w:ascii="Consolas" w:hAnsi="Consolas" w:cs="Courier New"/>
+          <w:color w:val="000000"/>
+          <w:sz w:val="17"/>
+          <w:szCs w:val="17"/>
+        </w:rPr>
+        <w:t xml:space="preserve"> </w:t>
+      </w:r>
+      <w:proofErr w:type="spellStart"/>
+      <w:r>
+        <w:rPr>
+          <w:rFonts w:ascii="Consolas" w:hAnsi="Consolas" w:cs="Courier New"/>
+          <w:color w:val="000088"/>
+          <w:sz w:val="17"/>
+          <w:szCs w:val="17"/>
+        </w:rPr>
+        <w:t>boolean</w:t>
+      </w:r>
+      <w:proofErr w:type="spellEnd"/>
+      <w:r>
+        <w:rPr>
+          <w:rFonts w:ascii="Consolas" w:hAnsi="Consolas" w:cs="Courier New"/>
+          <w:color w:val="666600"/>
+          <w:sz w:val="17"/>
+          <w:szCs w:val="17"/>
+        </w:rPr>
         <w:t>[</w:t>
       </w:r>
-      <w:proofErr w:type="gramEnd"/>
-      <w:r>
-        <w:rPr>
-          <w:rFonts w:ascii="Consolas" w:hAnsi="Consolas" w:cs="Courier New"/>
-          <w:color w:val="666600"/>
-          <w:sz w:val="17"/>
-          <w:szCs w:val="17"/>
-        </w:rPr>
-        <w:t>]</w:t>
-      </w:r>
-      <w:r>
-        <w:rPr>
-          <w:rFonts w:ascii="Consolas" w:hAnsi="Consolas" w:cs="Courier New"/>
-          <w:color w:val="000000"/>
-          <w:sz w:val="17"/>
-          <w:szCs w:val="17"/>
-        </w:rPr>
-        <w:t xml:space="preserve"> used </w:t>
-      </w:r>
-      <w:r>
-        <w:rPr>
-          <w:rFonts w:ascii="Consolas" w:hAnsi="Consolas" w:cs="Courier New"/>
-          <w:color w:val="666600"/>
-          <w:sz w:val="17"/>
-          <w:szCs w:val="17"/>
-        </w:rPr>
-        <w:t>=</w:t>
-      </w:r>
-      <w:r>
-        <w:rPr>
-          <w:rFonts w:ascii="Consolas" w:hAnsi="Consolas" w:cs="Courier New"/>
-          <w:color w:val="000000"/>
-          <w:sz w:val="17"/>
-          <w:szCs w:val="17"/>
-        </w:rPr>
-        <w:t xml:space="preserve"> </w:t>
-      </w:r>
-      <w:r>
-        <w:rPr>
-          <w:rFonts w:ascii="Consolas" w:hAnsi="Consolas" w:cs="Courier New"/>
-          <w:color w:val="000088"/>
-          <w:sz w:val="17"/>
-          <w:szCs w:val="17"/>
-        </w:rPr>
-        <w:t>new</w:t>
-      </w:r>
-      <w:r>
-        <w:rPr>
-          <w:rFonts w:ascii="Consolas" w:hAnsi="Consolas" w:cs="Courier New"/>
-          <w:color w:val="000000"/>
-          <w:sz w:val="17"/>
-          <w:szCs w:val="17"/>
-        </w:rPr>
-        <w:t xml:space="preserve"> </w:t>
-      </w:r>
-      <w:proofErr w:type="spellStart"/>
-      <w:proofErr w:type="gramStart"/>
-      <w:r>
-        <w:rPr>
-          <w:rFonts w:ascii="Consolas" w:hAnsi="Consolas" w:cs="Courier New"/>
-          <w:color w:val="000088"/>
-          <w:sz w:val="17"/>
-          <w:szCs w:val="17"/>
-        </w:rPr>
-        <w:t>boolean</w:t>
-      </w:r>
-      <w:proofErr w:type="spellEnd"/>
-      <w:r>
-        <w:rPr>
-          <w:rFonts w:ascii="Consolas" w:hAnsi="Consolas" w:cs="Courier New"/>
-          <w:color w:val="666600"/>
-          <w:sz w:val="17"/>
-          <w:szCs w:val="17"/>
-        </w:rPr>
-        <w:t>[</w:t>
-      </w:r>
-      <w:proofErr w:type="gramEnd"/>
       <w:r>
         <w:rPr>
           <w:rFonts w:ascii="Consolas" w:hAnsi="Consolas" w:cs="Courier New"/>
@@ -8308,7 +8056,6 @@
         <w:t xml:space="preserve"> </w:t>
       </w:r>
       <w:proofErr w:type="spellStart"/>
-      <w:proofErr w:type="gramStart"/>
       <w:r>
         <w:rPr>
           <w:rFonts w:ascii="Consolas" w:hAnsi="Consolas" w:cs="Courier New"/>
@@ -8337,7 +8084,26 @@
         <w:t>toUpperCase</w:t>
       </w:r>
       <w:proofErr w:type="spellEnd"/>
-      <w:proofErr w:type="gramEnd"/>
+      <w:r>
+        <w:rPr>
+          <w:rFonts w:ascii="Consolas" w:hAnsi="Consolas" w:cs="Courier New"/>
+          <w:color w:val="666600"/>
+          <w:sz w:val="17"/>
+          <w:szCs w:val="17"/>
+        </w:rPr>
+        <w:t>().</w:t>
+      </w:r>
+      <w:proofErr w:type="spellStart"/>
+      <w:r>
+        <w:rPr>
+          <w:rFonts w:ascii="Consolas" w:hAnsi="Consolas" w:cs="Courier New"/>
+          <w:color w:val="000000"/>
+          <w:sz w:val="17"/>
+          <w:szCs w:val="17"/>
+        </w:rPr>
+        <w:t>replaceAll</w:t>
+      </w:r>
+      <w:proofErr w:type="spellEnd"/>
       <w:r>
         <w:rPr>
           <w:rFonts w:ascii="Consolas" w:hAnsi="Consolas" w:cs="Courier New"/>
@@ -8347,7 +8113,42 @@
         </w:rPr>
         <w:t>(</w:t>
       </w:r>
-      <w:proofErr w:type="gramStart"/>
+      <w:r>
+        <w:rPr>
+          <w:rFonts w:ascii="Consolas" w:hAnsi="Consolas" w:cs="Courier New"/>
+          <w:color w:val="008800"/>
+          <w:sz w:val="17"/>
+          <w:szCs w:val="17"/>
+        </w:rPr>
+        <w:t>"[^A-Z]"</w:t>
+      </w:r>
+      <w:r>
+        <w:rPr>
+          <w:rFonts w:ascii="Consolas" w:hAnsi="Consolas" w:cs="Courier New"/>
+          <w:color w:val="666600"/>
+          <w:sz w:val="17"/>
+          <w:szCs w:val="17"/>
+        </w:rPr>
+        <w:t>,</w:t>
+      </w:r>
+      <w:r>
+        <w:rPr>
+          <w:rFonts w:ascii="Consolas" w:hAnsi="Consolas" w:cs="Courier New"/>
+          <w:color w:val="000000"/>
+          <w:sz w:val="17"/>
+          <w:szCs w:val="17"/>
+        </w:rPr>
+        <w:t xml:space="preserve"> </w:t>
+      </w:r>
+      <w:r>
+        <w:rPr>
+          <w:rFonts w:ascii="Consolas" w:hAnsi="Consolas" w:cs="Courier New"/>
+          <w:color w:val="008800"/>
+          <w:sz w:val="17"/>
+          <w:szCs w:val="17"/>
+        </w:rPr>
+        <w:t>""</w:t>
+      </w:r>
       <w:r>
         <w:rPr>
           <w:rFonts w:ascii="Consolas" w:hAnsi="Consolas" w:cs="Courier New"/>
@@ -8357,73 +8158,6 @@
         </w:rPr>
         <w:t>).</w:t>
       </w:r>
-      <w:proofErr w:type="spellStart"/>
-      <w:r>
-        <w:rPr>
-          <w:rFonts w:ascii="Consolas" w:hAnsi="Consolas" w:cs="Courier New"/>
-          <w:color w:val="000000"/>
-          <w:sz w:val="17"/>
-          <w:szCs w:val="17"/>
-        </w:rPr>
-        <w:t>replaceAll</w:t>
-      </w:r>
-      <w:proofErr w:type="spellEnd"/>
-      <w:proofErr w:type="gramEnd"/>
-      <w:r>
-        <w:rPr>
-          <w:rFonts w:ascii="Consolas" w:hAnsi="Consolas" w:cs="Courier New"/>
-          <w:color w:val="666600"/>
-          <w:sz w:val="17"/>
-          <w:szCs w:val="17"/>
-        </w:rPr>
-        <w:t>(</w:t>
-      </w:r>
-      <w:r>
-        <w:rPr>
-          <w:rFonts w:ascii="Consolas" w:hAnsi="Consolas" w:cs="Courier New"/>
-          <w:color w:val="008800"/>
-          <w:sz w:val="17"/>
-          <w:szCs w:val="17"/>
-        </w:rPr>
-        <w:t>"[^A-Z]"</w:t>
-      </w:r>
-      <w:r>
-        <w:rPr>
-          <w:rFonts w:ascii="Consolas" w:hAnsi="Consolas" w:cs="Courier New"/>
-          <w:color w:val="666600"/>
-          <w:sz w:val="17"/>
-          <w:szCs w:val="17"/>
-        </w:rPr>
-        <w:t>,</w:t>
-      </w:r>
-      <w:r>
-        <w:rPr>
-          <w:rFonts w:ascii="Consolas" w:hAnsi="Consolas" w:cs="Courier New"/>
-          <w:color w:val="000000"/>
-          <w:sz w:val="17"/>
-          <w:szCs w:val="17"/>
-        </w:rPr>
-        <w:t xml:space="preserve"> </w:t>
-      </w:r>
-      <w:r>
-        <w:rPr>
-          <w:rFonts w:ascii="Consolas" w:hAnsi="Consolas" w:cs="Courier New"/>
-          <w:color w:val="008800"/>
-          <w:sz w:val="17"/>
-          <w:szCs w:val="17"/>
-        </w:rPr>
-        <w:t>""</w:t>
-      </w:r>
-      <w:proofErr w:type="gramStart"/>
-      <w:r>
-        <w:rPr>
-          <w:rFonts w:ascii="Consolas" w:hAnsi="Consolas" w:cs="Courier New"/>
-          <w:color w:val="666600"/>
-          <w:sz w:val="17"/>
-          <w:szCs w:val="17"/>
-        </w:rPr>
-        <w:t>).</w:t>
-      </w:r>
       <w:r>
         <w:rPr>
           <w:rFonts w:ascii="Consolas" w:hAnsi="Consolas" w:cs="Courier New"/>
@@ -8433,7 +8167,6 @@
         </w:rPr>
         <w:t>replace</w:t>
       </w:r>
-      <w:proofErr w:type="gramEnd"/>
       <w:r>
         <w:rPr>
           <w:rFonts w:ascii="Consolas" w:hAnsi="Consolas" w:cs="Courier New"/>
@@ -8615,7 +8348,6 @@
         </w:rPr>
         <w:t xml:space="preserve"> </w:t>
       </w:r>
-      <w:proofErr w:type="gramStart"/>
       <w:r>
         <w:rPr>
           <w:rFonts w:ascii="Consolas" w:hAnsi="Consolas" w:cs="Courier New"/>
@@ -8632,17 +8364,7 @@
           <w:sz w:val="17"/>
           <w:szCs w:val="17"/>
         </w:rPr>
-        <w:t>(</w:t>
-      </w:r>
-      <w:proofErr w:type="gramEnd"/>
-      <w:r>
-        <w:rPr>
-          <w:rFonts w:ascii="Consolas" w:hAnsi="Consolas" w:cs="Courier New"/>
-          <w:color w:val="666600"/>
-          <w:sz w:val="17"/>
-          <w:szCs w:val="17"/>
-        </w:rPr>
-        <w:t>);</w:t>
+        <w:t>();</w:t>
       </w:r>
     </w:p>
     <w:p>
@@ -8793,17 +8515,7 @@
           <w:sz w:val="17"/>
           <w:szCs w:val="17"/>
         </w:rPr>
-        <w:t xml:space="preserve"> </w:t>
-      </w:r>
-      <w:proofErr w:type="gramStart"/>
-      <w:r>
-        <w:rPr>
-          <w:rFonts w:ascii="Consolas" w:hAnsi="Consolas" w:cs="Courier New"/>
-          <w:color w:val="000000"/>
-          <w:sz w:val="17"/>
-          <w:szCs w:val="17"/>
-        </w:rPr>
-        <w:t xml:space="preserve">c </w:t>
+        <w:t xml:space="preserve"> c </w:t>
       </w:r>
       <w:r>
         <w:rPr>
@@ -8814,7 +8526,6 @@
         </w:rPr>
         <w:t>:</w:t>
       </w:r>
-      <w:proofErr w:type="gramEnd"/>
       <w:r>
         <w:rPr>
           <w:rFonts w:ascii="Consolas" w:hAnsi="Consolas" w:cs="Courier New"/>
@@ -8825,7 +8536,6 @@
         <w:t xml:space="preserve"> </w:t>
       </w:r>
       <w:proofErr w:type="spellStart"/>
-      <w:proofErr w:type="gramStart"/>
       <w:r>
         <w:rPr>
           <w:rFonts w:ascii="Consolas" w:hAnsi="Consolas" w:cs="Courier New"/>
@@ -8854,7 +8564,6 @@
         <w:t>toCharArray</w:t>
       </w:r>
       <w:proofErr w:type="spellEnd"/>
-      <w:proofErr w:type="gramEnd"/>
       <w:r>
         <w:rPr>
           <w:rFonts w:ascii="Consolas" w:hAnsi="Consolas" w:cs="Courier New"/>
@@ -8953,7 +8662,6 @@
         </w:rPr>
         <w:t xml:space="preserve"> </w:t>
       </w:r>
-      <w:proofErr w:type="gramStart"/>
       <w:r>
         <w:rPr>
           <w:rFonts w:ascii="Consolas" w:hAnsi="Consolas" w:cs="Courier New"/>
@@ -8972,7 +8680,6 @@
         </w:rPr>
         <w:t>used</w:t>
       </w:r>
-      <w:proofErr w:type="gramEnd"/>
       <w:r>
         <w:rPr>
           <w:rFonts w:ascii="Consolas" w:hAnsi="Consolas" w:cs="Courier New"/>
@@ -9099,7 +8806,6 @@
         <w:t xml:space="preserve">                </w:t>
       </w:r>
       <w:proofErr w:type="spellStart"/>
-      <w:proofErr w:type="gramStart"/>
       <w:r>
         <w:rPr>
           <w:rFonts w:ascii="Consolas" w:hAnsi="Consolas" w:cs="Courier New"/>
@@ -9128,7 +8834,6 @@
         <w:t>append</w:t>
       </w:r>
       <w:proofErr w:type="spellEnd"/>
-      <w:proofErr w:type="gramEnd"/>
       <w:r>
         <w:rPr>
           <w:rFonts w:ascii="Consolas" w:hAnsi="Consolas" w:cs="Courier New"/>
@@ -9207,17 +8912,7 @@
           <w:sz w:val="17"/>
           <w:szCs w:val="17"/>
         </w:rPr>
-        <w:t xml:space="preserve">                </w:t>
-      </w:r>
-      <w:proofErr w:type="gramStart"/>
-      <w:r>
-        <w:rPr>
-          <w:rFonts w:ascii="Consolas" w:hAnsi="Consolas" w:cs="Courier New"/>
-          <w:color w:val="000000"/>
-          <w:sz w:val="17"/>
-          <w:szCs w:val="17"/>
-        </w:rPr>
-        <w:t>used</w:t>
+        <w:t>                used</w:t>
       </w:r>
       <w:r>
         <w:rPr>
@@ -9228,7 +8923,6 @@
         </w:rPr>
         <w:t>[</w:t>
       </w:r>
-      <w:proofErr w:type="gramEnd"/>
       <w:r>
         <w:rPr>
           <w:rFonts w:ascii="Consolas" w:hAnsi="Consolas" w:cs="Courier New"/>
@@ -9370,17 +9064,7 @@
           <w:sz w:val="17"/>
           <w:szCs w:val="17"/>
         </w:rPr>
-        <w:t xml:space="preserve">          </w:t>
-      </w:r>
-      <w:proofErr w:type="gramStart"/>
-      <w:r>
-        <w:rPr>
-          <w:rFonts w:ascii="Consolas" w:hAnsi="Consolas" w:cs="Courier New"/>
-          <w:color w:val="000000"/>
-          <w:sz w:val="17"/>
-          <w:szCs w:val="17"/>
-        </w:rPr>
-        <w:t xml:space="preserve">  </w:t>
+        <w:t xml:space="preserve">            </w:t>
       </w:r>
       <w:r>
         <w:rPr>
@@ -9391,7 +9075,6 @@
         </w:rPr>
         <w:t>}</w:t>
       </w:r>
-      <w:proofErr w:type="gramEnd"/>
     </w:p>
     <w:p>
       <w:pPr>
@@ -9443,17 +9126,7 @@
           <w:sz w:val="17"/>
           <w:szCs w:val="17"/>
         </w:rPr>
-        <w:t xml:space="preserve">      </w:t>
-      </w:r>
-      <w:proofErr w:type="gramStart"/>
-      <w:r>
-        <w:rPr>
-          <w:rFonts w:ascii="Consolas" w:hAnsi="Consolas" w:cs="Courier New"/>
-          <w:color w:val="000000"/>
-          <w:sz w:val="17"/>
-          <w:szCs w:val="17"/>
-        </w:rPr>
-        <w:t xml:space="preserve">  </w:t>
+        <w:t xml:space="preserve">        </w:t>
       </w:r>
       <w:r>
         <w:rPr>
@@ -9464,7 +9137,6 @@
         </w:rPr>
         <w:t>}</w:t>
       </w:r>
-      <w:proofErr w:type="gramEnd"/>
     </w:p>
     <w:p>
       <w:pPr>
@@ -9976,7 +9648,6 @@
         </w:rPr>
         <w:t xml:space="preserve"> </w:t>
       </w:r>
-      <w:proofErr w:type="gramStart"/>
       <w:r>
         <w:rPr>
           <w:rFonts w:ascii="Consolas" w:hAnsi="Consolas" w:cs="Courier New"/>
@@ -9995,7 +9666,6 @@
         </w:rPr>
         <w:t>used</w:t>
       </w:r>
-      <w:proofErr w:type="gramEnd"/>
       <w:r>
         <w:rPr>
           <w:rFonts w:ascii="Consolas" w:hAnsi="Consolas" w:cs="Courier New"/>
@@ -10123,7 +9793,6 @@
         <w:t xml:space="preserve">                </w:t>
       </w:r>
       <w:proofErr w:type="spellStart"/>
-      <w:proofErr w:type="gramStart"/>
       <w:r>
         <w:rPr>
           <w:rFonts w:ascii="Consolas" w:hAnsi="Consolas" w:cs="Courier New"/>
@@ -10152,7 +9821,6 @@
         <w:t>append</w:t>
       </w:r>
       <w:proofErr w:type="spellEnd"/>
-      <w:proofErr w:type="gramEnd"/>
       <w:r>
         <w:rPr>
           <w:rFonts w:ascii="Consolas" w:hAnsi="Consolas" w:cs="Courier New"/>
@@ -10231,17 +9899,7 @@
           <w:sz w:val="17"/>
           <w:szCs w:val="17"/>
         </w:rPr>
-        <w:t xml:space="preserve">                </w:t>
-      </w:r>
-      <w:proofErr w:type="gramStart"/>
-      <w:r>
-        <w:rPr>
-          <w:rFonts w:ascii="Consolas" w:hAnsi="Consolas" w:cs="Courier New"/>
-          <w:color w:val="000000"/>
-          <w:sz w:val="17"/>
-          <w:szCs w:val="17"/>
-        </w:rPr>
-        <w:t>used</w:t>
+        <w:t>                used</w:t>
       </w:r>
       <w:r>
         <w:rPr>
@@ -10252,7 +9910,6 @@
         </w:rPr>
         <w:t>[</w:t>
       </w:r>
-      <w:proofErr w:type="gramEnd"/>
       <w:r>
         <w:rPr>
           <w:rFonts w:ascii="Consolas" w:hAnsi="Consolas" w:cs="Courier New"/>
@@ -10394,17 +10051,7 @@
           <w:sz w:val="17"/>
           <w:szCs w:val="17"/>
         </w:rPr>
-        <w:t xml:space="preserve">          </w:t>
-      </w:r>
-      <w:proofErr w:type="gramStart"/>
-      <w:r>
-        <w:rPr>
-          <w:rFonts w:ascii="Consolas" w:hAnsi="Consolas" w:cs="Courier New"/>
-          <w:color w:val="000000"/>
-          <w:sz w:val="17"/>
-          <w:szCs w:val="17"/>
-        </w:rPr>
-        <w:t xml:space="preserve">  </w:t>
+        <w:t xml:space="preserve">            </w:t>
       </w:r>
       <w:r>
         <w:rPr>
@@ -10415,7 +10062,6 @@
         </w:rPr>
         <w:t>}</w:t>
       </w:r>
-      <w:proofErr w:type="gramEnd"/>
     </w:p>
     <w:p>
       <w:pPr>
@@ -10467,17 +10113,7 @@
           <w:sz w:val="17"/>
           <w:szCs w:val="17"/>
         </w:rPr>
-        <w:t xml:space="preserve">      </w:t>
-      </w:r>
-      <w:proofErr w:type="gramStart"/>
-      <w:r>
-        <w:rPr>
-          <w:rFonts w:ascii="Consolas" w:hAnsi="Consolas" w:cs="Courier New"/>
-          <w:color w:val="000000"/>
-          <w:sz w:val="17"/>
-          <w:szCs w:val="17"/>
-        </w:rPr>
-        <w:t xml:space="preserve">  </w:t>
+        <w:t xml:space="preserve">        </w:t>
       </w:r>
       <w:r>
         <w:rPr>
@@ -10488,7 +10124,6 @@
         </w:rPr>
         <w:t>}</w:t>
       </w:r>
-      <w:proofErr w:type="gramEnd"/>
     </w:p>
     <w:p>
       <w:pPr>
@@ -11278,7 +10913,6 @@
         <w:t xml:space="preserve"> </w:t>
       </w:r>
       <w:proofErr w:type="spellStart"/>
-      <w:proofErr w:type="gramStart"/>
       <w:r>
         <w:rPr>
           <w:rFonts w:ascii="Consolas" w:hAnsi="Consolas" w:cs="Courier New"/>
@@ -11307,7 +10941,6 @@
         <w:t>charAt</w:t>
       </w:r>
       <w:proofErr w:type="spellEnd"/>
-      <w:proofErr w:type="gramEnd"/>
       <w:r>
         <w:rPr>
           <w:rFonts w:ascii="Consolas" w:hAnsi="Consolas" w:cs="Courier New"/>
@@ -11386,17 +11019,7 @@
           <w:sz w:val="17"/>
           <w:szCs w:val="17"/>
         </w:rPr>
-        <w:t xml:space="preserve">          </w:t>
-      </w:r>
-      <w:proofErr w:type="gramStart"/>
-      <w:r>
-        <w:rPr>
-          <w:rFonts w:ascii="Consolas" w:hAnsi="Consolas" w:cs="Courier New"/>
-          <w:color w:val="000000"/>
-          <w:sz w:val="17"/>
-          <w:szCs w:val="17"/>
-        </w:rPr>
-        <w:t xml:space="preserve">  </w:t>
+        <w:t xml:space="preserve">            </w:t>
       </w:r>
       <w:r>
         <w:rPr>
@@ -11407,7 +11030,6 @@
         </w:rPr>
         <w:t>}</w:t>
       </w:r>
-      <w:proofErr w:type="gramEnd"/>
     </w:p>
     <w:p>
       <w:pPr>
@@ -11459,17 +11081,7 @@
           <w:sz w:val="17"/>
           <w:szCs w:val="17"/>
         </w:rPr>
-        <w:t xml:space="preserve">      </w:t>
-      </w:r>
-      <w:proofErr w:type="gramStart"/>
-      <w:r>
-        <w:rPr>
-          <w:rFonts w:ascii="Consolas" w:hAnsi="Consolas" w:cs="Courier New"/>
-          <w:color w:val="000000"/>
-          <w:sz w:val="17"/>
-          <w:szCs w:val="17"/>
-        </w:rPr>
-        <w:t xml:space="preserve">  </w:t>
+        <w:t xml:space="preserve">        </w:t>
       </w:r>
       <w:r>
         <w:rPr>
@@ -11480,7 +11092,6 @@
         </w:rPr>
         <w:t>}</w:t>
       </w:r>
-      <w:proofErr w:type="gramEnd"/>
     </w:p>
     <w:p>
       <w:pPr>
@@ -11532,17 +11143,7 @@
           <w:sz w:val="17"/>
           <w:szCs w:val="17"/>
         </w:rPr>
-        <w:t xml:space="preserve">  </w:t>
-      </w:r>
-      <w:proofErr w:type="gramStart"/>
-      <w:r>
-        <w:rPr>
-          <w:rFonts w:ascii="Consolas" w:hAnsi="Consolas" w:cs="Courier New"/>
-          <w:color w:val="000000"/>
-          <w:sz w:val="17"/>
-          <w:szCs w:val="17"/>
-        </w:rPr>
-        <w:t xml:space="preserve">  </w:t>
+        <w:t xml:space="preserve">    </w:t>
       </w:r>
       <w:r>
         <w:rPr>
@@ -11553,7 +11154,6 @@
         </w:rPr>
         <w:t>}</w:t>
       </w:r>
-      <w:proofErr w:type="gramEnd"/>
     </w:p>
     <w:p>
       <w:pPr>
@@ -11696,7 +11296,6 @@
         </w:rPr>
         <w:t xml:space="preserve"> </w:t>
       </w:r>
-      <w:proofErr w:type="gramStart"/>
       <w:r>
         <w:rPr>
           <w:rFonts w:ascii="Consolas" w:hAnsi="Consolas" w:cs="Courier New"/>
@@ -11713,17 +11312,7 @@
           <w:sz w:val="17"/>
           <w:szCs w:val="17"/>
         </w:rPr>
-        <w:t>[</w:t>
-      </w:r>
-      <w:proofErr w:type="gramEnd"/>
-      <w:r>
-        <w:rPr>
-          <w:rFonts w:ascii="Consolas" w:hAnsi="Consolas" w:cs="Courier New"/>
-          <w:color w:val="666600"/>
-          <w:sz w:val="17"/>
-          <w:szCs w:val="17"/>
-        </w:rPr>
-        <w:t>]</w:t>
+        <w:t>[]</w:t>
       </w:r>
       <w:r>
         <w:rPr>
@@ -11735,7 +11324,6 @@
         <w:t xml:space="preserve"> </w:t>
       </w:r>
       <w:proofErr w:type="spellStart"/>
-      <w:proofErr w:type="gramStart"/>
       <w:r>
         <w:rPr>
           <w:rFonts w:ascii="Consolas" w:hAnsi="Consolas" w:cs="Courier New"/>
@@ -11755,7 +11343,6 @@
         </w:rPr>
         <w:t>(</w:t>
       </w:r>
-      <w:proofErr w:type="gramEnd"/>
       <w:r>
         <w:rPr>
           <w:rFonts w:ascii="Consolas" w:hAnsi="Consolas" w:cs="Courier New"/>
@@ -12697,7 +12284,6 @@
         </w:rPr>
         <w:t xml:space="preserve"> </w:t>
       </w:r>
-      <w:proofErr w:type="gramStart"/>
       <w:r>
         <w:rPr>
           <w:rFonts w:ascii="Consolas" w:hAnsi="Consolas" w:cs="Courier New"/>
@@ -12717,7 +12303,6 @@
         <w:t>[]{</w:t>
       </w:r>
       <w:proofErr w:type="spellStart"/>
-      <w:proofErr w:type="gramEnd"/>
       <w:r>
         <w:rPr>
           <w:rFonts w:ascii="Consolas" w:hAnsi="Consolas" w:cs="Courier New"/>
@@ -12895,17 +12480,7 @@
           <w:sz w:val="17"/>
           <w:szCs w:val="17"/>
         </w:rPr>
-        <w:t xml:space="preserve">  </w:t>
-      </w:r>
-      <w:proofErr w:type="gramStart"/>
-      <w:r>
-        <w:rPr>
-          <w:rFonts w:ascii="Consolas" w:hAnsi="Consolas" w:cs="Courier New"/>
-          <w:color w:val="000000"/>
-          <w:sz w:val="17"/>
-          <w:szCs w:val="17"/>
-        </w:rPr>
-        <w:t xml:space="preserve">  </w:t>
+        <w:t xml:space="preserve">    </w:t>
       </w:r>
       <w:r>
         <w:rPr>
@@ -12916,7 +12491,6 @@
         </w:rPr>
         <w:t>}</w:t>
       </w:r>
-      <w:proofErr w:type="gramEnd"/>
     </w:p>
     <w:p>
       <w:pPr>
@@ -13105,7 +12679,6 @@
         <w:t xml:space="preserve"> </w:t>
       </w:r>
       <w:proofErr w:type="spellStart"/>
-      <w:proofErr w:type="gramStart"/>
       <w:r>
         <w:rPr>
           <w:rFonts w:ascii="Consolas" w:hAnsi="Consolas" w:cs="Courier New"/>
@@ -13125,7 +12698,6 @@
         </w:rPr>
         <w:t>(</w:t>
       </w:r>
-      <w:proofErr w:type="gramEnd"/>
       <w:r>
         <w:rPr>
           <w:rFonts w:ascii="Consolas" w:hAnsi="Consolas" w:cs="Courier New"/>
@@ -13243,7 +12815,6 @@
         <w:t xml:space="preserve"> </w:t>
       </w:r>
       <w:proofErr w:type="spellStart"/>
-      <w:proofErr w:type="gramStart"/>
       <w:r>
         <w:rPr>
           <w:rFonts w:ascii="Consolas" w:hAnsi="Consolas" w:cs="Courier New"/>
@@ -13272,7 +12843,26 @@
         <w:t>toUpperCase</w:t>
       </w:r>
       <w:proofErr w:type="spellEnd"/>
-      <w:proofErr w:type="gramEnd"/>
+      <w:r>
+        <w:rPr>
+          <w:rFonts w:ascii="Consolas" w:hAnsi="Consolas" w:cs="Courier New"/>
+          <w:color w:val="666600"/>
+          <w:sz w:val="17"/>
+          <w:szCs w:val="17"/>
+        </w:rPr>
+        <w:t>().</w:t>
+      </w:r>
+      <w:proofErr w:type="spellStart"/>
+      <w:r>
+        <w:rPr>
+          <w:rFonts w:ascii="Consolas" w:hAnsi="Consolas" w:cs="Courier New"/>
+          <w:color w:val="000000"/>
+          <w:sz w:val="17"/>
+          <w:szCs w:val="17"/>
+        </w:rPr>
+        <w:t>replaceAll</w:t>
+      </w:r>
+      <w:proofErr w:type="spellEnd"/>
       <w:r>
         <w:rPr>
           <w:rFonts w:ascii="Consolas" w:hAnsi="Consolas" w:cs="Courier New"/>
@@ -13282,7 +12872,42 @@
         </w:rPr>
         <w:t>(</w:t>
       </w:r>
-      <w:proofErr w:type="gramStart"/>
+      <w:r>
+        <w:rPr>
+          <w:rFonts w:ascii="Consolas" w:hAnsi="Consolas" w:cs="Courier New"/>
+          <w:color w:val="008800"/>
+          <w:sz w:val="17"/>
+          <w:szCs w:val="17"/>
+        </w:rPr>
+        <w:t>"[^A-Z]"</w:t>
+      </w:r>
+      <w:r>
+        <w:rPr>
+          <w:rFonts w:ascii="Consolas" w:hAnsi="Consolas" w:cs="Courier New"/>
+          <w:color w:val="666600"/>
+          <w:sz w:val="17"/>
+          <w:szCs w:val="17"/>
+        </w:rPr>
+        <w:t>,</w:t>
+      </w:r>
+      <w:r>
+        <w:rPr>
+          <w:rFonts w:ascii="Consolas" w:hAnsi="Consolas" w:cs="Courier New"/>
+          <w:color w:val="000000"/>
+          <w:sz w:val="17"/>
+          <w:szCs w:val="17"/>
+        </w:rPr>
+        <w:t xml:space="preserve"> </w:t>
+      </w:r>
+      <w:r>
+        <w:rPr>
+          <w:rFonts w:ascii="Consolas" w:hAnsi="Consolas" w:cs="Courier New"/>
+          <w:color w:val="008800"/>
+          <w:sz w:val="17"/>
+          <w:szCs w:val="17"/>
+        </w:rPr>
+        <w:t>""</w:t>
+      </w:r>
       <w:r>
         <w:rPr>
           <w:rFonts w:ascii="Consolas" w:hAnsi="Consolas" w:cs="Courier New"/>
@@ -13292,73 +12917,6 @@
         </w:rPr>
         <w:t>).</w:t>
       </w:r>
-      <w:proofErr w:type="spellStart"/>
-      <w:r>
-        <w:rPr>
-          <w:rFonts w:ascii="Consolas" w:hAnsi="Consolas" w:cs="Courier New"/>
-          <w:color w:val="000000"/>
-          <w:sz w:val="17"/>
-          <w:szCs w:val="17"/>
-        </w:rPr>
-        <w:t>replaceAll</w:t>
-      </w:r>
-      <w:proofErr w:type="spellEnd"/>
-      <w:proofErr w:type="gramEnd"/>
-      <w:r>
-        <w:rPr>
-          <w:rFonts w:ascii="Consolas" w:hAnsi="Consolas" w:cs="Courier New"/>
-          <w:color w:val="666600"/>
-          <w:sz w:val="17"/>
-          <w:szCs w:val="17"/>
-        </w:rPr>
-        <w:t>(</w:t>
-      </w:r>
-      <w:r>
-        <w:rPr>
-          <w:rFonts w:ascii="Consolas" w:hAnsi="Consolas" w:cs="Courier New"/>
-          <w:color w:val="008800"/>
-          <w:sz w:val="17"/>
-          <w:szCs w:val="17"/>
-        </w:rPr>
-        <w:t>"[^A-Z]"</w:t>
-      </w:r>
-      <w:r>
-        <w:rPr>
-          <w:rFonts w:ascii="Consolas" w:hAnsi="Consolas" w:cs="Courier New"/>
-          <w:color w:val="666600"/>
-          <w:sz w:val="17"/>
-          <w:szCs w:val="17"/>
-        </w:rPr>
-        <w:t>,</w:t>
-      </w:r>
-      <w:r>
-        <w:rPr>
-          <w:rFonts w:ascii="Consolas" w:hAnsi="Consolas" w:cs="Courier New"/>
-          <w:color w:val="000000"/>
-          <w:sz w:val="17"/>
-          <w:szCs w:val="17"/>
-        </w:rPr>
-        <w:t xml:space="preserve"> </w:t>
-      </w:r>
-      <w:r>
-        <w:rPr>
-          <w:rFonts w:ascii="Consolas" w:hAnsi="Consolas" w:cs="Courier New"/>
-          <w:color w:val="008800"/>
-          <w:sz w:val="17"/>
-          <w:szCs w:val="17"/>
-        </w:rPr>
-        <w:t>""</w:t>
-      </w:r>
-      <w:proofErr w:type="gramStart"/>
-      <w:r>
-        <w:rPr>
-          <w:rFonts w:ascii="Consolas" w:hAnsi="Consolas" w:cs="Courier New"/>
-          <w:color w:val="666600"/>
-          <w:sz w:val="17"/>
-          <w:szCs w:val="17"/>
-        </w:rPr>
-        <w:t>).</w:t>
-      </w:r>
       <w:r>
         <w:rPr>
           <w:rFonts w:ascii="Consolas" w:hAnsi="Consolas" w:cs="Courier New"/>
@@ -13368,7 +12926,6 @@
         </w:rPr>
         <w:t>replace</w:t>
       </w:r>
-      <w:proofErr w:type="gramEnd"/>
       <w:r>
         <w:rPr>
           <w:rFonts w:ascii="Consolas" w:hAnsi="Consolas" w:cs="Courier New"/>
@@ -13575,27 +13132,7 @@
           <w:sz w:val="17"/>
           <w:szCs w:val="17"/>
         </w:rPr>
-        <w:t>&lt;</w:t>
-      </w:r>
-      <w:proofErr w:type="gramStart"/>
-      <w:r>
-        <w:rPr>
-          <w:rFonts w:ascii="Consolas" w:hAnsi="Consolas" w:cs="Courier New"/>
-          <w:color w:val="666600"/>
-          <w:sz w:val="17"/>
-          <w:szCs w:val="17"/>
-        </w:rPr>
-        <w:t>&gt;(</w:t>
-      </w:r>
-      <w:proofErr w:type="gramEnd"/>
-      <w:r>
-        <w:rPr>
-          <w:rFonts w:ascii="Consolas" w:hAnsi="Consolas" w:cs="Courier New"/>
-          <w:color w:val="666600"/>
-          <w:sz w:val="17"/>
-          <w:szCs w:val="17"/>
-        </w:rPr>
-        <w:t>);</w:t>
+        <w:t>&lt;&gt;();</w:t>
       </w:r>
     </w:p>
     <w:p>
@@ -13852,7 +13389,6 @@
         <w:t xml:space="preserve"> </w:t>
       </w:r>
       <w:proofErr w:type="spellStart"/>
-      <w:proofErr w:type="gramStart"/>
       <w:r>
         <w:rPr>
           <w:rFonts w:ascii="Consolas" w:hAnsi="Consolas" w:cs="Courier New"/>
@@ -13881,7 +13417,6 @@
         <w:t>length</w:t>
       </w:r>
       <w:proofErr w:type="spellEnd"/>
-      <w:proofErr w:type="gramEnd"/>
       <w:r>
         <w:rPr>
           <w:rFonts w:ascii="Consolas" w:hAnsi="Consolas" w:cs="Courier New"/>
@@ -14028,7 +13563,6 @@
         <w:t xml:space="preserve"> </w:t>
       </w:r>
       <w:proofErr w:type="spellStart"/>
-      <w:proofErr w:type="gramStart"/>
       <w:r>
         <w:rPr>
           <w:rFonts w:ascii="Consolas" w:hAnsi="Consolas" w:cs="Courier New"/>
@@ -14057,7 +13591,6 @@
         <w:t>charAt</w:t>
       </w:r>
       <w:proofErr w:type="spellEnd"/>
-      <w:proofErr w:type="gramEnd"/>
       <w:r>
         <w:rPr>
           <w:rFonts w:ascii="Consolas" w:hAnsi="Consolas" w:cs="Courier New"/>
@@ -14260,7 +13793,6 @@
         <w:t xml:space="preserve"> </w:t>
       </w:r>
       <w:proofErr w:type="spellStart"/>
-      <w:proofErr w:type="gramStart"/>
       <w:r>
         <w:rPr>
           <w:rFonts w:ascii="Consolas" w:hAnsi="Consolas" w:cs="Courier New"/>
@@ -14289,17 +13821,127 @@
         <w:t>length</w:t>
       </w:r>
       <w:proofErr w:type="spellEnd"/>
-      <w:proofErr w:type="gramEnd"/>
-      <w:r>
-        <w:rPr>
-          <w:rFonts w:ascii="Consolas" w:hAnsi="Consolas" w:cs="Courier New"/>
-          <w:color w:val="666600"/>
-          <w:sz w:val="17"/>
-          <w:szCs w:val="17"/>
-        </w:rPr>
-        <w:t>()</w:t>
-      </w:r>
-      <w:proofErr w:type="gramStart"/>
+      <w:r>
+        <w:rPr>
+          <w:rFonts w:ascii="Consolas" w:hAnsi="Consolas" w:cs="Courier New"/>
+          <w:color w:val="666600"/>
+          <w:sz w:val="17"/>
+          <w:szCs w:val="17"/>
+        </w:rPr>
+        <w:t>())</w:t>
+      </w:r>
+      <w:r>
+        <w:rPr>
+          <w:rFonts w:ascii="Consolas" w:hAnsi="Consolas" w:cs="Courier New"/>
+          <w:color w:val="000000"/>
+          <w:sz w:val="17"/>
+          <w:szCs w:val="17"/>
+        </w:rPr>
+        <w:t xml:space="preserve"> </w:t>
+      </w:r>
+      <w:r>
+        <w:rPr>
+          <w:rFonts w:ascii="Consolas" w:hAnsi="Consolas" w:cs="Courier New"/>
+          <w:color w:val="666600"/>
+          <w:sz w:val="17"/>
+          <w:szCs w:val="17"/>
+        </w:rPr>
+        <w:t>?</w:t>
+      </w:r>
+      <w:r>
+        <w:rPr>
+          <w:rFonts w:ascii="Consolas" w:hAnsi="Consolas" w:cs="Courier New"/>
+          <w:color w:val="000000"/>
+          <w:sz w:val="17"/>
+          <w:szCs w:val="17"/>
+        </w:rPr>
+        <w:t xml:space="preserve"> </w:t>
+      </w:r>
+      <w:proofErr w:type="spellStart"/>
+      <w:r>
+        <w:rPr>
+          <w:rFonts w:ascii="Consolas" w:hAnsi="Consolas" w:cs="Courier New"/>
+          <w:color w:val="000000"/>
+          <w:sz w:val="17"/>
+          <w:szCs w:val="17"/>
+        </w:rPr>
+        <w:t>text</w:t>
+      </w:r>
+      <w:r>
+        <w:rPr>
+          <w:rFonts w:ascii="Consolas" w:hAnsi="Consolas" w:cs="Courier New"/>
+          <w:color w:val="666600"/>
+          <w:sz w:val="17"/>
+          <w:szCs w:val="17"/>
+        </w:rPr>
+        <w:t>.</w:t>
+      </w:r>
+      <w:r>
+        <w:rPr>
+          <w:rFonts w:ascii="Consolas" w:hAnsi="Consolas" w:cs="Courier New"/>
+          <w:color w:val="000000"/>
+          <w:sz w:val="17"/>
+          <w:szCs w:val="17"/>
+        </w:rPr>
+        <w:t>charAt</w:t>
+      </w:r>
+      <w:proofErr w:type="spellEnd"/>
+      <w:r>
+        <w:rPr>
+          <w:rFonts w:ascii="Consolas" w:hAnsi="Consolas" w:cs="Courier New"/>
+          <w:color w:val="666600"/>
+          <w:sz w:val="17"/>
+          <w:szCs w:val="17"/>
+        </w:rPr>
+        <w:t>(</w:t>
+      </w:r>
+      <w:proofErr w:type="spellStart"/>
+      <w:r>
+        <w:rPr>
+          <w:rFonts w:ascii="Consolas" w:hAnsi="Consolas" w:cs="Courier New"/>
+          <w:color w:val="000000"/>
+          <w:sz w:val="17"/>
+          <w:szCs w:val="17"/>
+        </w:rPr>
+        <w:t>i</w:t>
+      </w:r>
+      <w:proofErr w:type="spellEnd"/>
+      <w:r>
+        <w:rPr>
+          <w:rFonts w:ascii="Consolas" w:hAnsi="Consolas" w:cs="Courier New"/>
+          <w:color w:val="000000"/>
+          <w:sz w:val="17"/>
+          <w:szCs w:val="17"/>
+        </w:rPr>
+        <w:t xml:space="preserve"> </w:t>
+      </w:r>
+      <w:r>
+        <w:rPr>
+          <w:rFonts w:ascii="Consolas" w:hAnsi="Consolas" w:cs="Courier New"/>
+          <w:color w:val="666600"/>
+          <w:sz w:val="17"/>
+          <w:szCs w:val="17"/>
+        </w:rPr>
+        <w:t>+</w:t>
+      </w:r>
+      <w:r>
+        <w:rPr>
+          <w:rFonts w:ascii="Consolas" w:hAnsi="Consolas" w:cs="Courier New"/>
+          <w:color w:val="000000"/>
+          <w:sz w:val="17"/>
+          <w:szCs w:val="17"/>
+        </w:rPr>
+        <w:t xml:space="preserve"> </w:t>
+      </w:r>
+      <w:r>
+        <w:rPr>
+          <w:rFonts w:ascii="Consolas" w:hAnsi="Consolas" w:cs="Courier New"/>
+          <w:color w:val="006666"/>
+          <w:sz w:val="17"/>
+          <w:szCs w:val="17"/>
+        </w:rPr>
+        <w:t>1</w:t>
+      </w:r>
       <w:r>
         <w:rPr>
           <w:rFonts w:ascii="Consolas" w:hAnsi="Consolas" w:cs="Courier New"/>
@@ -14325,134 +13967,8 @@
           <w:sz w:val="17"/>
           <w:szCs w:val="17"/>
         </w:rPr>
-        <w:t>?</w:t>
-      </w:r>
-      <w:proofErr w:type="gramEnd"/>
-      <w:r>
-        <w:rPr>
-          <w:rFonts w:ascii="Consolas" w:hAnsi="Consolas" w:cs="Courier New"/>
-          <w:color w:val="000000"/>
-          <w:sz w:val="17"/>
-          <w:szCs w:val="17"/>
-        </w:rPr>
-        <w:t xml:space="preserve"> </w:t>
-      </w:r>
-      <w:proofErr w:type="spellStart"/>
-      <w:proofErr w:type="gramStart"/>
-      <w:r>
-        <w:rPr>
-          <w:rFonts w:ascii="Consolas" w:hAnsi="Consolas" w:cs="Courier New"/>
-          <w:color w:val="000000"/>
-          <w:sz w:val="17"/>
-          <w:szCs w:val="17"/>
-        </w:rPr>
-        <w:t>text</w:t>
-      </w:r>
-      <w:r>
-        <w:rPr>
-          <w:rFonts w:ascii="Consolas" w:hAnsi="Consolas" w:cs="Courier New"/>
-          <w:color w:val="666600"/>
-          <w:sz w:val="17"/>
-          <w:szCs w:val="17"/>
-        </w:rPr>
-        <w:t>.</w:t>
-      </w:r>
-      <w:r>
-        <w:rPr>
-          <w:rFonts w:ascii="Consolas" w:hAnsi="Consolas" w:cs="Courier New"/>
-          <w:color w:val="000000"/>
-          <w:sz w:val="17"/>
-          <w:szCs w:val="17"/>
-        </w:rPr>
-        <w:t>charAt</w:t>
-      </w:r>
-      <w:proofErr w:type="spellEnd"/>
-      <w:proofErr w:type="gramEnd"/>
-      <w:r>
-        <w:rPr>
-          <w:rFonts w:ascii="Consolas" w:hAnsi="Consolas" w:cs="Courier New"/>
-          <w:color w:val="666600"/>
-          <w:sz w:val="17"/>
-          <w:szCs w:val="17"/>
-        </w:rPr>
-        <w:t>(</w:t>
-      </w:r>
-      <w:proofErr w:type="spellStart"/>
-      <w:r>
-        <w:rPr>
-          <w:rFonts w:ascii="Consolas" w:hAnsi="Consolas" w:cs="Courier New"/>
-          <w:color w:val="000000"/>
-          <w:sz w:val="17"/>
-          <w:szCs w:val="17"/>
-        </w:rPr>
-        <w:t>i</w:t>
-      </w:r>
-      <w:proofErr w:type="spellEnd"/>
-      <w:r>
-        <w:rPr>
-          <w:rFonts w:ascii="Consolas" w:hAnsi="Consolas" w:cs="Courier New"/>
-          <w:color w:val="000000"/>
-          <w:sz w:val="17"/>
-          <w:szCs w:val="17"/>
-        </w:rPr>
-        <w:t xml:space="preserve"> </w:t>
-      </w:r>
-      <w:r>
-        <w:rPr>
-          <w:rFonts w:ascii="Consolas" w:hAnsi="Consolas" w:cs="Courier New"/>
-          <w:color w:val="666600"/>
-          <w:sz w:val="17"/>
-          <w:szCs w:val="17"/>
-        </w:rPr>
-        <w:t>+</w:t>
-      </w:r>
-      <w:r>
-        <w:rPr>
-          <w:rFonts w:ascii="Consolas" w:hAnsi="Consolas" w:cs="Courier New"/>
-          <w:color w:val="000000"/>
-          <w:sz w:val="17"/>
-          <w:szCs w:val="17"/>
-        </w:rPr>
-        <w:t xml:space="preserve"> </w:t>
-      </w:r>
-      <w:r>
-        <w:rPr>
-          <w:rFonts w:ascii="Consolas" w:hAnsi="Consolas" w:cs="Courier New"/>
-          <w:color w:val="006666"/>
-          <w:sz w:val="17"/>
-          <w:szCs w:val="17"/>
-        </w:rPr>
-        <w:t>1</w:t>
-      </w:r>
-      <w:proofErr w:type="gramStart"/>
-      <w:r>
-        <w:rPr>
-          <w:rFonts w:ascii="Consolas" w:hAnsi="Consolas" w:cs="Courier New"/>
-          <w:color w:val="666600"/>
-          <w:sz w:val="17"/>
-          <w:szCs w:val="17"/>
-        </w:rPr>
-        <w:t>)</w:t>
-      </w:r>
-      <w:r>
-        <w:rPr>
-          <w:rFonts w:ascii="Consolas" w:hAnsi="Consolas" w:cs="Courier New"/>
-          <w:color w:val="000000"/>
-          <w:sz w:val="17"/>
-          <w:szCs w:val="17"/>
-        </w:rPr>
-        <w:t xml:space="preserve"> </w:t>
-      </w:r>
-      <w:r>
-        <w:rPr>
-          <w:rFonts w:ascii="Consolas" w:hAnsi="Consolas" w:cs="Courier New"/>
-          <w:color w:val="666600"/>
-          <w:sz w:val="17"/>
-          <w:szCs w:val="17"/>
-        </w:rPr>
         <w:t>:</w:t>
       </w:r>
-      <w:proofErr w:type="gramEnd"/>
       <w:r>
         <w:rPr>
           <w:rFonts w:ascii="Consolas" w:hAnsi="Consolas" w:cs="Courier New"/>
@@ -14721,7 +14237,6 @@
         <w:t xml:space="preserve">                </w:t>
       </w:r>
       <w:proofErr w:type="spellStart"/>
-      <w:proofErr w:type="gramStart"/>
       <w:r>
         <w:rPr>
           <w:rFonts w:ascii="Consolas" w:hAnsi="Consolas" w:cs="Courier New"/>
@@ -14759,7 +14274,6 @@
         </w:rPr>
         <w:t>(</w:t>
       </w:r>
-      <w:proofErr w:type="gramEnd"/>
       <w:r>
         <w:rPr>
           <w:rFonts w:ascii="Consolas" w:hAnsi="Consolas" w:cs="Courier New"/>
@@ -14883,17 +14397,7 @@
           <w:sz w:val="17"/>
           <w:szCs w:val="17"/>
         </w:rPr>
-        <w:t xml:space="preserve">          </w:t>
-      </w:r>
-      <w:proofErr w:type="gramStart"/>
-      <w:r>
-        <w:rPr>
-          <w:rFonts w:ascii="Consolas" w:hAnsi="Consolas" w:cs="Courier New"/>
-          <w:color w:val="000000"/>
-          <w:sz w:val="17"/>
-          <w:szCs w:val="17"/>
-        </w:rPr>
-        <w:t xml:space="preserve">  </w:t>
+        <w:t xml:space="preserve">            </w:t>
       </w:r>
       <w:r>
         <w:rPr>
@@ -14904,7 +14408,6 @@
         </w:rPr>
         <w:t>}</w:t>
       </w:r>
-      <w:proofErr w:type="gramEnd"/>
       <w:r>
         <w:rPr>
           <w:rFonts w:ascii="Consolas" w:hAnsi="Consolas" w:cs="Courier New"/>
@@ -14995,7 +14498,6 @@
         <w:t xml:space="preserve">                </w:t>
       </w:r>
       <w:proofErr w:type="spellStart"/>
-      <w:proofErr w:type="gramStart"/>
       <w:r>
         <w:rPr>
           <w:rFonts w:ascii="Consolas" w:hAnsi="Consolas" w:cs="Courier New"/>
@@ -15033,7 +14535,6 @@
         </w:rPr>
         <w:t>(</w:t>
       </w:r>
-      <w:proofErr w:type="gramEnd"/>
       <w:r>
         <w:rPr>
           <w:rFonts w:ascii="Consolas" w:hAnsi="Consolas" w:cs="Courier New"/>
@@ -15239,17 +14740,7 @@
           <w:sz w:val="17"/>
           <w:szCs w:val="17"/>
         </w:rPr>
-        <w:t xml:space="preserve">          </w:t>
-      </w:r>
-      <w:proofErr w:type="gramStart"/>
-      <w:r>
-        <w:rPr>
-          <w:rFonts w:ascii="Consolas" w:hAnsi="Consolas" w:cs="Courier New"/>
-          <w:color w:val="000000"/>
-          <w:sz w:val="17"/>
-          <w:szCs w:val="17"/>
-        </w:rPr>
-        <w:t xml:space="preserve">  </w:t>
+        <w:t xml:space="preserve">            </w:t>
       </w:r>
       <w:r>
         <w:rPr>
@@ -15260,7 +14751,6 @@
         </w:rPr>
         <w:t>}</w:t>
       </w:r>
-      <w:proofErr w:type="gramEnd"/>
     </w:p>
     <w:p>
       <w:pPr>
@@ -15312,17 +14802,7 @@
           <w:sz w:val="17"/>
           <w:szCs w:val="17"/>
         </w:rPr>
-        <w:t xml:space="preserve">      </w:t>
-      </w:r>
-      <w:proofErr w:type="gramStart"/>
-      <w:r>
-        <w:rPr>
-          <w:rFonts w:ascii="Consolas" w:hAnsi="Consolas" w:cs="Courier New"/>
-          <w:color w:val="000000"/>
-          <w:sz w:val="17"/>
-          <w:szCs w:val="17"/>
-        </w:rPr>
-        <w:t xml:space="preserve">  </w:t>
+        <w:t xml:space="preserve">        </w:t>
       </w:r>
       <w:r>
         <w:rPr>
@@ -15333,7 +14813,6 @@
         </w:rPr>
         <w:t>}</w:t>
       </w:r>
-      <w:proofErr w:type="gramEnd"/>
     </w:p>
     <w:p>
       <w:pPr>
@@ -15468,7 +14947,6 @@
         <w:t>(</w:t>
       </w:r>
       <w:proofErr w:type="spellStart"/>
-      <w:proofErr w:type="gramStart"/>
       <w:r>
         <w:rPr>
           <w:rFonts w:ascii="Consolas" w:hAnsi="Consolas" w:cs="Courier New"/>
@@ -15497,25 +14975,14 @@
         <w:t>getLast</w:t>
       </w:r>
       <w:proofErr w:type="spellEnd"/>
-      <w:proofErr w:type="gramEnd"/>
-      <w:r>
-        <w:rPr>
-          <w:rFonts w:ascii="Consolas" w:hAnsi="Consolas" w:cs="Courier New"/>
-          <w:color w:val="666600"/>
-          <w:sz w:val="17"/>
-          <w:szCs w:val="17"/>
-        </w:rPr>
-        <w:t>(</w:t>
-      </w:r>
-      <w:proofErr w:type="gramStart"/>
-      <w:r>
-        <w:rPr>
-          <w:rFonts w:ascii="Consolas" w:hAnsi="Consolas" w:cs="Courier New"/>
-          <w:color w:val="666600"/>
-          <w:sz w:val="17"/>
-          <w:szCs w:val="17"/>
-        </w:rPr>
-        <w:t>).</w:t>
+      <w:r>
+        <w:rPr>
+          <w:rFonts w:ascii="Consolas" w:hAnsi="Consolas" w:cs="Courier New"/>
+          <w:color w:val="666600"/>
+          <w:sz w:val="17"/>
+          <w:szCs w:val="17"/>
+        </w:rPr>
+        <w:t>().</w:t>
       </w:r>
       <w:r>
         <w:rPr>
@@ -15526,7 +14993,6 @@
         </w:rPr>
         <w:t>length</w:t>
       </w:r>
-      <w:proofErr w:type="gramEnd"/>
       <w:r>
         <w:rPr>
           <w:rFonts w:ascii="Consolas" w:hAnsi="Consolas" w:cs="Courier New"/>
@@ -15691,7 +15157,6 @@
         <w:t>(</w:t>
       </w:r>
       <w:proofErr w:type="spellStart"/>
-      <w:proofErr w:type="gramStart"/>
       <w:r>
         <w:rPr>
           <w:rFonts w:ascii="Consolas" w:hAnsi="Consolas" w:cs="Courier New"/>
@@ -15720,7 +15185,6 @@
         <w:t>size</w:t>
       </w:r>
       <w:proofErr w:type="spellEnd"/>
-      <w:proofErr w:type="gramEnd"/>
       <w:r>
         <w:rPr>
           <w:rFonts w:ascii="Consolas" w:hAnsi="Consolas" w:cs="Courier New"/>
@@ -15785,7 +15249,6 @@
         <w:t xml:space="preserve"> </w:t>
       </w:r>
       <w:proofErr w:type="spellStart"/>
-      <w:proofErr w:type="gramStart"/>
       <w:r>
         <w:rPr>
           <w:rFonts w:ascii="Consolas" w:hAnsi="Consolas" w:cs="Courier New"/>
@@ -15814,7 +15277,6 @@
         <w:t>getLast</w:t>
       </w:r>
       <w:proofErr w:type="spellEnd"/>
-      <w:proofErr w:type="gramEnd"/>
       <w:r>
         <w:rPr>
           <w:rFonts w:ascii="Consolas" w:hAnsi="Consolas" w:cs="Courier New"/>
@@ -15920,17 +15382,7 @@
           <w:sz w:val="17"/>
           <w:szCs w:val="17"/>
         </w:rPr>
-        <w:t xml:space="preserve">      </w:t>
-      </w:r>
-      <w:proofErr w:type="gramStart"/>
-      <w:r>
-        <w:rPr>
-          <w:rFonts w:ascii="Consolas" w:hAnsi="Consolas" w:cs="Courier New"/>
-          <w:color w:val="000000"/>
-          <w:sz w:val="17"/>
-          <w:szCs w:val="17"/>
-        </w:rPr>
-        <w:t xml:space="preserve">  </w:t>
+        <w:t xml:space="preserve">        </w:t>
       </w:r>
       <w:r>
         <w:rPr>
@@ -15941,7 +15393,6 @@
         </w:rPr>
         <w:t>}</w:t>
       </w:r>
-      <w:proofErr w:type="gramEnd"/>
     </w:p>
     <w:p>
       <w:pPr>
@@ -16126,17 +15577,7 @@
           <w:sz w:val="17"/>
           <w:szCs w:val="17"/>
         </w:rPr>
-        <w:t xml:space="preserve">  </w:t>
-      </w:r>
-      <w:proofErr w:type="gramStart"/>
-      <w:r>
-        <w:rPr>
-          <w:rFonts w:ascii="Consolas" w:hAnsi="Consolas" w:cs="Courier New"/>
-          <w:color w:val="000000"/>
-          <w:sz w:val="17"/>
-          <w:szCs w:val="17"/>
-        </w:rPr>
-        <w:t xml:space="preserve">  </w:t>
+        <w:t xml:space="preserve">    </w:t>
       </w:r>
       <w:r>
         <w:rPr>
@@ -16147,7 +15588,6 @@
         </w:rPr>
         <w:t>}</w:t>
       </w:r>
-      <w:proofErr w:type="gramEnd"/>
     </w:p>
     <w:p>
       <w:pPr>
@@ -16306,17 +15746,7 @@
           <w:sz w:val="17"/>
           <w:szCs w:val="17"/>
         </w:rPr>
-        <w:t xml:space="preserve"> </w:t>
-      </w:r>
-      <w:proofErr w:type="gramStart"/>
-      <w:r>
-        <w:rPr>
-          <w:rFonts w:ascii="Consolas" w:hAnsi="Consolas" w:cs="Courier New"/>
-          <w:color w:val="000000"/>
-          <w:sz w:val="17"/>
-          <w:szCs w:val="17"/>
-        </w:rPr>
-        <w:t>encrypt</w:t>
+        <w:t xml:space="preserve"> encrypt</w:t>
       </w:r>
       <w:r>
         <w:rPr>
@@ -16327,7 +15757,6 @@
         </w:rPr>
         <w:t>(</w:t>
       </w:r>
-      <w:proofErr w:type="gramEnd"/>
       <w:r>
         <w:rPr>
           <w:rFonts w:ascii="Consolas" w:hAnsi="Consolas" w:cs="Courier New"/>
@@ -16761,7 +16190,6 @@
         </w:rPr>
         <w:t xml:space="preserve"> </w:t>
       </w:r>
-      <w:proofErr w:type="gramStart"/>
       <w:r>
         <w:rPr>
           <w:rFonts w:ascii="Consolas" w:hAnsi="Consolas" w:cs="Courier New"/>
@@ -16778,17 +16206,7 @@
           <w:sz w:val="17"/>
           <w:szCs w:val="17"/>
         </w:rPr>
-        <w:t>(</w:t>
-      </w:r>
-      <w:proofErr w:type="gramEnd"/>
-      <w:r>
-        <w:rPr>
-          <w:rFonts w:ascii="Consolas" w:hAnsi="Consolas" w:cs="Courier New"/>
-          <w:color w:val="666600"/>
-          <w:sz w:val="17"/>
-          <w:szCs w:val="17"/>
-        </w:rPr>
-        <w:t>);</w:t>
+        <w:t>();</w:t>
       </w:r>
     </w:p>
     <w:p>
@@ -16939,17 +16357,7 @@
           <w:sz w:val="17"/>
           <w:szCs w:val="17"/>
         </w:rPr>
-        <w:t xml:space="preserve"> </w:t>
-      </w:r>
-      <w:proofErr w:type="gramStart"/>
-      <w:r>
-        <w:rPr>
-          <w:rFonts w:ascii="Consolas" w:hAnsi="Consolas" w:cs="Courier New"/>
-          <w:color w:val="000000"/>
-          <w:sz w:val="17"/>
-          <w:szCs w:val="17"/>
-        </w:rPr>
-        <w:t xml:space="preserve">pair </w:t>
+        <w:t xml:space="preserve"> pair </w:t>
       </w:r>
       <w:r>
         <w:rPr>
@@ -16960,7 +16368,6 @@
         </w:rPr>
         <w:t>:</w:t>
       </w:r>
-      <w:proofErr w:type="gramEnd"/>
       <w:r>
         <w:rPr>
           <w:rFonts w:ascii="Consolas" w:hAnsi="Consolas" w:cs="Courier New"/>
@@ -17087,7 +16494,6 @@
         <w:t xml:space="preserve"> </w:t>
       </w:r>
       <w:proofErr w:type="spellStart"/>
-      <w:proofErr w:type="gramStart"/>
       <w:r>
         <w:rPr>
           <w:rFonts w:ascii="Consolas" w:hAnsi="Consolas" w:cs="Courier New"/>
@@ -17116,7 +16522,6 @@
         <w:t>charAt</w:t>
       </w:r>
       <w:proofErr w:type="spellEnd"/>
-      <w:proofErr w:type="gramEnd"/>
       <w:r>
         <w:rPr>
           <w:rFonts w:ascii="Consolas" w:hAnsi="Consolas" w:cs="Courier New"/>
@@ -17234,7 +16639,6 @@
         <w:t xml:space="preserve"> </w:t>
       </w:r>
       <w:proofErr w:type="spellStart"/>
-      <w:proofErr w:type="gramStart"/>
       <w:r>
         <w:rPr>
           <w:rFonts w:ascii="Consolas" w:hAnsi="Consolas" w:cs="Courier New"/>
@@ -17263,7 +16667,6 @@
         <w:t>charAt</w:t>
       </w:r>
       <w:proofErr w:type="spellEnd"/>
-      <w:proofErr w:type="gramEnd"/>
       <w:r>
         <w:rPr>
           <w:rFonts w:ascii="Consolas" w:hAnsi="Consolas" w:cs="Courier New"/>
@@ -17344,7 +16747,6 @@
         </w:rPr>
         <w:t xml:space="preserve">            </w:t>
       </w:r>
-      <w:proofErr w:type="gramStart"/>
       <w:r>
         <w:rPr>
           <w:rFonts w:ascii="Consolas" w:hAnsi="Consolas" w:cs="Courier New"/>
@@ -17361,17 +16763,7 @@
           <w:sz w:val="17"/>
           <w:szCs w:val="17"/>
         </w:rPr>
-        <w:t>[</w:t>
-      </w:r>
-      <w:proofErr w:type="gramEnd"/>
-      <w:r>
-        <w:rPr>
-          <w:rFonts w:ascii="Consolas" w:hAnsi="Consolas" w:cs="Courier New"/>
-          <w:color w:val="666600"/>
-          <w:sz w:val="17"/>
-          <w:szCs w:val="17"/>
-        </w:rPr>
-        <w:t>]</w:t>
+        <w:t>[]</w:t>
       </w:r>
       <w:r>
         <w:rPr>
@@ -17491,7 +16883,6 @@
         </w:rPr>
         <w:t xml:space="preserve">            </w:t>
       </w:r>
-      <w:proofErr w:type="gramStart"/>
       <w:r>
         <w:rPr>
           <w:rFonts w:ascii="Consolas" w:hAnsi="Consolas" w:cs="Courier New"/>
@@ -17508,17 +16899,7 @@
           <w:sz w:val="17"/>
           <w:szCs w:val="17"/>
         </w:rPr>
-        <w:t>[</w:t>
-      </w:r>
-      <w:proofErr w:type="gramEnd"/>
-      <w:r>
-        <w:rPr>
-          <w:rFonts w:ascii="Consolas" w:hAnsi="Consolas" w:cs="Courier New"/>
-          <w:color w:val="666600"/>
-          <w:sz w:val="17"/>
-          <w:szCs w:val="17"/>
-        </w:rPr>
-        <w:t>]</w:t>
+        <w:t>[]</w:t>
       </w:r>
       <w:r>
         <w:rPr>
@@ -17707,36 +17088,16 @@
           <w:sz w:val="17"/>
           <w:szCs w:val="17"/>
         </w:rPr>
-        <w:t xml:space="preserve"> pos</w:t>
-      </w:r>
-      <w:proofErr w:type="gramStart"/>
-      <w:r>
-        <w:rPr>
-          <w:rFonts w:ascii="Consolas" w:hAnsi="Consolas" w:cs="Courier New"/>
-          <w:color w:val="000000"/>
-          <w:sz w:val="17"/>
-          <w:szCs w:val="17"/>
-        </w:rPr>
-        <w:t xml:space="preserve">1 </w:t>
-      </w:r>
-      <w:r>
-        <w:rPr>
-          <w:rFonts w:ascii="Consolas" w:hAnsi="Consolas" w:cs="Courier New"/>
-          <w:color w:val="666600"/>
-          <w:sz w:val="17"/>
-          <w:szCs w:val="17"/>
-        </w:rPr>
-        <w:t>!</w:t>
-      </w:r>
-      <w:proofErr w:type="gramEnd"/>
-      <w:r>
-        <w:rPr>
-          <w:rFonts w:ascii="Consolas" w:hAnsi="Consolas" w:cs="Courier New"/>
-          <w:color w:val="666600"/>
-          <w:sz w:val="17"/>
-          <w:szCs w:val="17"/>
-        </w:rPr>
-        <w:t>=</w:t>
+        <w:t xml:space="preserve"> pos1 </w:t>
+      </w:r>
+      <w:r>
+        <w:rPr>
+          <w:rFonts w:ascii="Consolas" w:hAnsi="Consolas" w:cs="Courier New"/>
+          <w:color w:val="666600"/>
+          <w:sz w:val="17"/>
+          <w:szCs w:val="17"/>
+        </w:rPr>
+        <w:t>!=</w:t>
       </w:r>
       <w:r>
         <w:rPr>
@@ -17834,36 +17195,16 @@
           <w:sz w:val="17"/>
           <w:szCs w:val="17"/>
         </w:rPr>
-        <w:t xml:space="preserve"> pos</w:t>
-      </w:r>
-      <w:proofErr w:type="gramStart"/>
-      <w:r>
-        <w:rPr>
-          <w:rFonts w:ascii="Consolas" w:hAnsi="Consolas" w:cs="Courier New"/>
-          <w:color w:val="000000"/>
-          <w:sz w:val="17"/>
-          <w:szCs w:val="17"/>
-        </w:rPr>
-        <w:t xml:space="preserve">2 </w:t>
-      </w:r>
-      <w:r>
-        <w:rPr>
-          <w:rFonts w:ascii="Consolas" w:hAnsi="Consolas" w:cs="Courier New"/>
-          <w:color w:val="666600"/>
-          <w:sz w:val="17"/>
-          <w:szCs w:val="17"/>
-        </w:rPr>
-        <w:t>!</w:t>
-      </w:r>
-      <w:proofErr w:type="gramEnd"/>
-      <w:r>
-        <w:rPr>
-          <w:rFonts w:ascii="Consolas" w:hAnsi="Consolas" w:cs="Courier New"/>
-          <w:color w:val="666600"/>
-          <w:sz w:val="17"/>
-          <w:szCs w:val="17"/>
-        </w:rPr>
-        <w:t>=</w:t>
+        <w:t xml:space="preserve"> pos2 </w:t>
+      </w:r>
+      <w:r>
+        <w:rPr>
+          <w:rFonts w:ascii="Consolas" w:hAnsi="Consolas" w:cs="Courier New"/>
+          <w:color w:val="666600"/>
+          <w:sz w:val="17"/>
+          <w:szCs w:val="17"/>
+        </w:rPr>
+        <w:t>!=</w:t>
       </w:r>
       <w:r>
         <w:rPr>
@@ -18134,7 +17475,6 @@
         <w:t xml:space="preserve">                </w:t>
       </w:r>
       <w:proofErr w:type="spellStart"/>
-      <w:proofErr w:type="gramStart"/>
       <w:r>
         <w:rPr>
           <w:rFonts w:ascii="Consolas" w:hAnsi="Consolas" w:cs="Courier New"/>
@@ -18163,7 +17503,6 @@
         <w:t>append</w:t>
       </w:r>
       <w:proofErr w:type="spellEnd"/>
-      <w:proofErr w:type="gramEnd"/>
       <w:r>
         <w:rPr>
           <w:rFonts w:ascii="Consolas" w:hAnsi="Consolas" w:cs="Courier New"/>
@@ -18218,25 +17557,14 @@
         </w:rPr>
         <w:t>0</w:t>
       </w:r>
-      <w:proofErr w:type="gramStart"/>
-      <w:r>
-        <w:rPr>
-          <w:rFonts w:ascii="Consolas" w:hAnsi="Consolas" w:cs="Courier New"/>
-          <w:color w:val="666600"/>
-          <w:sz w:val="17"/>
-          <w:szCs w:val="17"/>
-        </w:rPr>
-        <w:t>]][</w:t>
-      </w:r>
-      <w:proofErr w:type="gramEnd"/>
-      <w:r>
-        <w:rPr>
-          <w:rFonts w:ascii="Consolas" w:hAnsi="Consolas" w:cs="Courier New"/>
-          <w:color w:val="666600"/>
-          <w:sz w:val="17"/>
-          <w:szCs w:val="17"/>
-        </w:rPr>
-        <w:t>(</w:t>
+      <w:r>
+        <w:rPr>
+          <w:rFonts w:ascii="Consolas" w:hAnsi="Consolas" w:cs="Courier New"/>
+          <w:color w:val="666600"/>
+          <w:sz w:val="17"/>
+          <w:szCs w:val="17"/>
+        </w:rPr>
+        <w:t>]][(</w:t>
       </w:r>
       <w:r>
         <w:rPr>
@@ -18418,7 +17746,6 @@
         <w:t xml:space="preserve">                </w:t>
       </w:r>
       <w:proofErr w:type="spellStart"/>
-      <w:proofErr w:type="gramStart"/>
       <w:r>
         <w:rPr>
           <w:rFonts w:ascii="Consolas" w:hAnsi="Consolas" w:cs="Courier New"/>
@@ -18447,7 +17774,6 @@
         <w:t>append</w:t>
       </w:r>
       <w:proofErr w:type="spellEnd"/>
-      <w:proofErr w:type="gramEnd"/>
       <w:r>
         <w:rPr>
           <w:rFonts w:ascii="Consolas" w:hAnsi="Consolas" w:cs="Courier New"/>
@@ -18502,25 +17828,14 @@
         </w:rPr>
         <w:t>0</w:t>
       </w:r>
-      <w:proofErr w:type="gramStart"/>
-      <w:r>
-        <w:rPr>
-          <w:rFonts w:ascii="Consolas" w:hAnsi="Consolas" w:cs="Courier New"/>
-          <w:color w:val="666600"/>
-          <w:sz w:val="17"/>
-          <w:szCs w:val="17"/>
-        </w:rPr>
-        <w:t>]][</w:t>
-      </w:r>
-      <w:proofErr w:type="gramEnd"/>
-      <w:r>
-        <w:rPr>
-          <w:rFonts w:ascii="Consolas" w:hAnsi="Consolas" w:cs="Courier New"/>
-          <w:color w:val="666600"/>
-          <w:sz w:val="17"/>
-          <w:szCs w:val="17"/>
-        </w:rPr>
-        <w:t>(</w:t>
+      <w:r>
+        <w:rPr>
+          <w:rFonts w:ascii="Consolas" w:hAnsi="Consolas" w:cs="Courier New"/>
+          <w:color w:val="666600"/>
+          <w:sz w:val="17"/>
+          <w:szCs w:val="17"/>
+        </w:rPr>
+        <w:t>]][(</w:t>
       </w:r>
       <w:r>
         <w:rPr>
@@ -18699,17 +18014,7 @@
           <w:sz w:val="17"/>
           <w:szCs w:val="17"/>
         </w:rPr>
-        <w:t xml:space="preserve">          </w:t>
-      </w:r>
-      <w:proofErr w:type="gramStart"/>
-      <w:r>
-        <w:rPr>
-          <w:rFonts w:ascii="Consolas" w:hAnsi="Consolas" w:cs="Courier New"/>
-          <w:color w:val="000000"/>
-          <w:sz w:val="17"/>
-          <w:szCs w:val="17"/>
-        </w:rPr>
-        <w:t xml:space="preserve">  </w:t>
+        <w:t xml:space="preserve">            </w:t>
       </w:r>
       <w:r>
         <w:rPr>
@@ -18720,7 +18025,6 @@
         </w:rPr>
         <w:t>}</w:t>
       </w:r>
-      <w:proofErr w:type="gramEnd"/>
       <w:r>
         <w:rPr>
           <w:rFonts w:ascii="Consolas" w:hAnsi="Consolas" w:cs="Courier New"/>
@@ -18937,7 +18241,6 @@
         <w:t xml:space="preserve">                </w:t>
       </w:r>
       <w:proofErr w:type="spellStart"/>
-      <w:proofErr w:type="gramStart"/>
       <w:r>
         <w:rPr>
           <w:rFonts w:ascii="Consolas" w:hAnsi="Consolas" w:cs="Courier New"/>
@@ -18966,7 +18269,6 @@
         <w:t>append</w:t>
       </w:r>
       <w:proofErr w:type="spellEnd"/>
-      <w:proofErr w:type="gramEnd"/>
       <w:r>
         <w:rPr>
           <w:rFonts w:ascii="Consolas" w:hAnsi="Consolas" w:cs="Courier New"/>
@@ -19102,7 +18404,6 @@
         </w:rPr>
         <w:t xml:space="preserve"> </w:t>
       </w:r>
-      <w:proofErr w:type="gramStart"/>
       <w:r>
         <w:rPr>
           <w:rFonts w:ascii="Consolas" w:hAnsi="Consolas" w:cs="Courier New"/>
@@ -19121,7 +18422,6 @@
         </w:rPr>
         <w:t>][</w:t>
       </w:r>
-      <w:proofErr w:type="gramEnd"/>
       <w:r>
         <w:rPr>
           <w:rFonts w:ascii="Consolas" w:hAnsi="Consolas" w:cs="Courier New"/>
@@ -19212,7 +18512,6 @@
         <w:t xml:space="preserve">                </w:t>
       </w:r>
       <w:proofErr w:type="spellStart"/>
-      <w:proofErr w:type="gramStart"/>
       <w:r>
         <w:rPr>
           <w:rFonts w:ascii="Consolas" w:hAnsi="Consolas" w:cs="Courier New"/>
@@ -19241,7 +18540,6 @@
         <w:t>append</w:t>
       </w:r>
       <w:proofErr w:type="spellEnd"/>
-      <w:proofErr w:type="gramEnd"/>
       <w:r>
         <w:rPr>
           <w:rFonts w:ascii="Consolas" w:hAnsi="Consolas" w:cs="Courier New"/>
@@ -19377,7 +18675,6 @@
         </w:rPr>
         <w:t xml:space="preserve"> </w:t>
       </w:r>
-      <w:proofErr w:type="gramStart"/>
       <w:r>
         <w:rPr>
           <w:rFonts w:ascii="Consolas" w:hAnsi="Consolas" w:cs="Courier New"/>
@@ -19396,7 +18693,6 @@
         </w:rPr>
         <w:t>][</w:t>
       </w:r>
-      <w:proofErr w:type="gramEnd"/>
       <w:r>
         <w:rPr>
           <w:rFonts w:ascii="Consolas" w:hAnsi="Consolas" w:cs="Courier New"/>
@@ -19484,17 +18780,7 @@
           <w:sz w:val="17"/>
           <w:szCs w:val="17"/>
         </w:rPr>
-        <w:t xml:space="preserve">          </w:t>
-      </w:r>
-      <w:proofErr w:type="gramStart"/>
-      <w:r>
-        <w:rPr>
-          <w:rFonts w:ascii="Consolas" w:hAnsi="Consolas" w:cs="Courier New"/>
-          <w:color w:val="000000"/>
-          <w:sz w:val="17"/>
-          <w:szCs w:val="17"/>
-        </w:rPr>
-        <w:t xml:space="preserve">  </w:t>
+        <w:t xml:space="preserve">            </w:t>
       </w:r>
       <w:r>
         <w:rPr>
@@ -19505,7 +18791,6 @@
         </w:rPr>
         <w:t>}</w:t>
       </w:r>
-      <w:proofErr w:type="gramEnd"/>
       <w:r>
         <w:rPr>
           <w:rFonts w:ascii="Consolas" w:hAnsi="Consolas" w:cs="Courier New"/>
@@ -19596,7 +18881,6 @@
         <w:t xml:space="preserve">                </w:t>
       </w:r>
       <w:proofErr w:type="spellStart"/>
-      <w:proofErr w:type="gramStart"/>
       <w:r>
         <w:rPr>
           <w:rFonts w:ascii="Consolas" w:hAnsi="Consolas" w:cs="Courier New"/>
@@ -19625,7 +18909,6 @@
         <w:t>append</w:t>
       </w:r>
       <w:proofErr w:type="spellEnd"/>
-      <w:proofErr w:type="gramEnd"/>
       <w:r>
         <w:rPr>
           <w:rFonts w:ascii="Consolas" w:hAnsi="Consolas" w:cs="Courier New"/>
@@ -19680,7 +18963,6 @@
         </w:rPr>
         <w:t>0</w:t>
       </w:r>
-      <w:proofErr w:type="gramStart"/>
       <w:r>
         <w:rPr>
           <w:rFonts w:ascii="Consolas" w:hAnsi="Consolas" w:cs="Courier New"/>
@@ -19690,7 +18972,6 @@
         </w:rPr>
         <w:t>]][</w:t>
       </w:r>
-      <w:proofErr w:type="gramEnd"/>
       <w:r>
         <w:rPr>
           <w:rFonts w:ascii="Consolas" w:hAnsi="Consolas" w:cs="Courier New"/>
@@ -19781,7 +19062,6 @@
         <w:t xml:space="preserve">                </w:t>
       </w:r>
       <w:proofErr w:type="spellStart"/>
-      <w:proofErr w:type="gramStart"/>
       <w:r>
         <w:rPr>
           <w:rFonts w:ascii="Consolas" w:hAnsi="Consolas" w:cs="Courier New"/>
@@ -19810,7 +19090,6 @@
         <w:t>append</w:t>
       </w:r>
       <w:proofErr w:type="spellEnd"/>
-      <w:proofErr w:type="gramEnd"/>
       <w:r>
         <w:rPr>
           <w:rFonts w:ascii="Consolas" w:hAnsi="Consolas" w:cs="Courier New"/>
@@ -19865,7 +19144,6 @@
         </w:rPr>
         <w:t>0</w:t>
       </w:r>
-      <w:proofErr w:type="gramStart"/>
       <w:r>
         <w:rPr>
           <w:rFonts w:ascii="Consolas" w:hAnsi="Consolas" w:cs="Courier New"/>
@@ -19875,7 +19153,6 @@
         </w:rPr>
         <w:t>]][</w:t>
       </w:r>
-      <w:proofErr w:type="gramEnd"/>
       <w:r>
         <w:rPr>
           <w:rFonts w:ascii="Consolas" w:hAnsi="Consolas" w:cs="Courier New"/>
@@ -19963,17 +19240,7 @@
           <w:sz w:val="17"/>
           <w:szCs w:val="17"/>
         </w:rPr>
-        <w:t xml:space="preserve">          </w:t>
-      </w:r>
-      <w:proofErr w:type="gramStart"/>
-      <w:r>
-        <w:rPr>
-          <w:rFonts w:ascii="Consolas" w:hAnsi="Consolas" w:cs="Courier New"/>
-          <w:color w:val="000000"/>
-          <w:sz w:val="17"/>
-          <w:szCs w:val="17"/>
-        </w:rPr>
-        <w:t xml:space="preserve">  </w:t>
+        <w:t xml:space="preserve">            </w:t>
       </w:r>
       <w:r>
         <w:rPr>
@@ -19984,7 +19251,6 @@
         </w:rPr>
         <w:t>}</w:t>
       </w:r>
-      <w:proofErr w:type="gramEnd"/>
     </w:p>
     <w:p>
       <w:pPr>
@@ -20036,17 +19302,7 @@
           <w:sz w:val="17"/>
           <w:szCs w:val="17"/>
         </w:rPr>
-        <w:t xml:space="preserve">      </w:t>
-      </w:r>
-      <w:proofErr w:type="gramStart"/>
-      <w:r>
-        <w:rPr>
-          <w:rFonts w:ascii="Consolas" w:hAnsi="Consolas" w:cs="Courier New"/>
-          <w:color w:val="000000"/>
-          <w:sz w:val="17"/>
-          <w:szCs w:val="17"/>
-        </w:rPr>
-        <w:t xml:space="preserve">  </w:t>
+        <w:t xml:space="preserve">        </w:t>
       </w:r>
       <w:r>
         <w:rPr>
@@ -20057,7 +19313,6 @@
         </w:rPr>
         <w:t>}</w:t>
       </w:r>
-      <w:proofErr w:type="gramEnd"/>
     </w:p>
     <w:p>
       <w:pPr>
@@ -20184,7 +19439,6 @@
         <w:t xml:space="preserve"> </w:t>
       </w:r>
       <w:proofErr w:type="spellStart"/>
-      <w:proofErr w:type="gramStart"/>
       <w:r>
         <w:rPr>
           <w:rFonts w:ascii="Consolas" w:hAnsi="Consolas" w:cs="Courier New"/>
@@ -20213,7 +19467,6 @@
         <w:t>toString</w:t>
       </w:r>
       <w:proofErr w:type="spellEnd"/>
-      <w:proofErr w:type="gramEnd"/>
       <w:r>
         <w:rPr>
           <w:rFonts w:ascii="Consolas" w:hAnsi="Consolas" w:cs="Courier New"/>
@@ -20274,17 +19527,7 @@
           <w:sz w:val="17"/>
           <w:szCs w:val="17"/>
         </w:rPr>
-        <w:t xml:space="preserve">  </w:t>
-      </w:r>
-      <w:proofErr w:type="gramStart"/>
-      <w:r>
-        <w:rPr>
-          <w:rFonts w:ascii="Consolas" w:hAnsi="Consolas" w:cs="Courier New"/>
-          <w:color w:val="000000"/>
-          <w:sz w:val="17"/>
-          <w:szCs w:val="17"/>
-        </w:rPr>
-        <w:t xml:space="preserve">  </w:t>
+        <w:t xml:space="preserve">    </w:t>
       </w:r>
       <w:r>
         <w:rPr>
@@ -20295,7 +19538,6 @@
         </w:rPr>
         <w:t>}</w:t>
       </w:r>
-      <w:proofErr w:type="gramEnd"/>
     </w:p>
     <w:p>
       <w:pPr>
@@ -20454,17 +19696,7 @@
           <w:sz w:val="17"/>
           <w:szCs w:val="17"/>
         </w:rPr>
-        <w:t xml:space="preserve"> </w:t>
-      </w:r>
-      <w:proofErr w:type="gramStart"/>
-      <w:r>
-        <w:rPr>
-          <w:rFonts w:ascii="Consolas" w:hAnsi="Consolas" w:cs="Courier New"/>
-          <w:color w:val="000000"/>
-          <w:sz w:val="17"/>
-          <w:szCs w:val="17"/>
-        </w:rPr>
-        <w:t>decrypt</w:t>
+        <w:t xml:space="preserve"> decrypt</w:t>
       </w:r>
       <w:r>
         <w:rPr>
@@ -20475,7 +19707,6 @@
         </w:rPr>
         <w:t>(</w:t>
       </w:r>
-      <w:proofErr w:type="gramEnd"/>
       <w:r>
         <w:rPr>
           <w:rFonts w:ascii="Consolas" w:hAnsi="Consolas" w:cs="Courier New"/>
@@ -20909,7 +20140,6 @@
         </w:rPr>
         <w:t xml:space="preserve"> </w:t>
       </w:r>
-      <w:proofErr w:type="gramStart"/>
       <w:r>
         <w:rPr>
           <w:rFonts w:ascii="Consolas" w:hAnsi="Consolas" w:cs="Courier New"/>
@@ -20926,17 +20156,7 @@
           <w:sz w:val="17"/>
           <w:szCs w:val="17"/>
         </w:rPr>
-        <w:t>(</w:t>
-      </w:r>
-      <w:proofErr w:type="gramEnd"/>
-      <w:r>
-        <w:rPr>
-          <w:rFonts w:ascii="Consolas" w:hAnsi="Consolas" w:cs="Courier New"/>
-          <w:color w:val="666600"/>
-          <w:sz w:val="17"/>
-          <w:szCs w:val="17"/>
-        </w:rPr>
-        <w:t>);</w:t>
+        <w:t>();</w:t>
       </w:r>
     </w:p>
     <w:p>
@@ -21087,17 +20307,7 @@
           <w:sz w:val="17"/>
           <w:szCs w:val="17"/>
         </w:rPr>
-        <w:t xml:space="preserve"> </w:t>
-      </w:r>
-      <w:proofErr w:type="gramStart"/>
-      <w:r>
-        <w:rPr>
-          <w:rFonts w:ascii="Consolas" w:hAnsi="Consolas" w:cs="Courier New"/>
-          <w:color w:val="000000"/>
-          <w:sz w:val="17"/>
-          <w:szCs w:val="17"/>
-        </w:rPr>
-        <w:t xml:space="preserve">pair </w:t>
+        <w:t xml:space="preserve"> pair </w:t>
       </w:r>
       <w:r>
         <w:rPr>
@@ -21108,7 +20318,6 @@
         </w:rPr>
         <w:t>:</w:t>
       </w:r>
-      <w:proofErr w:type="gramEnd"/>
       <w:r>
         <w:rPr>
           <w:rFonts w:ascii="Consolas" w:hAnsi="Consolas" w:cs="Courier New"/>
@@ -21235,7 +20444,6 @@
         <w:t xml:space="preserve"> </w:t>
       </w:r>
       <w:proofErr w:type="spellStart"/>
-      <w:proofErr w:type="gramStart"/>
       <w:r>
         <w:rPr>
           <w:rFonts w:ascii="Consolas" w:hAnsi="Consolas" w:cs="Courier New"/>
@@ -21264,7 +20472,6 @@
         <w:t>charAt</w:t>
       </w:r>
       <w:proofErr w:type="spellEnd"/>
-      <w:proofErr w:type="gramEnd"/>
       <w:r>
         <w:rPr>
           <w:rFonts w:ascii="Consolas" w:hAnsi="Consolas" w:cs="Courier New"/>
@@ -21382,7 +20589,6 @@
         <w:t xml:space="preserve"> </w:t>
       </w:r>
       <w:proofErr w:type="spellStart"/>
-      <w:proofErr w:type="gramStart"/>
       <w:r>
         <w:rPr>
           <w:rFonts w:ascii="Consolas" w:hAnsi="Consolas" w:cs="Courier New"/>
@@ -21411,7 +20617,6 @@
         <w:t>charAt</w:t>
       </w:r>
       <w:proofErr w:type="spellEnd"/>
-      <w:proofErr w:type="gramEnd"/>
       <w:r>
         <w:rPr>
           <w:rFonts w:ascii="Consolas" w:hAnsi="Consolas" w:cs="Courier New"/>
@@ -21492,7 +20697,6 @@
         </w:rPr>
         <w:t xml:space="preserve">            </w:t>
       </w:r>
-      <w:proofErr w:type="gramStart"/>
       <w:r>
         <w:rPr>
           <w:rFonts w:ascii="Consolas" w:hAnsi="Consolas" w:cs="Courier New"/>
@@ -21509,17 +20713,7 @@
           <w:sz w:val="17"/>
           <w:szCs w:val="17"/>
         </w:rPr>
-        <w:t>[</w:t>
-      </w:r>
-      <w:proofErr w:type="gramEnd"/>
-      <w:r>
-        <w:rPr>
-          <w:rFonts w:ascii="Consolas" w:hAnsi="Consolas" w:cs="Courier New"/>
-          <w:color w:val="666600"/>
-          <w:sz w:val="17"/>
-          <w:szCs w:val="17"/>
-        </w:rPr>
-        <w:t>]</w:t>
+        <w:t>[]</w:t>
       </w:r>
       <w:r>
         <w:rPr>
@@ -21639,7 +20833,6 @@
         </w:rPr>
         <w:t xml:space="preserve">            </w:t>
       </w:r>
-      <w:proofErr w:type="gramStart"/>
       <w:r>
         <w:rPr>
           <w:rFonts w:ascii="Consolas" w:hAnsi="Consolas" w:cs="Courier New"/>
@@ -21656,17 +20849,7 @@
           <w:sz w:val="17"/>
           <w:szCs w:val="17"/>
         </w:rPr>
-        <w:t>[</w:t>
-      </w:r>
-      <w:proofErr w:type="gramEnd"/>
-      <w:r>
-        <w:rPr>
-          <w:rFonts w:ascii="Consolas" w:hAnsi="Consolas" w:cs="Courier New"/>
-          <w:color w:val="666600"/>
-          <w:sz w:val="17"/>
-          <w:szCs w:val="17"/>
-        </w:rPr>
-        <w:t>]</w:t>
+        <w:t>[]</w:t>
       </w:r>
       <w:r>
         <w:rPr>
@@ -21855,36 +21038,16 @@
           <w:sz w:val="17"/>
           <w:szCs w:val="17"/>
         </w:rPr>
-        <w:t xml:space="preserve"> pos</w:t>
-      </w:r>
-      <w:proofErr w:type="gramStart"/>
-      <w:r>
-        <w:rPr>
-          <w:rFonts w:ascii="Consolas" w:hAnsi="Consolas" w:cs="Courier New"/>
-          <w:color w:val="000000"/>
-          <w:sz w:val="17"/>
-          <w:szCs w:val="17"/>
-        </w:rPr>
-        <w:t xml:space="preserve">1 </w:t>
-      </w:r>
-      <w:r>
-        <w:rPr>
-          <w:rFonts w:ascii="Consolas" w:hAnsi="Consolas" w:cs="Courier New"/>
-          <w:color w:val="666600"/>
-          <w:sz w:val="17"/>
-          <w:szCs w:val="17"/>
-        </w:rPr>
-        <w:t>!</w:t>
-      </w:r>
-      <w:proofErr w:type="gramEnd"/>
-      <w:r>
-        <w:rPr>
-          <w:rFonts w:ascii="Consolas" w:hAnsi="Consolas" w:cs="Courier New"/>
-          <w:color w:val="666600"/>
-          <w:sz w:val="17"/>
-          <w:szCs w:val="17"/>
-        </w:rPr>
-        <w:t>=</w:t>
+        <w:t xml:space="preserve"> pos1 </w:t>
+      </w:r>
+      <w:r>
+        <w:rPr>
+          <w:rFonts w:ascii="Consolas" w:hAnsi="Consolas" w:cs="Courier New"/>
+          <w:color w:val="666600"/>
+          <w:sz w:val="17"/>
+          <w:szCs w:val="17"/>
+        </w:rPr>
+        <w:t>!=</w:t>
       </w:r>
       <w:r>
         <w:rPr>
@@ -21982,36 +21145,16 @@
           <w:sz w:val="17"/>
           <w:szCs w:val="17"/>
         </w:rPr>
-        <w:t xml:space="preserve"> pos</w:t>
-      </w:r>
-      <w:proofErr w:type="gramStart"/>
-      <w:r>
-        <w:rPr>
-          <w:rFonts w:ascii="Consolas" w:hAnsi="Consolas" w:cs="Courier New"/>
-          <w:color w:val="000000"/>
-          <w:sz w:val="17"/>
-          <w:szCs w:val="17"/>
-        </w:rPr>
-        <w:t xml:space="preserve">2 </w:t>
-      </w:r>
-      <w:r>
-        <w:rPr>
-          <w:rFonts w:ascii="Consolas" w:hAnsi="Consolas" w:cs="Courier New"/>
-          <w:color w:val="666600"/>
-          <w:sz w:val="17"/>
-          <w:szCs w:val="17"/>
-        </w:rPr>
-        <w:t>!</w:t>
-      </w:r>
-      <w:proofErr w:type="gramEnd"/>
-      <w:r>
-        <w:rPr>
-          <w:rFonts w:ascii="Consolas" w:hAnsi="Consolas" w:cs="Courier New"/>
-          <w:color w:val="666600"/>
-          <w:sz w:val="17"/>
-          <w:szCs w:val="17"/>
-        </w:rPr>
-        <w:t>=</w:t>
+        <w:t xml:space="preserve"> pos2 </w:t>
+      </w:r>
+      <w:r>
+        <w:rPr>
+          <w:rFonts w:ascii="Consolas" w:hAnsi="Consolas" w:cs="Courier New"/>
+          <w:color w:val="666600"/>
+          <w:sz w:val="17"/>
+          <w:szCs w:val="17"/>
+        </w:rPr>
+        <w:t>!=</w:t>
       </w:r>
       <w:r>
         <w:rPr>
@@ -22282,7 +21425,6 @@
         <w:t xml:space="preserve">                </w:t>
       </w:r>
       <w:proofErr w:type="spellStart"/>
-      <w:proofErr w:type="gramStart"/>
       <w:r>
         <w:rPr>
           <w:rFonts w:ascii="Consolas" w:hAnsi="Consolas" w:cs="Courier New"/>
@@ -22311,7 +21453,6 @@
         <w:t>append</w:t>
       </w:r>
       <w:proofErr w:type="spellEnd"/>
-      <w:proofErr w:type="gramEnd"/>
       <w:r>
         <w:rPr>
           <w:rFonts w:ascii="Consolas" w:hAnsi="Consolas" w:cs="Courier New"/>
@@ -22366,25 +21507,14 @@
         </w:rPr>
         <w:t>0</w:t>
       </w:r>
-      <w:proofErr w:type="gramStart"/>
-      <w:r>
-        <w:rPr>
-          <w:rFonts w:ascii="Consolas" w:hAnsi="Consolas" w:cs="Courier New"/>
-          <w:color w:val="666600"/>
-          <w:sz w:val="17"/>
-          <w:szCs w:val="17"/>
-        </w:rPr>
-        <w:t>]][</w:t>
-      </w:r>
-      <w:proofErr w:type="gramEnd"/>
-      <w:r>
-        <w:rPr>
-          <w:rFonts w:ascii="Consolas" w:hAnsi="Consolas" w:cs="Courier New"/>
-          <w:color w:val="666600"/>
-          <w:sz w:val="17"/>
-          <w:szCs w:val="17"/>
-        </w:rPr>
-        <w:t>(</w:t>
+      <w:r>
+        <w:rPr>
+          <w:rFonts w:ascii="Consolas" w:hAnsi="Consolas" w:cs="Courier New"/>
+          <w:color w:val="666600"/>
+          <w:sz w:val="17"/>
+          <w:szCs w:val="17"/>
+        </w:rPr>
+        <w:t>]][(</w:t>
       </w:r>
       <w:r>
         <w:rPr>
@@ -22566,7 +21696,6 @@
         <w:t xml:space="preserve">                </w:t>
       </w:r>
       <w:proofErr w:type="spellStart"/>
-      <w:proofErr w:type="gramStart"/>
       <w:r>
         <w:rPr>
           <w:rFonts w:ascii="Consolas" w:hAnsi="Consolas" w:cs="Courier New"/>
@@ -22595,7 +21724,6 @@
         <w:t>append</w:t>
       </w:r>
       <w:proofErr w:type="spellEnd"/>
-      <w:proofErr w:type="gramEnd"/>
       <w:r>
         <w:rPr>
           <w:rFonts w:ascii="Consolas" w:hAnsi="Consolas" w:cs="Courier New"/>
@@ -22650,25 +21778,14 @@
         </w:rPr>
         <w:t>0</w:t>
       </w:r>
-      <w:proofErr w:type="gramStart"/>
-      <w:r>
-        <w:rPr>
-          <w:rFonts w:ascii="Consolas" w:hAnsi="Consolas" w:cs="Courier New"/>
-          <w:color w:val="666600"/>
-          <w:sz w:val="17"/>
-          <w:szCs w:val="17"/>
-        </w:rPr>
-        <w:t>]][</w:t>
-      </w:r>
-      <w:proofErr w:type="gramEnd"/>
-      <w:r>
-        <w:rPr>
-          <w:rFonts w:ascii="Consolas" w:hAnsi="Consolas" w:cs="Courier New"/>
-          <w:color w:val="666600"/>
-          <w:sz w:val="17"/>
-          <w:szCs w:val="17"/>
-        </w:rPr>
-        <w:t>(</w:t>
+      <w:r>
+        <w:rPr>
+          <w:rFonts w:ascii="Consolas" w:hAnsi="Consolas" w:cs="Courier New"/>
+          <w:color w:val="666600"/>
+          <w:sz w:val="17"/>
+          <w:szCs w:val="17"/>
+        </w:rPr>
+        <w:t>]][(</w:t>
       </w:r>
       <w:r>
         <w:rPr>
@@ -22847,17 +21964,7 @@
           <w:sz w:val="17"/>
           <w:szCs w:val="17"/>
         </w:rPr>
-        <w:t xml:space="preserve">          </w:t>
-      </w:r>
-      <w:proofErr w:type="gramStart"/>
-      <w:r>
-        <w:rPr>
-          <w:rFonts w:ascii="Consolas" w:hAnsi="Consolas" w:cs="Courier New"/>
-          <w:color w:val="000000"/>
-          <w:sz w:val="17"/>
-          <w:szCs w:val="17"/>
-        </w:rPr>
-        <w:t xml:space="preserve">  </w:t>
+        <w:t xml:space="preserve">            </w:t>
       </w:r>
       <w:r>
         <w:rPr>
@@ -22868,7 +21975,6 @@
         </w:rPr>
         <w:t>}</w:t>
       </w:r>
-      <w:proofErr w:type="gramEnd"/>
       <w:r>
         <w:rPr>
           <w:rFonts w:ascii="Consolas" w:hAnsi="Consolas" w:cs="Courier New"/>
@@ -23085,7 +22191,6 @@
         <w:t xml:space="preserve">                </w:t>
       </w:r>
       <w:proofErr w:type="spellStart"/>
-      <w:proofErr w:type="gramStart"/>
       <w:r>
         <w:rPr>
           <w:rFonts w:ascii="Consolas" w:hAnsi="Consolas" w:cs="Courier New"/>
@@ -23114,7 +22219,6 @@
         <w:t>append</w:t>
       </w:r>
       <w:proofErr w:type="spellEnd"/>
-      <w:proofErr w:type="gramEnd"/>
       <w:r>
         <w:rPr>
           <w:rFonts w:ascii="Consolas" w:hAnsi="Consolas" w:cs="Courier New"/>
@@ -23250,7 +22354,6 @@
         </w:rPr>
         <w:t xml:space="preserve"> </w:t>
       </w:r>
-      <w:proofErr w:type="gramStart"/>
       <w:r>
         <w:rPr>
           <w:rFonts w:ascii="Consolas" w:hAnsi="Consolas" w:cs="Courier New"/>
@@ -23269,7 +22372,6 @@
         </w:rPr>
         <w:t>][</w:t>
       </w:r>
-      <w:proofErr w:type="gramEnd"/>
       <w:r>
         <w:rPr>
           <w:rFonts w:ascii="Consolas" w:hAnsi="Consolas" w:cs="Courier New"/>
@@ -23360,7 +22462,6 @@
         <w:t xml:space="preserve">                </w:t>
       </w:r>
       <w:proofErr w:type="spellStart"/>
-      <w:proofErr w:type="gramStart"/>
       <w:r>
         <w:rPr>
           <w:rFonts w:ascii="Consolas" w:hAnsi="Consolas" w:cs="Courier New"/>
@@ -23389,7 +22490,6 @@
         <w:t>append</w:t>
       </w:r>
       <w:proofErr w:type="spellEnd"/>
-      <w:proofErr w:type="gramEnd"/>
       <w:r>
         <w:rPr>
           <w:rFonts w:ascii="Consolas" w:hAnsi="Consolas" w:cs="Courier New"/>
@@ -23525,7 +22625,6 @@
         </w:rPr>
         <w:t xml:space="preserve"> </w:t>
       </w:r>
-      <w:proofErr w:type="gramStart"/>
       <w:r>
         <w:rPr>
           <w:rFonts w:ascii="Consolas" w:hAnsi="Consolas" w:cs="Courier New"/>
@@ -23544,7 +22643,6 @@
         </w:rPr>
         <w:t>][</w:t>
       </w:r>
-      <w:proofErr w:type="gramEnd"/>
       <w:r>
         <w:rPr>
           <w:rFonts w:ascii="Consolas" w:hAnsi="Consolas" w:cs="Courier New"/>
@@ -23632,17 +22730,7 @@
           <w:sz w:val="17"/>
           <w:szCs w:val="17"/>
         </w:rPr>
-        <w:t xml:space="preserve">          </w:t>
-      </w:r>
-      <w:proofErr w:type="gramStart"/>
-      <w:r>
-        <w:rPr>
-          <w:rFonts w:ascii="Consolas" w:hAnsi="Consolas" w:cs="Courier New"/>
-          <w:color w:val="000000"/>
-          <w:sz w:val="17"/>
-          <w:szCs w:val="17"/>
-        </w:rPr>
-        <w:t xml:space="preserve">  </w:t>
+        <w:t xml:space="preserve">            </w:t>
       </w:r>
       <w:r>
         <w:rPr>
@@ -23653,7 +22741,6 @@
         </w:rPr>
         <w:t>}</w:t>
       </w:r>
-      <w:proofErr w:type="gramEnd"/>
       <w:r>
         <w:rPr>
           <w:rFonts w:ascii="Consolas" w:hAnsi="Consolas" w:cs="Courier New"/>
@@ -23744,7 +22831,6 @@
         <w:t xml:space="preserve">                </w:t>
       </w:r>
       <w:proofErr w:type="spellStart"/>
-      <w:proofErr w:type="gramStart"/>
       <w:r>
         <w:rPr>
           <w:rFonts w:ascii="Consolas" w:hAnsi="Consolas" w:cs="Courier New"/>
@@ -23773,7 +22859,6 @@
         <w:t>append</w:t>
       </w:r>
       <w:proofErr w:type="spellEnd"/>
-      <w:proofErr w:type="gramEnd"/>
       <w:r>
         <w:rPr>
           <w:rFonts w:ascii="Consolas" w:hAnsi="Consolas" w:cs="Courier New"/>
@@ -23828,7 +22913,6 @@
         </w:rPr>
         <w:t>0</w:t>
       </w:r>
-      <w:proofErr w:type="gramStart"/>
       <w:r>
         <w:rPr>
           <w:rFonts w:ascii="Consolas" w:hAnsi="Consolas" w:cs="Courier New"/>
@@ -23838,7 +22922,6 @@
         </w:rPr>
         <w:t>]][</w:t>
       </w:r>
-      <w:proofErr w:type="gramEnd"/>
       <w:r>
         <w:rPr>
           <w:rFonts w:ascii="Consolas" w:hAnsi="Consolas" w:cs="Courier New"/>
@@ -23929,7 +23012,6 @@
         <w:t xml:space="preserve">                </w:t>
       </w:r>
       <w:proofErr w:type="spellStart"/>
-      <w:proofErr w:type="gramStart"/>
       <w:r>
         <w:rPr>
           <w:rFonts w:ascii="Consolas" w:hAnsi="Consolas" w:cs="Courier New"/>
@@ -23958,7 +23040,6 @@
         <w:t>append</w:t>
       </w:r>
       <w:proofErr w:type="spellEnd"/>
-      <w:proofErr w:type="gramEnd"/>
       <w:r>
         <w:rPr>
           <w:rFonts w:ascii="Consolas" w:hAnsi="Consolas" w:cs="Courier New"/>
@@ -24013,7 +23094,6 @@
         </w:rPr>
         <w:t>0</w:t>
       </w:r>
-      <w:proofErr w:type="gramStart"/>
       <w:r>
         <w:rPr>
           <w:rFonts w:ascii="Consolas" w:hAnsi="Consolas" w:cs="Courier New"/>
@@ -24023,7 +23103,6 @@
         </w:rPr>
         <w:t>]][</w:t>
       </w:r>
-      <w:proofErr w:type="gramEnd"/>
       <w:r>
         <w:rPr>
           <w:rFonts w:ascii="Consolas" w:hAnsi="Consolas" w:cs="Courier New"/>
@@ -24111,17 +23190,7 @@
           <w:sz w:val="17"/>
           <w:szCs w:val="17"/>
         </w:rPr>
-        <w:t xml:space="preserve">          </w:t>
-      </w:r>
-      <w:proofErr w:type="gramStart"/>
-      <w:r>
-        <w:rPr>
-          <w:rFonts w:ascii="Consolas" w:hAnsi="Consolas" w:cs="Courier New"/>
-          <w:color w:val="000000"/>
-          <w:sz w:val="17"/>
-          <w:szCs w:val="17"/>
-        </w:rPr>
-        <w:t xml:space="preserve">  </w:t>
+        <w:t xml:space="preserve">            </w:t>
       </w:r>
       <w:r>
         <w:rPr>
@@ -24132,7 +23201,6 @@
         </w:rPr>
         <w:t>}</w:t>
       </w:r>
-      <w:proofErr w:type="gramEnd"/>
     </w:p>
     <w:p>
       <w:pPr>
@@ -24184,17 +23252,7 @@
           <w:sz w:val="17"/>
           <w:szCs w:val="17"/>
         </w:rPr>
-        <w:t xml:space="preserve">      </w:t>
-      </w:r>
-      <w:proofErr w:type="gramStart"/>
-      <w:r>
-        <w:rPr>
-          <w:rFonts w:ascii="Consolas" w:hAnsi="Consolas" w:cs="Courier New"/>
-          <w:color w:val="000000"/>
-          <w:sz w:val="17"/>
-          <w:szCs w:val="17"/>
-        </w:rPr>
-        <w:t xml:space="preserve">  </w:t>
+        <w:t xml:space="preserve">        </w:t>
       </w:r>
       <w:r>
         <w:rPr>
@@ -24205,7 +23263,6 @@
         </w:rPr>
         <w:t>}</w:t>
       </w:r>
-      <w:proofErr w:type="gramEnd"/>
     </w:p>
     <w:p>
       <w:pPr>
@@ -24331,7 +23388,6 @@
         <w:t xml:space="preserve"> </w:t>
       </w:r>
       <w:proofErr w:type="spellStart"/>
-      <w:proofErr w:type="gramStart"/>
       <w:r>
         <w:rPr>
           <w:rFonts w:ascii="Consolas" w:hAnsi="Consolas" w:cs="Courier New"/>
@@ -24360,7 +23416,6 @@
         <w:t>toString</w:t>
       </w:r>
       <w:proofErr w:type="spellEnd"/>
-      <w:proofErr w:type="gramEnd"/>
       <w:r>
         <w:rPr>
           <w:rFonts w:ascii="Consolas" w:hAnsi="Consolas" w:cs="Courier New"/>
@@ -24421,17 +23476,7 @@
           <w:sz w:val="17"/>
           <w:szCs w:val="17"/>
         </w:rPr>
-        <w:t xml:space="preserve">  </w:t>
-      </w:r>
-      <w:proofErr w:type="gramStart"/>
-      <w:r>
-        <w:rPr>
-          <w:rFonts w:ascii="Consolas" w:hAnsi="Consolas" w:cs="Courier New"/>
-          <w:color w:val="000000"/>
-          <w:sz w:val="17"/>
-          <w:szCs w:val="17"/>
-        </w:rPr>
-        <w:t xml:space="preserve">  </w:t>
+        <w:t xml:space="preserve">    </w:t>
       </w:r>
       <w:r>
         <w:rPr>
@@ -24442,7 +23487,6 @@
         </w:rPr>
         <w:t>}</w:t>
       </w:r>
-      <w:proofErr w:type="gramEnd"/>
     </w:p>
     <w:p>
       <w:pPr>
@@ -24601,17 +23645,7 @@
           <w:sz w:val="17"/>
           <w:szCs w:val="17"/>
         </w:rPr>
-        <w:t xml:space="preserve"> </w:t>
-      </w:r>
-      <w:proofErr w:type="gramStart"/>
-      <w:r>
-        <w:rPr>
-          <w:rFonts w:ascii="Consolas" w:hAnsi="Consolas" w:cs="Courier New"/>
-          <w:color w:val="000000"/>
-          <w:sz w:val="17"/>
-          <w:szCs w:val="17"/>
-        </w:rPr>
-        <w:t>main</w:t>
+        <w:t xml:space="preserve"> main</w:t>
       </w:r>
       <w:r>
         <w:rPr>
@@ -24638,17 +23672,7 @@
           <w:sz w:val="17"/>
           <w:szCs w:val="17"/>
         </w:rPr>
-        <w:t>[</w:t>
-      </w:r>
-      <w:proofErr w:type="gramEnd"/>
-      <w:r>
-        <w:rPr>
-          <w:rFonts w:ascii="Consolas" w:hAnsi="Consolas" w:cs="Courier New"/>
-          <w:color w:val="666600"/>
-          <w:sz w:val="17"/>
-          <w:szCs w:val="17"/>
-        </w:rPr>
-        <w:t>]</w:t>
+        <w:t>[]</w:t>
       </w:r>
       <w:r>
         <w:rPr>
@@ -24824,7 +23848,6 @@
         </w:rPr>
         <w:t xml:space="preserve"> </w:t>
       </w:r>
-      <w:proofErr w:type="gramStart"/>
       <w:r>
         <w:rPr>
           <w:rFonts w:ascii="Consolas" w:hAnsi="Consolas" w:cs="Courier New"/>
@@ -24843,7 +23866,6 @@
         </w:rPr>
         <w:t>(</w:t>
       </w:r>
-      <w:proofErr w:type="gramEnd"/>
       <w:r>
         <w:rPr>
           <w:rFonts w:ascii="Consolas" w:hAnsi="Consolas" w:cs="Courier New"/>
@@ -25531,7 +24553,6 @@
         <w:t xml:space="preserve"> </w:t>
       </w:r>
       <w:proofErr w:type="spellStart"/>
-      <w:proofErr w:type="gramStart"/>
       <w:r>
         <w:rPr>
           <w:rFonts w:ascii="Consolas" w:hAnsi="Consolas" w:cs="Courier New"/>
@@ -25560,7 +24581,6 @@
         <w:t>nextInt</w:t>
       </w:r>
       <w:proofErr w:type="spellEnd"/>
-      <w:proofErr w:type="gramEnd"/>
       <w:r>
         <w:rPr>
           <w:rFonts w:ascii="Consolas" w:hAnsi="Consolas" w:cs="Courier New"/>
@@ -25624,7 +24644,6 @@
         <w:t xml:space="preserve">        </w:t>
       </w:r>
       <w:proofErr w:type="spellStart"/>
-      <w:proofErr w:type="gramStart"/>
       <w:r>
         <w:rPr>
           <w:rFonts w:ascii="Consolas" w:hAnsi="Consolas" w:cs="Courier New"/>
@@ -25653,7 +24672,6 @@
         <w:t>nextLine</w:t>
       </w:r>
       <w:proofErr w:type="spellEnd"/>
-      <w:proofErr w:type="gramEnd"/>
       <w:r>
         <w:rPr>
           <w:rFonts w:ascii="Consolas" w:hAnsi="Consolas" w:cs="Courier New"/>
@@ -25933,7 +24951,6 @@
         <w:t xml:space="preserve"> </w:t>
       </w:r>
       <w:proofErr w:type="spellStart"/>
-      <w:proofErr w:type="gramStart"/>
       <w:r>
         <w:rPr>
           <w:rFonts w:ascii="Consolas" w:hAnsi="Consolas" w:cs="Courier New"/>
@@ -25962,7 +24979,6 @@
         <w:t>nextLine</w:t>
       </w:r>
       <w:proofErr w:type="spellEnd"/>
-      <w:proofErr w:type="gramEnd"/>
       <w:r>
         <w:rPr>
           <w:rFonts w:ascii="Consolas" w:hAnsi="Consolas" w:cs="Courier New"/>
@@ -26242,7 +25258,6 @@
         <w:t xml:space="preserve"> </w:t>
       </w:r>
       <w:proofErr w:type="spellStart"/>
-      <w:proofErr w:type="gramStart"/>
       <w:r>
         <w:rPr>
           <w:rFonts w:ascii="Consolas" w:hAnsi="Consolas" w:cs="Courier New"/>
@@ -26271,7 +25286,6 @@
         <w:t>nextLine</w:t>
       </w:r>
       <w:proofErr w:type="spellEnd"/>
-      <w:proofErr w:type="gramEnd"/>
       <w:r>
         <w:rPr>
           <w:rFonts w:ascii="Consolas" w:hAnsi="Consolas" w:cs="Courier New"/>
@@ -26626,17 +25640,7 @@
           <w:sz w:val="17"/>
           <w:szCs w:val="17"/>
         </w:rPr>
-        <w:t xml:space="preserve"> </w:t>
-      </w:r>
-      <w:proofErr w:type="gramStart"/>
-      <w:r>
-        <w:rPr>
-          <w:rFonts w:ascii="Consolas" w:hAnsi="Consolas" w:cs="Courier New"/>
-          <w:color w:val="000000"/>
-          <w:sz w:val="17"/>
-          <w:szCs w:val="17"/>
-        </w:rPr>
-        <w:t>encrypt</w:t>
+        <w:t xml:space="preserve"> encrypt</w:t>
       </w:r>
       <w:r>
         <w:rPr>
@@ -26647,7 +25651,6 @@
         </w:rPr>
         <w:t>(</w:t>
       </w:r>
-      <w:proofErr w:type="gramEnd"/>
       <w:r>
         <w:rPr>
           <w:rFonts w:ascii="Consolas" w:hAnsi="Consolas" w:cs="Courier New"/>
@@ -26889,17 +25892,7 @@
           <w:sz w:val="17"/>
           <w:szCs w:val="17"/>
         </w:rPr>
-        <w:t xml:space="preserve">      </w:t>
-      </w:r>
-      <w:proofErr w:type="gramStart"/>
-      <w:r>
-        <w:rPr>
-          <w:rFonts w:ascii="Consolas" w:hAnsi="Consolas" w:cs="Courier New"/>
-          <w:color w:val="000000"/>
-          <w:sz w:val="17"/>
-          <w:szCs w:val="17"/>
-        </w:rPr>
-        <w:t xml:space="preserve">  </w:t>
+        <w:t xml:space="preserve">        </w:t>
       </w:r>
       <w:r>
         <w:rPr>
@@ -26910,7 +25903,6 @@
         </w:rPr>
         <w:t>}</w:t>
       </w:r>
-      <w:proofErr w:type="gramEnd"/>
       <w:r>
         <w:rPr>
           <w:rFonts w:ascii="Consolas" w:hAnsi="Consolas" w:cs="Courier New"/>
@@ -27097,17 +26089,7 @@
           <w:sz w:val="17"/>
           <w:szCs w:val="17"/>
         </w:rPr>
-        <w:t xml:space="preserve"> </w:t>
-      </w:r>
-      <w:proofErr w:type="gramStart"/>
-      <w:r>
-        <w:rPr>
-          <w:rFonts w:ascii="Consolas" w:hAnsi="Consolas" w:cs="Courier New"/>
-          <w:color w:val="000000"/>
-          <w:sz w:val="17"/>
-          <w:szCs w:val="17"/>
-        </w:rPr>
-        <w:t>decrypt</w:t>
+        <w:t xml:space="preserve"> decrypt</w:t>
       </w:r>
       <w:r>
         <w:rPr>
@@ -27118,7 +26100,6 @@
         </w:rPr>
         <w:t>(</w:t>
       </w:r>
-      <w:proofErr w:type="gramEnd"/>
       <w:r>
         <w:rPr>
           <w:rFonts w:ascii="Consolas" w:hAnsi="Consolas" w:cs="Courier New"/>
@@ -27360,17 +26341,7 @@
           <w:sz w:val="17"/>
           <w:szCs w:val="17"/>
         </w:rPr>
-        <w:t xml:space="preserve">      </w:t>
-      </w:r>
-      <w:proofErr w:type="gramStart"/>
-      <w:r>
-        <w:rPr>
-          <w:rFonts w:ascii="Consolas" w:hAnsi="Consolas" w:cs="Courier New"/>
-          <w:color w:val="000000"/>
-          <w:sz w:val="17"/>
-          <w:szCs w:val="17"/>
-        </w:rPr>
-        <w:t xml:space="preserve">  </w:t>
+        <w:t xml:space="preserve">        </w:t>
       </w:r>
       <w:r>
         <w:rPr>
@@ -27381,7 +26352,6 @@
         </w:rPr>
         <w:t>}</w:t>
       </w:r>
-      <w:proofErr w:type="gramEnd"/>
       <w:r>
         <w:rPr>
           <w:rFonts w:ascii="Consolas" w:hAnsi="Consolas" w:cs="Courier New"/>
@@ -27596,17 +26566,7 @@
           <w:sz w:val="17"/>
           <w:szCs w:val="17"/>
         </w:rPr>
-        <w:t xml:space="preserve">      </w:t>
-      </w:r>
-      <w:proofErr w:type="gramStart"/>
-      <w:r>
-        <w:rPr>
-          <w:rFonts w:ascii="Consolas" w:hAnsi="Consolas" w:cs="Courier New"/>
-          <w:color w:val="000000"/>
-          <w:sz w:val="17"/>
-          <w:szCs w:val="17"/>
-        </w:rPr>
-        <w:t xml:space="preserve">  </w:t>
+        <w:t xml:space="preserve">        </w:t>
       </w:r>
       <w:r>
         <w:rPr>
@@ -27617,7 +26577,6 @@
         </w:rPr>
         <w:t>}</w:t>
       </w:r>
-      <w:proofErr w:type="gramEnd"/>
     </w:p>
     <w:p>
       <w:pPr>
@@ -27725,7 +26684,6 @@
         <w:t xml:space="preserve">        </w:t>
       </w:r>
       <w:proofErr w:type="spellStart"/>
-      <w:proofErr w:type="gramStart"/>
       <w:r>
         <w:rPr>
           <w:rFonts w:ascii="Consolas" w:hAnsi="Consolas" w:cs="Courier New"/>
@@ -27754,7 +26712,6 @@
         <w:t>close</w:t>
       </w:r>
       <w:proofErr w:type="spellEnd"/>
-      <w:proofErr w:type="gramEnd"/>
       <w:r>
         <w:rPr>
           <w:rFonts w:ascii="Consolas" w:hAnsi="Consolas" w:cs="Courier New"/>
@@ -27815,17 +26772,7 @@
           <w:sz w:val="17"/>
           <w:szCs w:val="17"/>
         </w:rPr>
-        <w:t xml:space="preserve">  </w:t>
-      </w:r>
-      <w:proofErr w:type="gramStart"/>
-      <w:r>
-        <w:rPr>
-          <w:rFonts w:ascii="Consolas" w:hAnsi="Consolas" w:cs="Courier New"/>
-          <w:color w:val="000000"/>
-          <w:sz w:val="17"/>
-          <w:szCs w:val="17"/>
-        </w:rPr>
-        <w:t xml:space="preserve">  </w:t>
+        <w:t xml:space="preserve">    </w:t>
       </w:r>
       <w:r>
         <w:rPr>
@@ -27836,7 +26783,6 @@
         </w:rPr>
         <w:t>}</w:t>
       </w:r>
-      <w:proofErr w:type="gramEnd"/>
     </w:p>
     <w:p>
       <w:pPr>
@@ -27873,7 +26819,6 @@
           <w:szCs w:val="17"/>
         </w:rPr>
       </w:pPr>
-      <w:proofErr w:type="gramStart"/>
       <w:r>
         <w:rPr>
           <w:rFonts w:ascii="Consolas" w:hAnsi="Consolas" w:cs="Courier New"/>
@@ -27891,7 +26836,6 @@
         </w:rPr>
         <w:t>}</w:t>
       </w:r>
-      <w:proofErr w:type="gramEnd"/>
     </w:p>
     <w:p>
       <w:pPr>
@@ -27910,6 +26854,7 @@
       <w:r>
         <w:rPr>
           <w:rFonts w:ascii="Ubuntu" w:hAnsi="Ubuntu"/>
+          <w:noProof/>
           <w:lang w:val="en-GB"/>
         </w:rPr>
         <w:lastRenderedPageBreak/>
@@ -27960,6 +26905,7 @@
       <w:r>
         <w:rPr>
           <w:rFonts w:ascii="Ubuntu" w:hAnsi="Ubuntu"/>
+          <w:noProof/>
           <w:lang w:val="en-GB"/>
         </w:rPr>
         <w:drawing>
@@ -28455,7 +27401,6 @@
         <w:t xml:space="preserve"> </w:t>
       </w:r>
       <w:proofErr w:type="spellStart"/>
-      <w:proofErr w:type="gramStart"/>
       <w:r>
         <w:rPr>
           <w:rFonts w:ascii="Consolas" w:hAnsi="Consolas" w:cs="Courier New"/>
@@ -28475,7 +27420,6 @@
         </w:rPr>
         <w:t>(</w:t>
       </w:r>
-      <w:proofErr w:type="gramEnd"/>
       <w:r>
         <w:rPr>
           <w:rFonts w:ascii="Consolas" w:hAnsi="Consolas" w:cs="Courier New"/>
@@ -28679,17 +27623,7 @@
           <w:sz w:val="17"/>
           <w:szCs w:val="17"/>
         </w:rPr>
-        <w:t xml:space="preserve">  </w:t>
-      </w:r>
-      <w:proofErr w:type="gramStart"/>
-      <w:r>
-        <w:rPr>
-          <w:rFonts w:ascii="Consolas" w:hAnsi="Consolas" w:cs="Courier New"/>
-          <w:color w:val="000000"/>
-          <w:sz w:val="17"/>
-          <w:szCs w:val="17"/>
-        </w:rPr>
-        <w:t xml:space="preserve">  </w:t>
+        <w:t xml:space="preserve">    </w:t>
       </w:r>
       <w:r>
         <w:rPr>
@@ -28700,7 +27634,6 @@
         </w:rPr>
         <w:t>}</w:t>
       </w:r>
-      <w:proofErr w:type="gramEnd"/>
     </w:p>
     <w:p>
       <w:pPr>
@@ -28862,7 +27795,6 @@
         <w:t xml:space="preserve"> </w:t>
       </w:r>
       <w:proofErr w:type="spellStart"/>
-      <w:proofErr w:type="gramStart"/>
       <w:r>
         <w:rPr>
           <w:rFonts w:ascii="Consolas" w:hAnsi="Consolas" w:cs="Courier New"/>
@@ -28882,7 +27814,6 @@
         </w:rPr>
         <w:t>(</w:t>
       </w:r>
-      <w:proofErr w:type="gramEnd"/>
       <w:r>
         <w:rPr>
           <w:rFonts w:ascii="Consolas" w:hAnsi="Consolas" w:cs="Courier New"/>
@@ -29140,17 +28071,7 @@
           <w:sz w:val="17"/>
           <w:szCs w:val="17"/>
         </w:rPr>
-        <w:t xml:space="preserve">  </w:t>
-      </w:r>
-      <w:proofErr w:type="gramStart"/>
-      <w:r>
-        <w:rPr>
-          <w:rFonts w:ascii="Consolas" w:hAnsi="Consolas" w:cs="Courier New"/>
-          <w:color w:val="000000"/>
-          <w:sz w:val="17"/>
-          <w:szCs w:val="17"/>
-        </w:rPr>
-        <w:t xml:space="preserve">  </w:t>
+        <w:t xml:space="preserve">    </w:t>
       </w:r>
       <w:r>
         <w:rPr>
@@ -29161,7 +28082,6 @@
         </w:rPr>
         <w:t>}</w:t>
       </w:r>
-      <w:proofErr w:type="gramEnd"/>
     </w:p>
     <w:p>
       <w:pPr>
@@ -29304,7 +28224,6 @@
         </w:rPr>
         <w:t xml:space="preserve"> </w:t>
       </w:r>
-      <w:proofErr w:type="gramStart"/>
       <w:r>
         <w:rPr>
           <w:rFonts w:ascii="Consolas" w:hAnsi="Consolas" w:cs="Courier New"/>
@@ -29321,17 +28240,7 @@
           <w:sz w:val="17"/>
           <w:szCs w:val="17"/>
         </w:rPr>
-        <w:t>[</w:t>
-      </w:r>
-      <w:proofErr w:type="gramEnd"/>
-      <w:r>
-        <w:rPr>
-          <w:rFonts w:ascii="Consolas" w:hAnsi="Consolas" w:cs="Courier New"/>
-          <w:color w:val="666600"/>
-          <w:sz w:val="17"/>
-          <w:szCs w:val="17"/>
-        </w:rPr>
-        <w:t>]</w:t>
+        <w:t>[]</w:t>
       </w:r>
       <w:r>
         <w:rPr>
@@ -29362,7 +28271,6 @@
         </w:rPr>
         <w:t>(</w:t>
       </w:r>
-      <w:proofErr w:type="gramStart"/>
       <w:r>
         <w:rPr>
           <w:rFonts w:ascii="Consolas" w:hAnsi="Consolas" w:cs="Courier New"/>
@@ -29379,17 +28287,7 @@
           <w:sz w:val="17"/>
           <w:szCs w:val="17"/>
         </w:rPr>
-        <w:t>[][</w:t>
-      </w:r>
-      <w:proofErr w:type="gramEnd"/>
-      <w:r>
-        <w:rPr>
-          <w:rFonts w:ascii="Consolas" w:hAnsi="Consolas" w:cs="Courier New"/>
-          <w:color w:val="666600"/>
-          <w:sz w:val="17"/>
-          <w:szCs w:val="17"/>
-        </w:rPr>
-        <w:t>]</w:t>
+        <w:t>[][]</w:t>
       </w:r>
       <w:r>
         <w:rPr>
@@ -29418,7 +28316,6 @@
         </w:rPr>
         <w:t xml:space="preserve"> </w:t>
       </w:r>
-      <w:proofErr w:type="gramStart"/>
       <w:r>
         <w:rPr>
           <w:rFonts w:ascii="Consolas" w:hAnsi="Consolas" w:cs="Courier New"/>
@@ -29435,17 +28332,7 @@
           <w:sz w:val="17"/>
           <w:szCs w:val="17"/>
         </w:rPr>
-        <w:t>[</w:t>
-      </w:r>
-      <w:proofErr w:type="gramEnd"/>
-      <w:r>
-        <w:rPr>
-          <w:rFonts w:ascii="Consolas" w:hAnsi="Consolas" w:cs="Courier New"/>
-          <w:color w:val="666600"/>
-          <w:sz w:val="17"/>
-          <w:szCs w:val="17"/>
-        </w:rPr>
-        <w:t>]</w:t>
+        <w:t>[]</w:t>
       </w:r>
       <w:r>
         <w:rPr>
@@ -29536,7 +28423,6 @@
         </w:rPr>
         <w:t xml:space="preserve">        </w:t>
       </w:r>
-      <w:proofErr w:type="gramStart"/>
       <w:r>
         <w:rPr>
           <w:rFonts w:ascii="Consolas" w:hAnsi="Consolas" w:cs="Courier New"/>
@@ -29553,83 +28439,71 @@
           <w:sz w:val="17"/>
           <w:szCs w:val="17"/>
         </w:rPr>
+        <w:t>[]</w:t>
+      </w:r>
+      <w:r>
+        <w:rPr>
+          <w:rFonts w:ascii="Consolas" w:hAnsi="Consolas" w:cs="Courier New"/>
+          <w:color w:val="000000"/>
+          <w:sz w:val="17"/>
+          <w:szCs w:val="17"/>
+        </w:rPr>
+        <w:t xml:space="preserve"> result </w:t>
+      </w:r>
+      <w:r>
+        <w:rPr>
+          <w:rFonts w:ascii="Consolas" w:hAnsi="Consolas" w:cs="Courier New"/>
+          <w:color w:val="666600"/>
+          <w:sz w:val="17"/>
+          <w:szCs w:val="17"/>
+        </w:rPr>
+        <w:t>=</w:t>
+      </w:r>
+      <w:r>
+        <w:rPr>
+          <w:rFonts w:ascii="Consolas" w:hAnsi="Consolas" w:cs="Courier New"/>
+          <w:color w:val="000000"/>
+          <w:sz w:val="17"/>
+          <w:szCs w:val="17"/>
+        </w:rPr>
+        <w:t xml:space="preserve"> </w:t>
+      </w:r>
+      <w:r>
+        <w:rPr>
+          <w:rFonts w:ascii="Consolas" w:hAnsi="Consolas" w:cs="Courier New"/>
+          <w:color w:val="000088"/>
+          <w:sz w:val="17"/>
+          <w:szCs w:val="17"/>
+        </w:rPr>
+        <w:t>new</w:t>
+      </w:r>
+      <w:r>
+        <w:rPr>
+          <w:rFonts w:ascii="Consolas" w:hAnsi="Consolas" w:cs="Courier New"/>
+          <w:color w:val="000000"/>
+          <w:sz w:val="17"/>
+          <w:szCs w:val="17"/>
+        </w:rPr>
+        <w:t xml:space="preserve"> </w:t>
+      </w:r>
+      <w:r>
+        <w:rPr>
+          <w:rFonts w:ascii="Consolas" w:hAnsi="Consolas" w:cs="Courier New"/>
+          <w:color w:val="000088"/>
+          <w:sz w:val="17"/>
+          <w:szCs w:val="17"/>
+        </w:rPr>
+        <w:t>int</w:t>
+      </w:r>
+      <w:r>
+        <w:rPr>
+          <w:rFonts w:ascii="Consolas" w:hAnsi="Consolas" w:cs="Courier New"/>
+          <w:color w:val="666600"/>
+          <w:sz w:val="17"/>
+          <w:szCs w:val="17"/>
+        </w:rPr>
         <w:t>[</w:t>
       </w:r>
-      <w:proofErr w:type="gramEnd"/>
-      <w:r>
-        <w:rPr>
-          <w:rFonts w:ascii="Consolas" w:hAnsi="Consolas" w:cs="Courier New"/>
-          <w:color w:val="666600"/>
-          <w:sz w:val="17"/>
-          <w:szCs w:val="17"/>
-        </w:rPr>
-        <w:t>]</w:t>
-      </w:r>
-      <w:r>
-        <w:rPr>
-          <w:rFonts w:ascii="Consolas" w:hAnsi="Consolas" w:cs="Courier New"/>
-          <w:color w:val="000000"/>
-          <w:sz w:val="17"/>
-          <w:szCs w:val="17"/>
-        </w:rPr>
-        <w:t xml:space="preserve"> result </w:t>
-      </w:r>
-      <w:r>
-        <w:rPr>
-          <w:rFonts w:ascii="Consolas" w:hAnsi="Consolas" w:cs="Courier New"/>
-          <w:color w:val="666600"/>
-          <w:sz w:val="17"/>
-          <w:szCs w:val="17"/>
-        </w:rPr>
-        <w:t>=</w:t>
-      </w:r>
-      <w:r>
-        <w:rPr>
-          <w:rFonts w:ascii="Consolas" w:hAnsi="Consolas" w:cs="Courier New"/>
-          <w:color w:val="000000"/>
-          <w:sz w:val="17"/>
-          <w:szCs w:val="17"/>
-        </w:rPr>
-        <w:t xml:space="preserve"> </w:t>
-      </w:r>
-      <w:r>
-        <w:rPr>
-          <w:rFonts w:ascii="Consolas" w:hAnsi="Consolas" w:cs="Courier New"/>
-          <w:color w:val="000088"/>
-          <w:sz w:val="17"/>
-          <w:szCs w:val="17"/>
-        </w:rPr>
-        <w:t>new</w:t>
-      </w:r>
-      <w:r>
-        <w:rPr>
-          <w:rFonts w:ascii="Consolas" w:hAnsi="Consolas" w:cs="Courier New"/>
-          <w:color w:val="000000"/>
-          <w:sz w:val="17"/>
-          <w:szCs w:val="17"/>
-        </w:rPr>
-        <w:t xml:space="preserve"> </w:t>
-      </w:r>
-      <w:proofErr w:type="gramStart"/>
-      <w:r>
-        <w:rPr>
-          <w:rFonts w:ascii="Consolas" w:hAnsi="Consolas" w:cs="Courier New"/>
-          <w:color w:val="000088"/>
-          <w:sz w:val="17"/>
-          <w:szCs w:val="17"/>
-        </w:rPr>
-        <w:t>int</w:t>
-      </w:r>
-      <w:r>
-        <w:rPr>
-          <w:rFonts w:ascii="Consolas" w:hAnsi="Consolas" w:cs="Courier New"/>
-          <w:color w:val="666600"/>
-          <w:sz w:val="17"/>
-          <w:szCs w:val="17"/>
-        </w:rPr>
-        <w:t>[</w:t>
-      </w:r>
-      <w:proofErr w:type="gramEnd"/>
       <w:r>
         <w:rPr>
           <w:rFonts w:ascii="Consolas" w:hAnsi="Consolas" w:cs="Courier New"/>
@@ -30113,17 +28987,7 @@
           <w:sz w:val="17"/>
           <w:szCs w:val="17"/>
         </w:rPr>
-        <w:t xml:space="preserve"> </w:t>
-      </w:r>
-      <w:proofErr w:type="gramStart"/>
-      <w:r>
-        <w:rPr>
-          <w:rFonts w:ascii="Consolas" w:hAnsi="Consolas" w:cs="Courier New"/>
-          <w:color w:val="000000"/>
-          <w:sz w:val="17"/>
-          <w:szCs w:val="17"/>
-        </w:rPr>
-        <w:t>vector</w:t>
+        <w:t xml:space="preserve"> vector</w:t>
       </w:r>
       <w:r>
         <w:rPr>
@@ -30134,7 +28998,6 @@
         </w:rPr>
         <w:t>[</w:t>
       </w:r>
-      <w:proofErr w:type="gramEnd"/>
       <w:r>
         <w:rPr>
           <w:rFonts w:ascii="Consolas" w:hAnsi="Consolas" w:cs="Courier New"/>
@@ -30252,17 +29115,7 @@
           <w:sz w:val="17"/>
           <w:szCs w:val="17"/>
         </w:rPr>
-        <w:t xml:space="preserve"> </w:t>
-      </w:r>
-      <w:proofErr w:type="gramStart"/>
-      <w:r>
-        <w:rPr>
-          <w:rFonts w:ascii="Consolas" w:hAnsi="Consolas" w:cs="Courier New"/>
-          <w:color w:val="000000"/>
-          <w:sz w:val="17"/>
-          <w:szCs w:val="17"/>
-        </w:rPr>
-        <w:t>vector</w:t>
+        <w:t xml:space="preserve"> vector</w:t>
       </w:r>
       <w:r>
         <w:rPr>
@@ -30273,7 +29126,6 @@
         </w:rPr>
         <w:t>[</w:t>
       </w:r>
-      <w:proofErr w:type="gramEnd"/>
       <w:r>
         <w:rPr>
           <w:rFonts w:ascii="Consolas" w:hAnsi="Consolas" w:cs="Courier New"/>
@@ -30634,17 +29486,7 @@
           <w:sz w:val="17"/>
           <w:szCs w:val="17"/>
         </w:rPr>
-        <w:t xml:space="preserve">      </w:t>
-      </w:r>
-      <w:proofErr w:type="gramStart"/>
-      <w:r>
-        <w:rPr>
-          <w:rFonts w:ascii="Consolas" w:hAnsi="Consolas" w:cs="Courier New"/>
-          <w:color w:val="000000"/>
-          <w:sz w:val="17"/>
-          <w:szCs w:val="17"/>
-        </w:rPr>
-        <w:t xml:space="preserve">  </w:t>
+        <w:t xml:space="preserve">        </w:t>
       </w:r>
       <w:r>
         <w:rPr>
@@ -30655,7 +29497,6 @@
         </w:rPr>
         <w:t>}</w:t>
       </w:r>
-      <w:proofErr w:type="gramEnd"/>
     </w:p>
     <w:p>
       <w:pPr>
@@ -30787,17 +29628,7 @@
           <w:sz w:val="17"/>
           <w:szCs w:val="17"/>
         </w:rPr>
-        <w:t xml:space="preserve">  </w:t>
-      </w:r>
-      <w:proofErr w:type="gramStart"/>
-      <w:r>
-        <w:rPr>
-          <w:rFonts w:ascii="Consolas" w:hAnsi="Consolas" w:cs="Courier New"/>
-          <w:color w:val="000000"/>
-          <w:sz w:val="17"/>
-          <w:szCs w:val="17"/>
-        </w:rPr>
-        <w:t xml:space="preserve">  </w:t>
+        <w:t xml:space="preserve">    </w:t>
       </w:r>
       <w:r>
         <w:rPr>
@@ -30808,7 +29639,6 @@
         </w:rPr>
         <w:t>}</w:t>
       </w:r>
-      <w:proofErr w:type="gramEnd"/>
     </w:p>
     <w:p>
       <w:pPr>
@@ -30970,7 +29800,6 @@
         <w:t xml:space="preserve"> </w:t>
       </w:r>
       <w:proofErr w:type="spellStart"/>
-      <w:proofErr w:type="gramStart"/>
       <w:r>
         <w:rPr>
           <w:rFonts w:ascii="Consolas" w:hAnsi="Consolas" w:cs="Courier New"/>
@@ -30990,7 +29819,6 @@
         </w:rPr>
         <w:t>(</w:t>
       </w:r>
-      <w:proofErr w:type="gramEnd"/>
       <w:r>
         <w:rPr>
           <w:rFonts w:ascii="Consolas" w:hAnsi="Consolas" w:cs="Courier New"/>
@@ -31643,17 +30471,7 @@
           <w:sz w:val="17"/>
           <w:szCs w:val="17"/>
         </w:rPr>
-        <w:t xml:space="preserve">      </w:t>
-      </w:r>
-      <w:proofErr w:type="gramStart"/>
-      <w:r>
-        <w:rPr>
-          <w:rFonts w:ascii="Consolas" w:hAnsi="Consolas" w:cs="Courier New"/>
-          <w:color w:val="000000"/>
-          <w:sz w:val="17"/>
-          <w:szCs w:val="17"/>
-        </w:rPr>
-        <w:t xml:space="preserve">  </w:t>
+        <w:t xml:space="preserve">        </w:t>
       </w:r>
       <w:r>
         <w:rPr>
@@ -31664,7 +30482,6 @@
         </w:rPr>
         <w:t>}</w:t>
       </w:r>
-      <w:proofErr w:type="gramEnd"/>
     </w:p>
     <w:p>
       <w:pPr>
@@ -31814,17 +30631,7 @@
           <w:sz w:val="17"/>
           <w:szCs w:val="17"/>
         </w:rPr>
-        <w:t xml:space="preserve">  </w:t>
-      </w:r>
-      <w:proofErr w:type="gramStart"/>
-      <w:r>
-        <w:rPr>
-          <w:rFonts w:ascii="Consolas" w:hAnsi="Consolas" w:cs="Courier New"/>
-          <w:color w:val="000000"/>
-          <w:sz w:val="17"/>
-          <w:szCs w:val="17"/>
-        </w:rPr>
-        <w:t xml:space="preserve">  </w:t>
+        <w:t xml:space="preserve">    </w:t>
       </w:r>
       <w:r>
         <w:rPr>
@@ -31835,7 +30642,6 @@
         </w:rPr>
         <w:t>}</w:t>
       </w:r>
-      <w:proofErr w:type="gramEnd"/>
     </w:p>
     <w:p>
       <w:pPr>
@@ -31978,7 +30784,6 @@
         </w:rPr>
         <w:t xml:space="preserve"> </w:t>
       </w:r>
-      <w:proofErr w:type="gramStart"/>
       <w:r>
         <w:rPr>
           <w:rFonts w:ascii="Consolas" w:hAnsi="Consolas" w:cs="Courier New"/>
@@ -31995,17 +30800,7 @@
           <w:sz w:val="17"/>
           <w:szCs w:val="17"/>
         </w:rPr>
-        <w:t>[][</w:t>
-      </w:r>
-      <w:proofErr w:type="gramEnd"/>
-      <w:r>
-        <w:rPr>
-          <w:rFonts w:ascii="Consolas" w:hAnsi="Consolas" w:cs="Courier New"/>
-          <w:color w:val="666600"/>
-          <w:sz w:val="17"/>
-          <w:szCs w:val="17"/>
-        </w:rPr>
-        <w:t>]</w:t>
+        <w:t>[][]</w:t>
       </w:r>
       <w:r>
         <w:rPr>
@@ -32036,7 +30831,6 @@
         </w:rPr>
         <w:t>(</w:t>
       </w:r>
-      <w:proofErr w:type="gramStart"/>
       <w:r>
         <w:rPr>
           <w:rFonts w:ascii="Consolas" w:hAnsi="Consolas" w:cs="Courier New"/>
@@ -32053,17 +30847,7 @@
           <w:sz w:val="17"/>
           <w:szCs w:val="17"/>
         </w:rPr>
-        <w:t>[][</w:t>
-      </w:r>
-      <w:proofErr w:type="gramEnd"/>
-      <w:r>
-        <w:rPr>
-          <w:rFonts w:ascii="Consolas" w:hAnsi="Consolas" w:cs="Courier New"/>
-          <w:color w:val="666600"/>
-          <w:sz w:val="17"/>
-          <w:szCs w:val="17"/>
-        </w:rPr>
-        <w:t>]</w:t>
+        <w:t>[][]</w:t>
       </w:r>
       <w:r>
         <w:rPr>
@@ -32188,17 +30972,7 @@
           <w:sz w:val="17"/>
           <w:szCs w:val="17"/>
         </w:rPr>
-        <w:t xml:space="preserve"> </w:t>
-      </w:r>
-      <w:proofErr w:type="gramStart"/>
-      <w:r>
-        <w:rPr>
-          <w:rFonts w:ascii="Consolas" w:hAnsi="Consolas" w:cs="Courier New"/>
-          <w:color w:val="000000"/>
-          <w:sz w:val="17"/>
-          <w:szCs w:val="17"/>
-        </w:rPr>
-        <w:t>key</w:t>
+        <w:t xml:space="preserve"> key</w:t>
       </w:r>
       <w:r>
         <w:rPr>
@@ -32209,7 +30983,6 @@
         </w:rPr>
         <w:t>[</w:t>
       </w:r>
-      <w:proofErr w:type="gramEnd"/>
       <w:r>
         <w:rPr>
           <w:rFonts w:ascii="Consolas" w:hAnsi="Consolas" w:cs="Courier New"/>
@@ -32271,17 +31044,7 @@
           <w:sz w:val="17"/>
           <w:szCs w:val="17"/>
         </w:rPr>
-        <w:t xml:space="preserve"> </w:t>
-      </w:r>
-      <w:proofErr w:type="gramStart"/>
-      <w:r>
-        <w:rPr>
-          <w:rFonts w:ascii="Consolas" w:hAnsi="Consolas" w:cs="Courier New"/>
-          <w:color w:val="000000"/>
-          <w:sz w:val="17"/>
-          <w:szCs w:val="17"/>
-        </w:rPr>
-        <w:t>key</w:t>
+        <w:t xml:space="preserve"> key</w:t>
       </w:r>
       <w:r>
         <w:rPr>
@@ -32292,7 +31055,6 @@
         </w:rPr>
         <w:t>[</w:t>
       </w:r>
-      <w:proofErr w:type="gramEnd"/>
       <w:r>
         <w:rPr>
           <w:rFonts w:ascii="Consolas" w:hAnsi="Consolas" w:cs="Courier New"/>
@@ -32354,17 +31116,7 @@
           <w:sz w:val="17"/>
           <w:szCs w:val="17"/>
         </w:rPr>
-        <w:t xml:space="preserve"> </w:t>
-      </w:r>
-      <w:proofErr w:type="gramStart"/>
-      <w:r>
-        <w:rPr>
-          <w:rFonts w:ascii="Consolas" w:hAnsi="Consolas" w:cs="Courier New"/>
-          <w:color w:val="000000"/>
-          <w:sz w:val="17"/>
-          <w:szCs w:val="17"/>
-        </w:rPr>
-        <w:t>key</w:t>
+        <w:t xml:space="preserve"> key</w:t>
       </w:r>
       <w:r>
         <w:rPr>
@@ -32375,7 +31127,6 @@
         </w:rPr>
         <w:t>[</w:t>
       </w:r>
-      <w:proofErr w:type="gramEnd"/>
       <w:r>
         <w:rPr>
           <w:rFonts w:ascii="Consolas" w:hAnsi="Consolas" w:cs="Courier New"/>
@@ -32437,17 +31188,7 @@
           <w:sz w:val="17"/>
           <w:szCs w:val="17"/>
         </w:rPr>
-        <w:t xml:space="preserve"> </w:t>
-      </w:r>
-      <w:proofErr w:type="gramStart"/>
-      <w:r>
-        <w:rPr>
-          <w:rFonts w:ascii="Consolas" w:hAnsi="Consolas" w:cs="Courier New"/>
-          <w:color w:val="000000"/>
-          <w:sz w:val="17"/>
-          <w:szCs w:val="17"/>
-        </w:rPr>
-        <w:t>key</w:t>
+        <w:t xml:space="preserve"> key</w:t>
       </w:r>
       <w:r>
         <w:rPr>
@@ -32458,7 +31199,6 @@
         </w:rPr>
         <w:t>[</w:t>
       </w:r>
-      <w:proofErr w:type="gramEnd"/>
       <w:r>
         <w:rPr>
           <w:rFonts w:ascii="Consolas" w:hAnsi="Consolas" w:cs="Courier New"/>
@@ -32820,7 +31560,6 @@
         <w:t xml:space="preserve"> </w:t>
       </w:r>
       <w:proofErr w:type="spellStart"/>
-      <w:proofErr w:type="gramStart"/>
       <w:r>
         <w:rPr>
           <w:rFonts w:ascii="Consolas" w:hAnsi="Consolas" w:cs="Courier New"/>
@@ -32840,7 +31579,6 @@
         </w:rPr>
         <w:t>(</w:t>
       </w:r>
-      <w:proofErr w:type="gramEnd"/>
       <w:r>
         <w:rPr>
           <w:rFonts w:ascii="Consolas" w:hAnsi="Consolas" w:cs="Courier New"/>
@@ -33139,7 +31877,6 @@
         <w:t xml:space="preserve"> </w:t>
       </w:r>
       <w:proofErr w:type="spellStart"/>
-      <w:proofErr w:type="gramStart"/>
       <w:r>
         <w:rPr>
           <w:rFonts w:ascii="Consolas" w:hAnsi="Consolas" w:cs="Courier New"/>
@@ -33159,7 +31896,6 @@
         </w:rPr>
         <w:t>(</w:t>
       </w:r>
-      <w:proofErr w:type="gramEnd"/>
       <w:r>
         <w:rPr>
           <w:rFonts w:ascii="Consolas" w:hAnsi="Consolas" w:cs="Courier New"/>
@@ -33229,17 +31965,7 @@
           <w:sz w:val="17"/>
           <w:szCs w:val="17"/>
         </w:rPr>
-        <w:t xml:space="preserve">      </w:t>
-      </w:r>
-      <w:proofErr w:type="gramStart"/>
-      <w:r>
-        <w:rPr>
-          <w:rFonts w:ascii="Consolas" w:hAnsi="Consolas" w:cs="Courier New"/>
-          <w:color w:val="000000"/>
-          <w:sz w:val="17"/>
-          <w:szCs w:val="17"/>
-        </w:rPr>
-        <w:t xml:space="preserve">  </w:t>
+        <w:t xml:space="preserve">        </w:t>
       </w:r>
       <w:r>
         <w:rPr>
@@ -33250,7 +31976,6 @@
         </w:rPr>
         <w:t>}</w:t>
       </w:r>
-      <w:proofErr w:type="gramEnd"/>
     </w:p>
     <w:p>
       <w:pPr>
@@ -33357,7 +32082,6 @@
         </w:rPr>
         <w:t xml:space="preserve">        </w:t>
       </w:r>
-      <w:proofErr w:type="gramStart"/>
       <w:r>
         <w:rPr>
           <w:rFonts w:ascii="Consolas" w:hAnsi="Consolas" w:cs="Courier New"/>
@@ -33374,17 +32098,7 @@
           <w:sz w:val="17"/>
           <w:szCs w:val="17"/>
         </w:rPr>
-        <w:t>[][</w:t>
-      </w:r>
-      <w:proofErr w:type="gramEnd"/>
-      <w:r>
-        <w:rPr>
-          <w:rFonts w:ascii="Consolas" w:hAnsi="Consolas" w:cs="Courier New"/>
-          <w:color w:val="666600"/>
-          <w:sz w:val="17"/>
-          <w:szCs w:val="17"/>
-        </w:rPr>
-        <w:t>]</w:t>
+        <w:t>[][]</w:t>
       </w:r>
       <w:r>
         <w:rPr>
@@ -33451,7 +32165,6 @@
         </w:rPr>
         <w:t xml:space="preserve"> </w:t>
       </w:r>
-      <w:proofErr w:type="gramStart"/>
       <w:r>
         <w:rPr>
           <w:rFonts w:ascii="Consolas" w:hAnsi="Consolas" w:cs="Courier New"/>
@@ -33470,7 +32183,6 @@
         </w:rPr>
         <w:t>[</w:t>
       </w:r>
-      <w:proofErr w:type="gramEnd"/>
       <w:r>
         <w:rPr>
           <w:rFonts w:ascii="Consolas" w:hAnsi="Consolas" w:cs="Courier New"/>
@@ -33561,7 +32273,6 @@
         <w:t xml:space="preserve">        </w:t>
       </w:r>
       <w:proofErr w:type="spellStart"/>
-      <w:proofErr w:type="gramStart"/>
       <w:r>
         <w:rPr>
           <w:rFonts w:ascii="Consolas" w:hAnsi="Consolas" w:cs="Courier New"/>
@@ -33581,7 +32292,6 @@
         </w:rPr>
         <w:t>[</w:t>
       </w:r>
-      <w:proofErr w:type="gramEnd"/>
       <w:r>
         <w:rPr>
           <w:rFonts w:ascii="Consolas" w:hAnsi="Consolas" w:cs="Courier New"/>
@@ -33654,7 +32364,6 @@
         </w:rPr>
         <w:t>(</w:t>
       </w:r>
-      <w:proofErr w:type="gramStart"/>
       <w:r>
         <w:rPr>
           <w:rFonts w:ascii="Consolas" w:hAnsi="Consolas" w:cs="Courier New"/>
@@ -33673,7 +32382,6 @@
         </w:rPr>
         <w:t>[</w:t>
       </w:r>
-      <w:proofErr w:type="gramEnd"/>
       <w:r>
         <w:rPr>
           <w:rFonts w:ascii="Consolas" w:hAnsi="Consolas" w:cs="Courier New"/>
@@ -33856,7 +32564,6 @@
         <w:t xml:space="preserve">        </w:t>
       </w:r>
       <w:proofErr w:type="spellStart"/>
-      <w:proofErr w:type="gramStart"/>
       <w:r>
         <w:rPr>
           <w:rFonts w:ascii="Consolas" w:hAnsi="Consolas" w:cs="Courier New"/>
@@ -33876,7 +32583,6 @@
         </w:rPr>
         <w:t>[</w:t>
       </w:r>
-      <w:proofErr w:type="gramEnd"/>
       <w:r>
         <w:rPr>
           <w:rFonts w:ascii="Consolas" w:hAnsi="Consolas" w:cs="Courier New"/>
@@ -33949,7 +32655,6 @@
         </w:rPr>
         <w:t>(-</w:t>
       </w:r>
-      <w:proofErr w:type="gramStart"/>
       <w:r>
         <w:rPr>
           <w:rFonts w:ascii="Consolas" w:hAnsi="Consolas" w:cs="Courier New"/>
@@ -33968,7 +32673,6 @@
         </w:rPr>
         <w:t>[</w:t>
       </w:r>
-      <w:proofErr w:type="gramEnd"/>
       <w:r>
         <w:rPr>
           <w:rFonts w:ascii="Consolas" w:hAnsi="Consolas" w:cs="Courier New"/>
@@ -34151,7 +32855,6 @@
         <w:t xml:space="preserve">        </w:t>
       </w:r>
       <w:proofErr w:type="spellStart"/>
-      <w:proofErr w:type="gramStart"/>
       <w:r>
         <w:rPr>
           <w:rFonts w:ascii="Consolas" w:hAnsi="Consolas" w:cs="Courier New"/>
@@ -34171,7 +32874,6 @@
         </w:rPr>
         <w:t>[</w:t>
       </w:r>
-      <w:proofErr w:type="gramEnd"/>
       <w:r>
         <w:rPr>
           <w:rFonts w:ascii="Consolas" w:hAnsi="Consolas" w:cs="Courier New"/>
@@ -34244,7 +32946,6 @@
         </w:rPr>
         <w:t>(-</w:t>
       </w:r>
-      <w:proofErr w:type="gramStart"/>
       <w:r>
         <w:rPr>
           <w:rFonts w:ascii="Consolas" w:hAnsi="Consolas" w:cs="Courier New"/>
@@ -34263,7 +32964,6 @@
         </w:rPr>
         <w:t>[</w:t>
       </w:r>
-      <w:proofErr w:type="gramEnd"/>
       <w:r>
         <w:rPr>
           <w:rFonts w:ascii="Consolas" w:hAnsi="Consolas" w:cs="Courier New"/>
@@ -34446,7 +33146,6 @@
         <w:t xml:space="preserve">        </w:t>
       </w:r>
       <w:proofErr w:type="spellStart"/>
-      <w:proofErr w:type="gramStart"/>
       <w:r>
         <w:rPr>
           <w:rFonts w:ascii="Consolas" w:hAnsi="Consolas" w:cs="Courier New"/>
@@ -34466,7 +33165,6 @@
         </w:rPr>
         <w:t>[</w:t>
       </w:r>
-      <w:proofErr w:type="gramEnd"/>
       <w:r>
         <w:rPr>
           <w:rFonts w:ascii="Consolas" w:hAnsi="Consolas" w:cs="Courier New"/>
@@ -34539,7 +33237,6 @@
         </w:rPr>
         <w:t>(</w:t>
       </w:r>
-      <w:proofErr w:type="gramStart"/>
       <w:r>
         <w:rPr>
           <w:rFonts w:ascii="Consolas" w:hAnsi="Consolas" w:cs="Courier New"/>
@@ -34558,7 +33255,6 @@
         </w:rPr>
         <w:t>[</w:t>
       </w:r>
-      <w:proofErr w:type="gramEnd"/>
       <w:r>
         <w:rPr>
           <w:rFonts w:ascii="Consolas" w:hAnsi="Consolas" w:cs="Courier New"/>
@@ -35757,17 +34453,7 @@
           <w:sz w:val="17"/>
           <w:szCs w:val="17"/>
         </w:rPr>
-        <w:t xml:space="preserve">  </w:t>
-      </w:r>
-      <w:proofErr w:type="gramStart"/>
-      <w:r>
-        <w:rPr>
-          <w:rFonts w:ascii="Consolas" w:hAnsi="Consolas" w:cs="Courier New"/>
-          <w:color w:val="000000"/>
-          <w:sz w:val="17"/>
-          <w:szCs w:val="17"/>
-        </w:rPr>
-        <w:t xml:space="preserve">  </w:t>
+        <w:t xml:space="preserve">    </w:t>
       </w:r>
       <w:r>
         <w:rPr>
@@ -35778,7 +34464,6 @@
         </w:rPr>
         <w:t>}</w:t>
       </w:r>
-      <w:proofErr w:type="gramEnd"/>
     </w:p>
     <w:p>
       <w:pPr>
@@ -35937,17 +34622,7 @@
           <w:sz w:val="17"/>
           <w:szCs w:val="17"/>
         </w:rPr>
-        <w:t xml:space="preserve"> </w:t>
-      </w:r>
-      <w:proofErr w:type="gramStart"/>
-      <w:r>
-        <w:rPr>
-          <w:rFonts w:ascii="Consolas" w:hAnsi="Consolas" w:cs="Courier New"/>
-          <w:color w:val="000000"/>
-          <w:sz w:val="17"/>
-          <w:szCs w:val="17"/>
-        </w:rPr>
-        <w:t>encrypt</w:t>
+        <w:t xml:space="preserve"> encrypt</w:t>
       </w:r>
       <w:r>
         <w:rPr>
@@ -35958,7 +34633,6 @@
         </w:rPr>
         <w:t>(</w:t>
       </w:r>
-      <w:proofErr w:type="gramEnd"/>
       <w:r>
         <w:rPr>
           <w:rFonts w:ascii="Consolas" w:hAnsi="Consolas" w:cs="Courier New"/>
@@ -35995,7 +34669,6 @@
         </w:rPr>
         <w:t xml:space="preserve"> </w:t>
       </w:r>
-      <w:proofErr w:type="gramStart"/>
       <w:r>
         <w:rPr>
           <w:rFonts w:ascii="Consolas" w:hAnsi="Consolas" w:cs="Courier New"/>
@@ -36012,17 +34685,7 @@
           <w:sz w:val="17"/>
           <w:szCs w:val="17"/>
         </w:rPr>
-        <w:t>[][</w:t>
-      </w:r>
-      <w:proofErr w:type="gramEnd"/>
-      <w:r>
-        <w:rPr>
-          <w:rFonts w:ascii="Consolas" w:hAnsi="Consolas" w:cs="Courier New"/>
-          <w:color w:val="666600"/>
-          <w:sz w:val="17"/>
-          <w:szCs w:val="17"/>
-        </w:rPr>
-        <w:t>]</w:t>
+        <w:t>[][]</w:t>
       </w:r>
       <w:r>
         <w:rPr>
@@ -36132,7 +34795,6 @@
         <w:t xml:space="preserve"> </w:t>
       </w:r>
       <w:proofErr w:type="spellStart"/>
-      <w:proofErr w:type="gramStart"/>
       <w:r>
         <w:rPr>
           <w:rFonts w:ascii="Consolas" w:hAnsi="Consolas" w:cs="Courier New"/>
@@ -36161,25 +34823,14 @@
         <w:t>toUpperCase</w:t>
       </w:r>
       <w:proofErr w:type="spellEnd"/>
-      <w:proofErr w:type="gramEnd"/>
-      <w:r>
-        <w:rPr>
-          <w:rFonts w:ascii="Consolas" w:hAnsi="Consolas" w:cs="Courier New"/>
-          <w:color w:val="666600"/>
-          <w:sz w:val="17"/>
-          <w:szCs w:val="17"/>
-        </w:rPr>
-        <w:t>(</w:t>
-      </w:r>
-      <w:proofErr w:type="gramStart"/>
-      <w:r>
-        <w:rPr>
-          <w:rFonts w:ascii="Consolas" w:hAnsi="Consolas" w:cs="Courier New"/>
-          <w:color w:val="666600"/>
-          <w:sz w:val="17"/>
-          <w:szCs w:val="17"/>
-        </w:rPr>
-        <w:t>).</w:t>
+      <w:r>
+        <w:rPr>
+          <w:rFonts w:ascii="Consolas" w:hAnsi="Consolas" w:cs="Courier New"/>
+          <w:color w:val="666600"/>
+          <w:sz w:val="17"/>
+          <w:szCs w:val="17"/>
+        </w:rPr>
+        <w:t>().</w:t>
       </w:r>
       <w:proofErr w:type="spellStart"/>
       <w:r>
@@ -36192,7 +34843,6 @@
         <w:t>replaceAll</w:t>
       </w:r>
       <w:proofErr w:type="spellEnd"/>
-      <w:proofErr w:type="gramEnd"/>
       <w:r>
         <w:rPr>
           <w:rFonts w:ascii="Consolas" w:hAnsi="Consolas" w:cs="Courier New"/>
@@ -36328,7 +34978,6 @@
         <w:t>(</w:t>
       </w:r>
       <w:proofErr w:type="spellStart"/>
-      <w:proofErr w:type="gramStart"/>
       <w:r>
         <w:rPr>
           <w:rFonts w:ascii="Consolas" w:hAnsi="Consolas" w:cs="Courier New"/>
@@ -36357,7 +35006,6 @@
         <w:t>length</w:t>
       </w:r>
       <w:proofErr w:type="spellEnd"/>
-      <w:proofErr w:type="gramEnd"/>
       <w:r>
         <w:rPr>
           <w:rFonts w:ascii="Consolas" w:hAnsi="Consolas" w:cs="Courier New"/>
@@ -36394,7 +35042,6 @@
         </w:rPr>
         <w:t xml:space="preserve"> </w:t>
       </w:r>
-      <w:proofErr w:type="gramStart"/>
       <w:r>
         <w:rPr>
           <w:rFonts w:ascii="Consolas" w:hAnsi="Consolas" w:cs="Courier New"/>
@@ -36420,17 +35067,7 @@
           <w:sz w:val="17"/>
           <w:szCs w:val="17"/>
         </w:rPr>
-        <w:t>!</w:t>
-      </w:r>
-      <w:proofErr w:type="gramEnd"/>
-      <w:r>
-        <w:rPr>
-          <w:rFonts w:ascii="Consolas" w:hAnsi="Consolas" w:cs="Courier New"/>
-          <w:color w:val="666600"/>
-          <w:sz w:val="17"/>
-          <w:szCs w:val="17"/>
-        </w:rPr>
-        <w:t>=</w:t>
+        <w:t>!=</w:t>
       </w:r>
       <w:r>
         <w:rPr>
@@ -36664,7 +35301,6 @@
         </w:rPr>
         <w:t xml:space="preserve"> </w:t>
       </w:r>
-      <w:proofErr w:type="gramStart"/>
       <w:r>
         <w:rPr>
           <w:rFonts w:ascii="Consolas" w:hAnsi="Consolas" w:cs="Courier New"/>
@@ -36681,17 +35317,7 @@
           <w:sz w:val="17"/>
           <w:szCs w:val="17"/>
         </w:rPr>
-        <w:t>(</w:t>
-      </w:r>
-      <w:proofErr w:type="gramEnd"/>
-      <w:r>
-        <w:rPr>
-          <w:rFonts w:ascii="Consolas" w:hAnsi="Consolas" w:cs="Courier New"/>
-          <w:color w:val="666600"/>
-          <w:sz w:val="17"/>
-          <w:szCs w:val="17"/>
-        </w:rPr>
-        <w:t>);</w:t>
+        <w:t>();</w:t>
       </w:r>
     </w:p>
     <w:p>
@@ -36895,7 +35521,6 @@
         <w:t xml:space="preserve"> </w:t>
       </w:r>
       <w:proofErr w:type="spellStart"/>
-      <w:proofErr w:type="gramStart"/>
       <w:r>
         <w:rPr>
           <w:rFonts w:ascii="Consolas" w:hAnsi="Consolas" w:cs="Courier New"/>
@@ -36924,7 +35549,6 @@
         <w:t>length</w:t>
       </w:r>
       <w:proofErr w:type="spellEnd"/>
-      <w:proofErr w:type="gramEnd"/>
       <w:r>
         <w:rPr>
           <w:rFonts w:ascii="Consolas" w:hAnsi="Consolas" w:cs="Courier New"/>
@@ -36941,27 +35565,7 @@
           <w:sz w:val="17"/>
           <w:szCs w:val="17"/>
         </w:rPr>
-        <w:t xml:space="preserve"> </w:t>
-      </w:r>
-      <w:proofErr w:type="spellStart"/>
-      <w:r>
-        <w:rPr>
-          <w:rFonts w:ascii="Consolas" w:hAnsi="Consolas" w:cs="Courier New"/>
-          <w:color w:val="000000"/>
-          <w:sz w:val="17"/>
-          <w:szCs w:val="17"/>
-        </w:rPr>
-        <w:t>i</w:t>
-      </w:r>
-      <w:proofErr w:type="spellEnd"/>
-      <w:r>
-        <w:rPr>
-          <w:rFonts w:ascii="Consolas" w:hAnsi="Consolas" w:cs="Courier New"/>
-          <w:color w:val="000000"/>
-          <w:sz w:val="17"/>
-          <w:szCs w:val="17"/>
-        </w:rPr>
-        <w:t xml:space="preserve"> </w:t>
+        <w:t xml:space="preserve"> i </w:t>
       </w:r>
       <w:r>
         <w:rPr>
@@ -37070,7 +35674,6 @@
         </w:rPr>
         <w:t xml:space="preserve">            </w:t>
       </w:r>
-      <w:proofErr w:type="gramStart"/>
       <w:r>
         <w:rPr>
           <w:rFonts w:ascii="Consolas" w:hAnsi="Consolas" w:cs="Courier New"/>
@@ -37087,17 +35690,7 @@
           <w:sz w:val="17"/>
           <w:szCs w:val="17"/>
         </w:rPr>
-        <w:t>[</w:t>
-      </w:r>
-      <w:proofErr w:type="gramEnd"/>
-      <w:r>
-        <w:rPr>
-          <w:rFonts w:ascii="Consolas" w:hAnsi="Consolas" w:cs="Courier New"/>
-          <w:color w:val="666600"/>
-          <w:sz w:val="17"/>
-          <w:szCs w:val="17"/>
-        </w:rPr>
-        <w:t>]</w:t>
+        <w:t>[]</w:t>
       </w:r>
       <w:r>
         <w:rPr>
@@ -37156,7 +35749,6 @@
         <w:t>(</w:t>
       </w:r>
       <w:proofErr w:type="spellStart"/>
-      <w:proofErr w:type="gramStart"/>
       <w:r>
         <w:rPr>
           <w:rFonts w:ascii="Consolas" w:hAnsi="Consolas" w:cs="Courier New"/>
@@ -37185,7 +35777,6 @@
         <w:t>charAt</w:t>
       </w:r>
       <w:proofErr w:type="spellEnd"/>
-      <w:proofErr w:type="gramEnd"/>
       <w:r>
         <w:rPr>
           <w:rFonts w:ascii="Consolas" w:hAnsi="Consolas" w:cs="Courier New"/>
@@ -37225,7 +35816,6 @@
         <w:t xml:space="preserve"> </w:t>
       </w:r>
       <w:proofErr w:type="spellStart"/>
-      <w:proofErr w:type="gramStart"/>
       <w:r>
         <w:rPr>
           <w:rFonts w:ascii="Consolas" w:hAnsi="Consolas" w:cs="Courier New"/>
@@ -37274,7 +35864,6 @@
         <w:t>charAt</w:t>
       </w:r>
       <w:proofErr w:type="spellEnd"/>
-      <w:proofErr w:type="gramEnd"/>
       <w:r>
         <w:rPr>
           <w:rFonts w:ascii="Consolas" w:hAnsi="Consolas" w:cs="Courier New"/>
@@ -37393,7 +35982,6 @@
         </w:rPr>
         <w:t xml:space="preserve">            </w:t>
       </w:r>
-      <w:proofErr w:type="gramStart"/>
       <w:r>
         <w:rPr>
           <w:rFonts w:ascii="Consolas" w:hAnsi="Consolas" w:cs="Courier New"/>
@@ -37410,17 +35998,7 @@
           <w:sz w:val="17"/>
           <w:szCs w:val="17"/>
         </w:rPr>
-        <w:t>[</w:t>
-      </w:r>
-      <w:proofErr w:type="gramEnd"/>
-      <w:r>
-        <w:rPr>
-          <w:rFonts w:ascii="Consolas" w:hAnsi="Consolas" w:cs="Courier New"/>
-          <w:color w:val="666600"/>
-          <w:sz w:val="17"/>
-          <w:szCs w:val="17"/>
-        </w:rPr>
-        <w:t>]</w:t>
+        <w:t>[]</w:t>
       </w:r>
       <w:r>
         <w:rPr>
@@ -37450,7 +36028,6 @@
         <w:t xml:space="preserve"> </w:t>
       </w:r>
       <w:proofErr w:type="spellStart"/>
-      <w:proofErr w:type="gramStart"/>
       <w:r>
         <w:rPr>
           <w:rFonts w:ascii="Consolas" w:hAnsi="Consolas" w:cs="Courier New"/>
@@ -37470,7 +36047,6 @@
         </w:rPr>
         <w:t>(</w:t>
       </w:r>
-      <w:proofErr w:type="gramEnd"/>
       <w:r>
         <w:rPr>
           <w:rFonts w:ascii="Consolas" w:hAnsi="Consolas" w:cs="Courier New"/>
@@ -37558,17 +36134,7 @@
           <w:sz w:val="17"/>
           <w:szCs w:val="17"/>
         </w:rPr>
-        <w:t xml:space="preserve">            </w:t>
-      </w:r>
-      <w:proofErr w:type="gramStart"/>
-      <w:r>
-        <w:rPr>
-          <w:rFonts w:ascii="Consolas" w:hAnsi="Consolas" w:cs="Courier New"/>
-          <w:color w:val="000000"/>
-          <w:sz w:val="17"/>
-          <w:szCs w:val="17"/>
-        </w:rPr>
-        <w:t>cipher</w:t>
+        <w:t>            cipher</w:t>
       </w:r>
       <w:r>
         <w:rPr>
@@ -37588,7 +36154,6 @@
         </w:rPr>
         <w:t>append</w:t>
       </w:r>
-      <w:proofErr w:type="gramEnd"/>
       <w:r>
         <w:rPr>
           <w:rFonts w:ascii="Consolas" w:hAnsi="Consolas" w:cs="Courier New"/>
@@ -37650,17 +36215,7 @@
           <w:sz w:val="17"/>
           <w:szCs w:val="17"/>
         </w:rPr>
-        <w:t>])</w:t>
-      </w:r>
-      <w:proofErr w:type="gramStart"/>
-      <w:r>
-        <w:rPr>
-          <w:rFonts w:ascii="Consolas" w:hAnsi="Consolas" w:cs="Courier New"/>
-          <w:color w:val="666600"/>
-          <w:sz w:val="17"/>
-          <w:szCs w:val="17"/>
-        </w:rPr>
-        <w:t>).</w:t>
+        <w:t>])).</w:t>
       </w:r>
       <w:r>
         <w:rPr>
@@ -37671,7 +36226,6 @@
         </w:rPr>
         <w:t>append</w:t>
       </w:r>
-      <w:proofErr w:type="gramEnd"/>
       <w:r>
         <w:rPr>
           <w:rFonts w:ascii="Consolas" w:hAnsi="Consolas" w:cs="Courier New"/>
@@ -37699,7 +36253,6 @@
         </w:rPr>
         <w:t>(</w:t>
       </w:r>
-      <w:proofErr w:type="gramStart"/>
       <w:r>
         <w:rPr>
           <w:rFonts w:ascii="Consolas" w:hAnsi="Consolas" w:cs="Courier New"/>
@@ -37718,7 +36271,6 @@
         </w:rPr>
         <w:t>[</w:t>
       </w:r>
-      <w:proofErr w:type="gramEnd"/>
       <w:r>
         <w:rPr>
           <w:rFonts w:ascii="Consolas" w:hAnsi="Consolas" w:cs="Courier New"/>
@@ -37788,17 +36340,7 @@
           <w:sz w:val="17"/>
           <w:szCs w:val="17"/>
         </w:rPr>
-        <w:t xml:space="preserve">      </w:t>
-      </w:r>
-      <w:proofErr w:type="gramStart"/>
-      <w:r>
-        <w:rPr>
-          <w:rFonts w:ascii="Consolas" w:hAnsi="Consolas" w:cs="Courier New"/>
-          <w:color w:val="000000"/>
-          <w:sz w:val="17"/>
-          <w:szCs w:val="17"/>
-        </w:rPr>
-        <w:t xml:space="preserve">  </w:t>
+        <w:t xml:space="preserve">        </w:t>
       </w:r>
       <w:r>
         <w:rPr>
@@ -37809,7 +36351,6 @@
         </w:rPr>
         <w:t>}</w:t>
       </w:r>
-      <w:proofErr w:type="gramEnd"/>
     </w:p>
     <w:p>
       <w:pPr>
@@ -37882,7 +36423,6 @@
         <w:t xml:space="preserve"> </w:t>
       </w:r>
       <w:proofErr w:type="spellStart"/>
-      <w:proofErr w:type="gramStart"/>
       <w:r>
         <w:rPr>
           <w:rFonts w:ascii="Consolas" w:hAnsi="Consolas" w:cs="Courier New"/>
@@ -37911,7 +36451,6 @@
         <w:t>toString</w:t>
       </w:r>
       <w:proofErr w:type="spellEnd"/>
-      <w:proofErr w:type="gramEnd"/>
       <w:r>
         <w:rPr>
           <w:rFonts w:ascii="Consolas" w:hAnsi="Consolas" w:cs="Courier New"/>
@@ -37972,17 +36511,7 @@
           <w:sz w:val="17"/>
           <w:szCs w:val="17"/>
         </w:rPr>
-        <w:t xml:space="preserve">  </w:t>
-      </w:r>
-      <w:proofErr w:type="gramStart"/>
-      <w:r>
-        <w:rPr>
-          <w:rFonts w:ascii="Consolas" w:hAnsi="Consolas" w:cs="Courier New"/>
-          <w:color w:val="000000"/>
-          <w:sz w:val="17"/>
-          <w:szCs w:val="17"/>
-        </w:rPr>
-        <w:t xml:space="preserve">  </w:t>
+        <w:t xml:space="preserve">    </w:t>
       </w:r>
       <w:r>
         <w:rPr>
@@ -37993,7 +36522,6 @@
         </w:rPr>
         <w:t>}</w:t>
       </w:r>
-      <w:proofErr w:type="gramEnd"/>
     </w:p>
     <w:p>
       <w:pPr>
@@ -38152,17 +36680,7 @@
           <w:sz w:val="17"/>
           <w:szCs w:val="17"/>
         </w:rPr>
-        <w:t xml:space="preserve"> </w:t>
-      </w:r>
-      <w:proofErr w:type="gramStart"/>
-      <w:r>
-        <w:rPr>
-          <w:rFonts w:ascii="Consolas" w:hAnsi="Consolas" w:cs="Courier New"/>
-          <w:color w:val="000000"/>
-          <w:sz w:val="17"/>
-          <w:szCs w:val="17"/>
-        </w:rPr>
-        <w:t>decrypt</w:t>
+        <w:t xml:space="preserve"> decrypt</w:t>
       </w:r>
       <w:r>
         <w:rPr>
@@ -38173,7 +36691,6 @@
         </w:rPr>
         <w:t>(</w:t>
       </w:r>
-      <w:proofErr w:type="gramEnd"/>
       <w:r>
         <w:rPr>
           <w:rFonts w:ascii="Consolas" w:hAnsi="Consolas" w:cs="Courier New"/>
@@ -38210,7 +36727,6 @@
         </w:rPr>
         <w:t xml:space="preserve"> </w:t>
       </w:r>
-      <w:proofErr w:type="gramStart"/>
       <w:r>
         <w:rPr>
           <w:rFonts w:ascii="Consolas" w:hAnsi="Consolas" w:cs="Courier New"/>
@@ -38227,17 +36743,7 @@
           <w:sz w:val="17"/>
           <w:szCs w:val="17"/>
         </w:rPr>
-        <w:t>[][</w:t>
-      </w:r>
-      <w:proofErr w:type="gramEnd"/>
-      <w:r>
-        <w:rPr>
-          <w:rFonts w:ascii="Consolas" w:hAnsi="Consolas" w:cs="Courier New"/>
-          <w:color w:val="666600"/>
-          <w:sz w:val="17"/>
-          <w:szCs w:val="17"/>
-        </w:rPr>
-        <w:t>]</w:t>
+        <w:t>[][]</w:t>
       </w:r>
       <w:r>
         <w:rPr>
@@ -38328,7 +36834,6 @@
         </w:rPr>
         <w:t xml:space="preserve">        </w:t>
       </w:r>
-      <w:proofErr w:type="gramStart"/>
       <w:r>
         <w:rPr>
           <w:rFonts w:ascii="Consolas" w:hAnsi="Consolas" w:cs="Courier New"/>
@@ -38345,17 +36850,7 @@
           <w:sz w:val="17"/>
           <w:szCs w:val="17"/>
         </w:rPr>
-        <w:t>[][</w:t>
-      </w:r>
-      <w:proofErr w:type="gramEnd"/>
-      <w:r>
-        <w:rPr>
-          <w:rFonts w:ascii="Consolas" w:hAnsi="Consolas" w:cs="Courier New"/>
-          <w:color w:val="666600"/>
-          <w:sz w:val="17"/>
-          <w:szCs w:val="17"/>
-        </w:rPr>
-        <w:t>]</w:t>
+        <w:t>[][]</w:t>
       </w:r>
       <w:r>
         <w:rPr>
@@ -38514,7 +37009,6 @@
         <w:t xml:space="preserve"> </w:t>
       </w:r>
       <w:proofErr w:type="spellStart"/>
-      <w:proofErr w:type="gramStart"/>
       <w:r>
         <w:rPr>
           <w:rFonts w:ascii="Consolas" w:hAnsi="Consolas" w:cs="Courier New"/>
@@ -38543,25 +37037,14 @@
         <w:t>toUpperCase</w:t>
       </w:r>
       <w:proofErr w:type="spellEnd"/>
-      <w:proofErr w:type="gramEnd"/>
-      <w:r>
-        <w:rPr>
-          <w:rFonts w:ascii="Consolas" w:hAnsi="Consolas" w:cs="Courier New"/>
-          <w:color w:val="666600"/>
-          <w:sz w:val="17"/>
-          <w:szCs w:val="17"/>
-        </w:rPr>
-        <w:t>(</w:t>
-      </w:r>
-      <w:proofErr w:type="gramStart"/>
-      <w:r>
-        <w:rPr>
-          <w:rFonts w:ascii="Consolas" w:hAnsi="Consolas" w:cs="Courier New"/>
-          <w:color w:val="666600"/>
-          <w:sz w:val="17"/>
-          <w:szCs w:val="17"/>
-        </w:rPr>
-        <w:t>).</w:t>
+      <w:r>
+        <w:rPr>
+          <w:rFonts w:ascii="Consolas" w:hAnsi="Consolas" w:cs="Courier New"/>
+          <w:color w:val="666600"/>
+          <w:sz w:val="17"/>
+          <w:szCs w:val="17"/>
+        </w:rPr>
+        <w:t>().</w:t>
       </w:r>
       <w:proofErr w:type="spellStart"/>
       <w:r>
@@ -38574,7 +37057,6 @@
         <w:t>replaceAll</w:t>
       </w:r>
       <w:proofErr w:type="spellEnd"/>
-      <w:proofErr w:type="gramEnd"/>
       <w:r>
         <w:rPr>
           <w:rFonts w:ascii="Consolas" w:hAnsi="Consolas" w:cs="Courier New"/>
@@ -38789,7 +37271,6 @@
         </w:rPr>
         <w:t xml:space="preserve"> </w:t>
       </w:r>
-      <w:proofErr w:type="gramStart"/>
       <w:r>
         <w:rPr>
           <w:rFonts w:ascii="Consolas" w:hAnsi="Consolas" w:cs="Courier New"/>
@@ -38806,17 +37287,7 @@
           <w:sz w:val="17"/>
           <w:szCs w:val="17"/>
         </w:rPr>
-        <w:t>(</w:t>
-      </w:r>
-      <w:proofErr w:type="gramEnd"/>
-      <w:r>
-        <w:rPr>
-          <w:rFonts w:ascii="Consolas" w:hAnsi="Consolas" w:cs="Courier New"/>
-          <w:color w:val="666600"/>
-          <w:sz w:val="17"/>
-          <w:szCs w:val="17"/>
-        </w:rPr>
-        <w:t>);</w:t>
+        <w:t>();</w:t>
       </w:r>
     </w:p>
     <w:p>
@@ -39020,7 +37491,6 @@
         <w:t xml:space="preserve"> </w:t>
       </w:r>
       <w:proofErr w:type="spellStart"/>
-      <w:proofErr w:type="gramStart"/>
       <w:r>
         <w:rPr>
           <w:rFonts w:ascii="Consolas" w:hAnsi="Consolas" w:cs="Courier New"/>
@@ -39049,7 +37519,6 @@
         <w:t>length</w:t>
       </w:r>
       <w:proofErr w:type="spellEnd"/>
-      <w:proofErr w:type="gramEnd"/>
       <w:r>
         <w:rPr>
           <w:rFonts w:ascii="Consolas" w:hAnsi="Consolas" w:cs="Courier New"/>
@@ -39066,27 +37535,7 @@
           <w:sz w:val="17"/>
           <w:szCs w:val="17"/>
         </w:rPr>
-        <w:t xml:space="preserve"> </w:t>
-      </w:r>
-      <w:proofErr w:type="spellStart"/>
-      <w:r>
-        <w:rPr>
-          <w:rFonts w:ascii="Consolas" w:hAnsi="Consolas" w:cs="Courier New"/>
-          <w:color w:val="000000"/>
-          <w:sz w:val="17"/>
-          <w:szCs w:val="17"/>
-        </w:rPr>
-        <w:t>i</w:t>
-      </w:r>
-      <w:proofErr w:type="spellEnd"/>
-      <w:r>
-        <w:rPr>
-          <w:rFonts w:ascii="Consolas" w:hAnsi="Consolas" w:cs="Courier New"/>
-          <w:color w:val="000000"/>
-          <w:sz w:val="17"/>
-          <w:szCs w:val="17"/>
-        </w:rPr>
-        <w:t xml:space="preserve"> </w:t>
+        <w:t xml:space="preserve"> i </w:t>
       </w:r>
       <w:r>
         <w:rPr>
@@ -39195,7 +37644,6 @@
         </w:rPr>
         <w:t xml:space="preserve">            </w:t>
       </w:r>
-      <w:proofErr w:type="gramStart"/>
       <w:r>
         <w:rPr>
           <w:rFonts w:ascii="Consolas" w:hAnsi="Consolas" w:cs="Courier New"/>
@@ -39212,17 +37660,7 @@
           <w:sz w:val="17"/>
           <w:szCs w:val="17"/>
         </w:rPr>
-        <w:t>[</w:t>
-      </w:r>
-      <w:proofErr w:type="gramEnd"/>
-      <w:r>
-        <w:rPr>
-          <w:rFonts w:ascii="Consolas" w:hAnsi="Consolas" w:cs="Courier New"/>
-          <w:color w:val="666600"/>
-          <w:sz w:val="17"/>
-          <w:szCs w:val="17"/>
-        </w:rPr>
-        <w:t>]</w:t>
+        <w:t>[]</w:t>
       </w:r>
       <w:r>
         <w:rPr>
@@ -39281,7 +37719,6 @@
         <w:t>(</w:t>
       </w:r>
       <w:proofErr w:type="spellStart"/>
-      <w:proofErr w:type="gramStart"/>
       <w:r>
         <w:rPr>
           <w:rFonts w:ascii="Consolas" w:hAnsi="Consolas" w:cs="Courier New"/>
@@ -39310,7 +37747,6 @@
         <w:t>charAt</w:t>
       </w:r>
       <w:proofErr w:type="spellEnd"/>
-      <w:proofErr w:type="gramEnd"/>
       <w:r>
         <w:rPr>
           <w:rFonts w:ascii="Consolas" w:hAnsi="Consolas" w:cs="Courier New"/>
@@ -39350,7 +37786,6 @@
         <w:t xml:space="preserve"> </w:t>
       </w:r>
       <w:proofErr w:type="spellStart"/>
-      <w:proofErr w:type="gramStart"/>
       <w:r>
         <w:rPr>
           <w:rFonts w:ascii="Consolas" w:hAnsi="Consolas" w:cs="Courier New"/>
@@ -39399,7 +37834,6 @@
         <w:t>charAt</w:t>
       </w:r>
       <w:proofErr w:type="spellEnd"/>
-      <w:proofErr w:type="gramEnd"/>
       <w:r>
         <w:rPr>
           <w:rFonts w:ascii="Consolas" w:hAnsi="Consolas" w:cs="Courier New"/>
@@ -39518,7 +37952,6 @@
         </w:rPr>
         <w:t xml:space="preserve">            </w:t>
       </w:r>
-      <w:proofErr w:type="gramStart"/>
       <w:r>
         <w:rPr>
           <w:rFonts w:ascii="Consolas" w:hAnsi="Consolas" w:cs="Courier New"/>
@@ -39535,17 +37968,7 @@
           <w:sz w:val="17"/>
           <w:szCs w:val="17"/>
         </w:rPr>
-        <w:t>[</w:t>
-      </w:r>
-      <w:proofErr w:type="gramEnd"/>
-      <w:r>
-        <w:rPr>
-          <w:rFonts w:ascii="Consolas" w:hAnsi="Consolas" w:cs="Courier New"/>
-          <w:color w:val="666600"/>
-          <w:sz w:val="17"/>
-          <w:szCs w:val="17"/>
-        </w:rPr>
-        <w:t>]</w:t>
+        <w:t>[]</w:t>
       </w:r>
       <w:r>
         <w:rPr>
@@ -39575,7 +37998,6 @@
         <w:t xml:space="preserve"> </w:t>
       </w:r>
       <w:proofErr w:type="spellStart"/>
-      <w:proofErr w:type="gramStart"/>
       <w:r>
         <w:rPr>
           <w:rFonts w:ascii="Consolas" w:hAnsi="Consolas" w:cs="Courier New"/>
@@ -39596,7 +38018,6 @@
         <w:t>(</w:t>
       </w:r>
       <w:proofErr w:type="spellStart"/>
-      <w:proofErr w:type="gramEnd"/>
       <w:r>
         <w:rPr>
           <w:rFonts w:ascii="Consolas" w:hAnsi="Consolas" w:cs="Courier New"/>
@@ -39688,7 +38109,6 @@
         <w:t xml:space="preserve">            </w:t>
       </w:r>
       <w:proofErr w:type="spellStart"/>
-      <w:proofErr w:type="gramStart"/>
       <w:r>
         <w:rPr>
           <w:rFonts w:ascii="Consolas" w:hAnsi="Consolas" w:cs="Courier New"/>
@@ -39717,7 +38137,6 @@
         <w:t>append</w:t>
       </w:r>
       <w:proofErr w:type="spellEnd"/>
-      <w:proofErr w:type="gramEnd"/>
       <w:r>
         <w:rPr>
           <w:rFonts w:ascii="Consolas" w:hAnsi="Consolas" w:cs="Courier New"/>
@@ -39781,17 +38200,7 @@
           <w:sz w:val="17"/>
           <w:szCs w:val="17"/>
         </w:rPr>
-        <w:t>])</w:t>
-      </w:r>
-      <w:proofErr w:type="gramStart"/>
-      <w:r>
-        <w:rPr>
-          <w:rFonts w:ascii="Consolas" w:hAnsi="Consolas" w:cs="Courier New"/>
-          <w:color w:val="666600"/>
-          <w:sz w:val="17"/>
-          <w:szCs w:val="17"/>
-        </w:rPr>
-        <w:t>).</w:t>
+        <w:t>])).</w:t>
       </w:r>
       <w:r>
         <w:rPr>
@@ -39802,7 +38211,6 @@
         </w:rPr>
         <w:t>append</w:t>
       </w:r>
-      <w:proofErr w:type="gramEnd"/>
       <w:r>
         <w:rPr>
           <w:rFonts w:ascii="Consolas" w:hAnsi="Consolas" w:cs="Courier New"/>
@@ -39832,7 +38240,6 @@
         </w:rPr>
         <w:t>(</w:t>
       </w:r>
-      <w:proofErr w:type="gramStart"/>
       <w:r>
         <w:rPr>
           <w:rFonts w:ascii="Consolas" w:hAnsi="Consolas" w:cs="Courier New"/>
@@ -39851,7 +38258,6 @@
         </w:rPr>
         <w:t>[</w:t>
       </w:r>
-      <w:proofErr w:type="gramEnd"/>
       <w:r>
         <w:rPr>
           <w:rFonts w:ascii="Consolas" w:hAnsi="Consolas" w:cs="Courier New"/>
@@ -39921,17 +38327,7 @@
           <w:sz w:val="17"/>
           <w:szCs w:val="17"/>
         </w:rPr>
-        <w:t xml:space="preserve">      </w:t>
-      </w:r>
-      <w:proofErr w:type="gramStart"/>
-      <w:r>
-        <w:rPr>
-          <w:rFonts w:ascii="Consolas" w:hAnsi="Consolas" w:cs="Courier New"/>
-          <w:color w:val="000000"/>
-          <w:sz w:val="17"/>
-          <w:szCs w:val="17"/>
-        </w:rPr>
-        <w:t xml:space="preserve">  </w:t>
+        <w:t xml:space="preserve">        </w:t>
       </w:r>
       <w:r>
         <w:rPr>
@@ -39942,7 +38338,6 @@
         </w:rPr>
         <w:t>}</w:t>
       </w:r>
-      <w:proofErr w:type="gramEnd"/>
     </w:p>
     <w:p>
       <w:pPr>
@@ -40015,7 +38410,6 @@
         <w:t xml:space="preserve"> </w:t>
       </w:r>
       <w:proofErr w:type="spellStart"/>
-      <w:proofErr w:type="gramStart"/>
       <w:r>
         <w:rPr>
           <w:rFonts w:ascii="Consolas" w:hAnsi="Consolas" w:cs="Courier New"/>
@@ -40044,7 +38438,6 @@
         <w:t>toString</w:t>
       </w:r>
       <w:proofErr w:type="spellEnd"/>
-      <w:proofErr w:type="gramEnd"/>
       <w:r>
         <w:rPr>
           <w:rFonts w:ascii="Consolas" w:hAnsi="Consolas" w:cs="Courier New"/>
@@ -40105,17 +38498,7 @@
           <w:sz w:val="17"/>
           <w:szCs w:val="17"/>
         </w:rPr>
-        <w:t xml:space="preserve">  </w:t>
-      </w:r>
-      <w:proofErr w:type="gramStart"/>
-      <w:r>
-        <w:rPr>
-          <w:rFonts w:ascii="Consolas" w:hAnsi="Consolas" w:cs="Courier New"/>
-          <w:color w:val="000000"/>
-          <w:sz w:val="17"/>
-          <w:szCs w:val="17"/>
-        </w:rPr>
-        <w:t xml:space="preserve">  </w:t>
+        <w:t xml:space="preserve">    </w:t>
       </w:r>
       <w:r>
         <w:rPr>
@@ -40126,7 +38509,6 @@
         </w:rPr>
         <w:t>}</w:t>
       </w:r>
-      <w:proofErr w:type="gramEnd"/>
     </w:p>
     <w:p>
       <w:pPr>
@@ -40285,17 +38667,7 @@
           <w:sz w:val="17"/>
           <w:szCs w:val="17"/>
         </w:rPr>
-        <w:t xml:space="preserve"> </w:t>
-      </w:r>
-      <w:proofErr w:type="gramStart"/>
-      <w:r>
-        <w:rPr>
-          <w:rFonts w:ascii="Consolas" w:hAnsi="Consolas" w:cs="Courier New"/>
-          <w:color w:val="000000"/>
-          <w:sz w:val="17"/>
-          <w:szCs w:val="17"/>
-        </w:rPr>
-        <w:t>main</w:t>
+        <w:t xml:space="preserve"> main</w:t>
       </w:r>
       <w:r>
         <w:rPr>
@@ -40322,17 +38694,7 @@
           <w:sz w:val="17"/>
           <w:szCs w:val="17"/>
         </w:rPr>
-        <w:t>[</w:t>
-      </w:r>
-      <w:proofErr w:type="gramEnd"/>
-      <w:r>
-        <w:rPr>
-          <w:rFonts w:ascii="Consolas" w:hAnsi="Consolas" w:cs="Courier New"/>
-          <w:color w:val="666600"/>
-          <w:sz w:val="17"/>
-          <w:szCs w:val="17"/>
-        </w:rPr>
-        <w:t>]</w:t>
+        <w:t>[]</w:t>
       </w:r>
       <w:r>
         <w:rPr>
@@ -40508,7 +38870,6 @@
         </w:rPr>
         <w:t xml:space="preserve"> </w:t>
       </w:r>
-      <w:proofErr w:type="gramStart"/>
       <w:r>
         <w:rPr>
           <w:rFonts w:ascii="Consolas" w:hAnsi="Consolas" w:cs="Courier New"/>
@@ -40527,7 +38888,6 @@
         </w:rPr>
         <w:t>(</w:t>
       </w:r>
-      <w:proofErr w:type="gramEnd"/>
       <w:r>
         <w:rPr>
           <w:rFonts w:ascii="Consolas" w:hAnsi="Consolas" w:cs="Courier New"/>
@@ -41215,7 +39575,6 @@
         <w:t xml:space="preserve"> </w:t>
       </w:r>
       <w:proofErr w:type="spellStart"/>
-      <w:proofErr w:type="gramStart"/>
       <w:r>
         <w:rPr>
           <w:rFonts w:ascii="Consolas" w:hAnsi="Consolas" w:cs="Courier New"/>
@@ -41244,7 +39603,6 @@
         <w:t>nextInt</w:t>
       </w:r>
       <w:proofErr w:type="spellEnd"/>
-      <w:proofErr w:type="gramEnd"/>
       <w:r>
         <w:rPr>
           <w:rFonts w:ascii="Consolas" w:hAnsi="Consolas" w:cs="Courier New"/>
@@ -41308,7 +39666,6 @@
         <w:t xml:space="preserve">        </w:t>
       </w:r>
       <w:proofErr w:type="spellStart"/>
-      <w:proofErr w:type="gramStart"/>
       <w:r>
         <w:rPr>
           <w:rFonts w:ascii="Consolas" w:hAnsi="Consolas" w:cs="Courier New"/>
@@ -41337,7 +39694,6 @@
         <w:t>nextLine</w:t>
       </w:r>
       <w:proofErr w:type="spellEnd"/>
-      <w:proofErr w:type="gramEnd"/>
       <w:r>
         <w:rPr>
           <w:rFonts w:ascii="Consolas" w:hAnsi="Consolas" w:cs="Courier New"/>
@@ -41453,7 +39809,6 @@
         </w:rPr>
         <w:t xml:space="preserve">        </w:t>
       </w:r>
-      <w:proofErr w:type="gramStart"/>
       <w:r>
         <w:rPr>
           <w:rFonts w:ascii="Consolas" w:hAnsi="Consolas" w:cs="Courier New"/>
@@ -41470,17 +39825,7 @@
           <w:sz w:val="17"/>
           <w:szCs w:val="17"/>
         </w:rPr>
-        <w:t>[][</w:t>
-      </w:r>
-      <w:proofErr w:type="gramEnd"/>
-      <w:r>
-        <w:rPr>
-          <w:rFonts w:ascii="Consolas" w:hAnsi="Consolas" w:cs="Courier New"/>
-          <w:color w:val="666600"/>
-          <w:sz w:val="17"/>
-          <w:szCs w:val="17"/>
-        </w:rPr>
-        <w:t>]</w:t>
+        <w:t>[][]</w:t>
       </w:r>
       <w:r>
         <w:rPr>
@@ -41527,7 +39872,6 @@
         </w:rPr>
         <w:t xml:space="preserve"> </w:t>
       </w:r>
-      <w:proofErr w:type="gramStart"/>
       <w:r>
         <w:rPr>
           <w:rFonts w:ascii="Consolas" w:hAnsi="Consolas" w:cs="Courier New"/>
@@ -41546,7 +39890,6 @@
         </w:rPr>
         <w:t>[</w:t>
       </w:r>
-      <w:proofErr w:type="gramEnd"/>
       <w:r>
         <w:rPr>
           <w:rFonts w:ascii="Consolas" w:hAnsi="Consolas" w:cs="Courier New"/>
@@ -42304,7 +40647,6 @@
         <w:t xml:space="preserve"> </w:t>
       </w:r>
       <w:proofErr w:type="spellStart"/>
-      <w:proofErr w:type="gramStart"/>
       <w:r>
         <w:rPr>
           <w:rFonts w:ascii="Consolas" w:hAnsi="Consolas" w:cs="Courier New"/>
@@ -42333,7 +40675,6 @@
         <w:t>nextInt</w:t>
       </w:r>
       <w:proofErr w:type="spellEnd"/>
-      <w:proofErr w:type="gramEnd"/>
       <w:r>
         <w:rPr>
           <w:rFonts w:ascii="Consolas" w:hAnsi="Consolas" w:cs="Courier New"/>
@@ -42397,7 +40738,6 @@
         <w:t xml:space="preserve">        </w:t>
       </w:r>
       <w:proofErr w:type="spellStart"/>
-      <w:proofErr w:type="gramStart"/>
       <w:r>
         <w:rPr>
           <w:rFonts w:ascii="Consolas" w:hAnsi="Consolas" w:cs="Courier New"/>
@@ -42426,7 +40766,6 @@
         <w:t>nextLine</w:t>
       </w:r>
       <w:proofErr w:type="spellEnd"/>
-      <w:proofErr w:type="gramEnd"/>
       <w:r>
         <w:rPr>
           <w:rFonts w:ascii="Consolas" w:hAnsi="Consolas" w:cs="Courier New"/>
@@ -42706,7 +41045,6 @@
         <w:t xml:space="preserve"> </w:t>
       </w:r>
       <w:proofErr w:type="spellStart"/>
-      <w:proofErr w:type="gramStart"/>
       <w:r>
         <w:rPr>
           <w:rFonts w:ascii="Consolas" w:hAnsi="Consolas" w:cs="Courier New"/>
@@ -42735,7 +41073,6 @@
         <w:t>nextLine</w:t>
       </w:r>
       <w:proofErr w:type="spellEnd"/>
-      <w:proofErr w:type="gramEnd"/>
       <w:r>
         <w:rPr>
           <w:rFonts w:ascii="Consolas" w:hAnsi="Consolas" w:cs="Courier New"/>
@@ -43090,17 +41427,7 @@
           <w:sz w:val="17"/>
           <w:szCs w:val="17"/>
         </w:rPr>
-        <w:t xml:space="preserve"> </w:t>
-      </w:r>
-      <w:proofErr w:type="gramStart"/>
-      <w:r>
-        <w:rPr>
-          <w:rFonts w:ascii="Consolas" w:hAnsi="Consolas" w:cs="Courier New"/>
-          <w:color w:val="000000"/>
-          <w:sz w:val="17"/>
-          <w:szCs w:val="17"/>
-        </w:rPr>
-        <w:t>encrypt</w:t>
+        <w:t xml:space="preserve"> encrypt</w:t>
       </w:r>
       <w:r>
         <w:rPr>
@@ -43111,7 +41438,6 @@
         </w:rPr>
         <w:t>(</w:t>
       </w:r>
-      <w:proofErr w:type="gramEnd"/>
       <w:r>
         <w:rPr>
           <w:rFonts w:ascii="Consolas" w:hAnsi="Consolas" w:cs="Courier New"/>
@@ -43353,17 +41679,7 @@
           <w:sz w:val="17"/>
           <w:szCs w:val="17"/>
         </w:rPr>
-        <w:t xml:space="preserve">      </w:t>
-      </w:r>
-      <w:proofErr w:type="gramStart"/>
-      <w:r>
-        <w:rPr>
-          <w:rFonts w:ascii="Consolas" w:hAnsi="Consolas" w:cs="Courier New"/>
-          <w:color w:val="000000"/>
-          <w:sz w:val="17"/>
-          <w:szCs w:val="17"/>
-        </w:rPr>
-        <w:t xml:space="preserve">  </w:t>
+        <w:t xml:space="preserve">        </w:t>
       </w:r>
       <w:r>
         <w:rPr>
@@ -43374,7 +41690,6 @@
         </w:rPr>
         <w:t>}</w:t>
       </w:r>
-      <w:proofErr w:type="gramEnd"/>
       <w:r>
         <w:rPr>
           <w:rFonts w:ascii="Consolas" w:hAnsi="Consolas" w:cs="Courier New"/>
@@ -43641,17 +41956,7 @@
           <w:sz w:val="17"/>
           <w:szCs w:val="17"/>
         </w:rPr>
-        <w:t xml:space="preserve"> </w:t>
-      </w:r>
-      <w:proofErr w:type="gramStart"/>
-      <w:r>
-        <w:rPr>
-          <w:rFonts w:ascii="Consolas" w:hAnsi="Consolas" w:cs="Courier New"/>
-          <w:color w:val="000000"/>
-          <w:sz w:val="17"/>
-          <w:szCs w:val="17"/>
-        </w:rPr>
-        <w:t>decrypt</w:t>
+        <w:t xml:space="preserve"> decrypt</w:t>
       </w:r>
       <w:r>
         <w:rPr>
@@ -43662,7 +41967,6 @@
         </w:rPr>
         <w:t>(</w:t>
       </w:r>
-      <w:proofErr w:type="gramEnd"/>
       <w:r>
         <w:rPr>
           <w:rFonts w:ascii="Consolas" w:hAnsi="Consolas" w:cs="Courier New"/>
@@ -43904,17 +42208,7 @@
           <w:sz w:val="17"/>
           <w:szCs w:val="17"/>
         </w:rPr>
-        <w:t xml:space="preserve">          </w:t>
-      </w:r>
-      <w:proofErr w:type="gramStart"/>
-      <w:r>
-        <w:rPr>
-          <w:rFonts w:ascii="Consolas" w:hAnsi="Consolas" w:cs="Courier New"/>
-          <w:color w:val="000000"/>
-          <w:sz w:val="17"/>
-          <w:szCs w:val="17"/>
-        </w:rPr>
-        <w:t xml:space="preserve">  </w:t>
+        <w:t xml:space="preserve">            </w:t>
       </w:r>
       <w:r>
         <w:rPr>
@@ -43925,7 +42219,6 @@
         </w:rPr>
         <w:t>}</w:t>
       </w:r>
-      <w:proofErr w:type="gramEnd"/>
       <w:r>
         <w:rPr>
           <w:rFonts w:ascii="Consolas" w:hAnsi="Consolas" w:cs="Courier New"/>
@@ -44155,7 +42448,6 @@
         <w:t xml:space="preserve"> </w:t>
       </w:r>
       <w:proofErr w:type="spellStart"/>
-      <w:proofErr w:type="gramStart"/>
       <w:r>
         <w:rPr>
           <w:rFonts w:ascii="Consolas" w:hAnsi="Consolas" w:cs="Courier New"/>
@@ -44184,7 +42476,6 @@
         <w:t>getMessage</w:t>
       </w:r>
       <w:proofErr w:type="spellEnd"/>
-      <w:proofErr w:type="gramEnd"/>
       <w:r>
         <w:rPr>
           <w:rFonts w:ascii="Consolas" w:hAnsi="Consolas" w:cs="Courier New"/>
@@ -44245,17 +42536,7 @@
           <w:sz w:val="17"/>
           <w:szCs w:val="17"/>
         </w:rPr>
-        <w:t xml:space="preserve">          </w:t>
-      </w:r>
-      <w:proofErr w:type="gramStart"/>
-      <w:r>
-        <w:rPr>
-          <w:rFonts w:ascii="Consolas" w:hAnsi="Consolas" w:cs="Courier New"/>
-          <w:color w:val="000000"/>
-          <w:sz w:val="17"/>
-          <w:szCs w:val="17"/>
-        </w:rPr>
-        <w:t xml:space="preserve">  </w:t>
+        <w:t xml:space="preserve">            </w:t>
       </w:r>
       <w:r>
         <w:rPr>
@@ -44266,7 +42547,6 @@
         </w:rPr>
         <w:t>}</w:t>
       </w:r>
-      <w:proofErr w:type="gramEnd"/>
     </w:p>
     <w:p>
       <w:pPr>
@@ -44318,17 +42598,7 @@
           <w:sz w:val="17"/>
           <w:szCs w:val="17"/>
         </w:rPr>
-        <w:t xml:space="preserve">      </w:t>
-      </w:r>
-      <w:proofErr w:type="gramStart"/>
-      <w:r>
-        <w:rPr>
-          <w:rFonts w:ascii="Consolas" w:hAnsi="Consolas" w:cs="Courier New"/>
-          <w:color w:val="000000"/>
-          <w:sz w:val="17"/>
-          <w:szCs w:val="17"/>
-        </w:rPr>
-        <w:t xml:space="preserve">  </w:t>
+        <w:t xml:space="preserve">        </w:t>
       </w:r>
       <w:r>
         <w:rPr>
@@ -44339,7 +42609,6 @@
         </w:rPr>
         <w:t>}</w:t>
       </w:r>
-      <w:proofErr w:type="gramEnd"/>
       <w:r>
         <w:rPr>
           <w:rFonts w:ascii="Consolas" w:hAnsi="Consolas" w:cs="Courier New"/>
@@ -44554,17 +42823,7 @@
           <w:sz w:val="17"/>
           <w:szCs w:val="17"/>
         </w:rPr>
-        <w:t xml:space="preserve">      </w:t>
-      </w:r>
-      <w:proofErr w:type="gramStart"/>
-      <w:r>
-        <w:rPr>
-          <w:rFonts w:ascii="Consolas" w:hAnsi="Consolas" w:cs="Courier New"/>
-          <w:color w:val="000000"/>
-          <w:sz w:val="17"/>
-          <w:szCs w:val="17"/>
-        </w:rPr>
-        <w:t xml:space="preserve">  </w:t>
+        <w:t xml:space="preserve">        </w:t>
       </w:r>
       <w:r>
         <w:rPr>
@@ -44575,7 +42834,6 @@
         </w:rPr>
         <w:t>}</w:t>
       </w:r>
-      <w:proofErr w:type="gramEnd"/>
     </w:p>
     <w:p>
       <w:pPr>
@@ -44683,7 +42941,6 @@
         <w:t xml:space="preserve">        </w:t>
       </w:r>
       <w:proofErr w:type="spellStart"/>
-      <w:proofErr w:type="gramStart"/>
       <w:r>
         <w:rPr>
           <w:rFonts w:ascii="Consolas" w:hAnsi="Consolas" w:cs="Courier New"/>
@@ -44712,7 +42969,6 @@
         <w:t>close</w:t>
       </w:r>
       <w:proofErr w:type="spellEnd"/>
-      <w:proofErr w:type="gramEnd"/>
       <w:r>
         <w:rPr>
           <w:rFonts w:ascii="Consolas" w:hAnsi="Consolas" w:cs="Courier New"/>
@@ -44773,17 +43029,7 @@
           <w:sz w:val="17"/>
           <w:szCs w:val="17"/>
         </w:rPr>
-        <w:t xml:space="preserve">  </w:t>
-      </w:r>
-      <w:proofErr w:type="gramStart"/>
-      <w:r>
-        <w:rPr>
-          <w:rFonts w:ascii="Consolas" w:hAnsi="Consolas" w:cs="Courier New"/>
-          <w:color w:val="000000"/>
-          <w:sz w:val="17"/>
-          <w:szCs w:val="17"/>
-        </w:rPr>
-        <w:t xml:space="preserve">  </w:t>
+        <w:t xml:space="preserve">    </w:t>
       </w:r>
       <w:r>
         <w:rPr>
@@ -44794,7 +43040,6 @@
         </w:rPr>
         <w:t>}</w:t>
       </w:r>
-      <w:proofErr w:type="gramEnd"/>
     </w:p>
     <w:p>
       <w:pPr>
@@ -44831,7 +43076,6 @@
           <w:szCs w:val="17"/>
         </w:rPr>
       </w:pPr>
-      <w:proofErr w:type="gramStart"/>
       <w:r>
         <w:rPr>
           <w:rFonts w:ascii="Consolas" w:hAnsi="Consolas" w:cs="Courier New"/>
@@ -44849,7 +43093,6 @@
         </w:rPr>
         <w:t>}</w:t>
       </w:r>
-      <w:proofErr w:type="gramEnd"/>
     </w:p>
     <w:p>
       <w:pPr>
@@ -44867,6 +43110,7 @@
       <w:r>
         <w:rPr>
           <w:rFonts w:ascii="Ubuntu" w:hAnsi="Ubuntu"/>
+          <w:noProof/>
         </w:rPr>
         <w:drawing>
           <wp:inline distT="0" distB="0" distL="0" distR="0" wp14:anchorId="7507F5BB" wp14:editId="18EFA424">
@@ -44914,6 +43158,7 @@
       <w:r>
         <w:rPr>
           <w:rFonts w:ascii="Ubuntu" w:hAnsi="Ubuntu"/>
+          <w:noProof/>
         </w:rPr>
         <w:drawing>
           <wp:inline distT="0" distB="0" distL="0" distR="0" wp14:anchorId="146F3C9E" wp14:editId="737F6B0F">
@@ -45048,7 +43293,6 @@
         <w:t xml:space="preserve"> </w:t>
       </w:r>
       <w:proofErr w:type="spellStart"/>
-      <w:proofErr w:type="gramStart"/>
       <w:r>
         <w:rPr>
           <w:rFonts w:ascii="Consolas" w:hAnsi="Consolas" w:cs="Courier New"/>
@@ -45076,7 +43320,6 @@
         </w:rPr>
         <w:t>util</w:t>
       </w:r>
-      <w:proofErr w:type="gramEnd"/>
       <w:r>
         <w:rPr>
           <w:rFonts w:ascii="Consolas" w:hAnsi="Consolas" w:cs="Courier New"/>
@@ -45425,17 +43668,7 @@
           <w:sz w:val="17"/>
           <w:szCs w:val="17"/>
         </w:rPr>
-        <w:t xml:space="preserve"> </w:t>
-      </w:r>
-      <w:proofErr w:type="gramStart"/>
-      <w:r>
-        <w:rPr>
-          <w:rFonts w:ascii="Consolas" w:hAnsi="Consolas" w:cs="Courier New"/>
-          <w:color w:val="000000"/>
-          <w:sz w:val="17"/>
-          <w:szCs w:val="17"/>
-        </w:rPr>
-        <w:t>encrypt</w:t>
+        <w:t xml:space="preserve"> encrypt</w:t>
       </w:r>
       <w:r>
         <w:rPr>
@@ -45446,7 +43679,6 @@
         </w:rPr>
         <w:t>(</w:t>
       </w:r>
-      <w:proofErr w:type="gramEnd"/>
       <w:r>
         <w:rPr>
           <w:rFonts w:ascii="Consolas" w:hAnsi="Consolas" w:cs="Courier New"/>
@@ -45635,7 +43867,6 @@
         </w:rPr>
         <w:t xml:space="preserve"> </w:t>
       </w:r>
-      <w:proofErr w:type="gramStart"/>
       <w:r>
         <w:rPr>
           <w:rFonts w:ascii="Consolas" w:hAnsi="Consolas" w:cs="Courier New"/>
@@ -45652,17 +43883,7 @@
           <w:sz w:val="17"/>
           <w:szCs w:val="17"/>
         </w:rPr>
-        <w:t>(</w:t>
-      </w:r>
-      <w:proofErr w:type="gramEnd"/>
-      <w:r>
-        <w:rPr>
-          <w:rFonts w:ascii="Consolas" w:hAnsi="Consolas" w:cs="Courier New"/>
-          <w:color w:val="666600"/>
-          <w:sz w:val="17"/>
-          <w:szCs w:val="17"/>
-        </w:rPr>
-        <w:t>);</w:t>
+        <w:t>();</w:t>
       </w:r>
     </w:p>
     <w:p>
@@ -45736,7 +43957,6 @@
         <w:t xml:space="preserve"> </w:t>
       </w:r>
       <w:proofErr w:type="spellStart"/>
-      <w:proofErr w:type="gramStart"/>
       <w:r>
         <w:rPr>
           <w:rFonts w:ascii="Consolas" w:hAnsi="Consolas" w:cs="Courier New"/>
@@ -45765,25 +43985,14 @@
         <w:t>toUpperCase</w:t>
       </w:r>
       <w:proofErr w:type="spellEnd"/>
-      <w:proofErr w:type="gramEnd"/>
-      <w:r>
-        <w:rPr>
-          <w:rFonts w:ascii="Consolas" w:hAnsi="Consolas" w:cs="Courier New"/>
-          <w:color w:val="666600"/>
-          <w:sz w:val="17"/>
-          <w:szCs w:val="17"/>
-        </w:rPr>
-        <w:t>(</w:t>
-      </w:r>
-      <w:proofErr w:type="gramStart"/>
-      <w:r>
-        <w:rPr>
-          <w:rFonts w:ascii="Consolas" w:hAnsi="Consolas" w:cs="Courier New"/>
-          <w:color w:val="666600"/>
-          <w:sz w:val="17"/>
-          <w:szCs w:val="17"/>
-        </w:rPr>
-        <w:t>).</w:t>
+      <w:r>
+        <w:rPr>
+          <w:rFonts w:ascii="Consolas" w:hAnsi="Consolas" w:cs="Courier New"/>
+          <w:color w:val="666600"/>
+          <w:sz w:val="17"/>
+          <w:szCs w:val="17"/>
+        </w:rPr>
+        <w:t>().</w:t>
       </w:r>
       <w:proofErr w:type="spellStart"/>
       <w:r>
@@ -45796,7 +44005,6 @@
         <w:t>replaceAll</w:t>
       </w:r>
       <w:proofErr w:type="spellEnd"/>
-      <w:proofErr w:type="gramEnd"/>
       <w:r>
         <w:rPr>
           <w:rFonts w:ascii="Consolas" w:hAnsi="Consolas" w:cs="Courier New"/>
@@ -45923,7 +44131,6 @@
         <w:t xml:space="preserve"> </w:t>
       </w:r>
       <w:proofErr w:type="spellStart"/>
-      <w:proofErr w:type="gramStart"/>
       <w:r>
         <w:rPr>
           <w:rFonts w:ascii="Consolas" w:hAnsi="Consolas" w:cs="Courier New"/>
@@ -45952,7 +44159,6 @@
         <w:t>toUpperCase</w:t>
       </w:r>
       <w:proofErr w:type="spellEnd"/>
-      <w:proofErr w:type="gramEnd"/>
       <w:r>
         <w:rPr>
           <w:rFonts w:ascii="Consolas" w:hAnsi="Consolas" w:cs="Courier New"/>
@@ -46262,7 +44468,6 @@
         <w:t xml:space="preserve"> </w:t>
       </w:r>
       <w:proofErr w:type="spellStart"/>
-      <w:proofErr w:type="gramStart"/>
       <w:r>
         <w:rPr>
           <w:rFonts w:ascii="Consolas" w:hAnsi="Consolas" w:cs="Courier New"/>
@@ -46291,7 +44496,6 @@
         <w:t>length</w:t>
       </w:r>
       <w:proofErr w:type="spellEnd"/>
-      <w:proofErr w:type="gramEnd"/>
       <w:r>
         <w:rPr>
           <w:rFonts w:ascii="Consolas" w:hAnsi="Consolas" w:cs="Courier New"/>
@@ -46438,7 +44642,6 @@
         <w:t xml:space="preserve"> </w:t>
       </w:r>
       <w:proofErr w:type="spellStart"/>
-      <w:proofErr w:type="gramStart"/>
       <w:r>
         <w:rPr>
           <w:rFonts w:ascii="Consolas" w:hAnsi="Consolas" w:cs="Courier New"/>
@@ -46467,7 +44670,6 @@
         <w:t>charAt</w:t>
       </w:r>
       <w:proofErr w:type="spellEnd"/>
-      <w:proofErr w:type="gramEnd"/>
       <w:r>
         <w:rPr>
           <w:rFonts w:ascii="Consolas" w:hAnsi="Consolas" w:cs="Courier New"/>
@@ -46587,7 +44789,6 @@
         <w:t xml:space="preserve"> </w:t>
       </w:r>
       <w:proofErr w:type="spellStart"/>
-      <w:proofErr w:type="gramStart"/>
       <w:r>
         <w:rPr>
           <w:rFonts w:ascii="Consolas" w:hAnsi="Consolas" w:cs="Courier New"/>
@@ -46616,7 +44817,6 @@
         <w:t>charAt</w:t>
       </w:r>
       <w:proofErr w:type="spellEnd"/>
-      <w:proofErr w:type="gramEnd"/>
       <w:r>
         <w:rPr>
           <w:rFonts w:ascii="Consolas" w:hAnsi="Consolas" w:cs="Courier New"/>
@@ -47050,7 +45250,6 @@
         <w:t xml:space="preserve">            </w:t>
       </w:r>
       <w:proofErr w:type="spellStart"/>
-      <w:proofErr w:type="gramStart"/>
       <w:r>
         <w:rPr>
           <w:rFonts w:ascii="Consolas" w:hAnsi="Consolas" w:cs="Courier New"/>
@@ -47079,7 +45278,6 @@
         <w:t>append</w:t>
       </w:r>
       <w:proofErr w:type="spellEnd"/>
-      <w:proofErr w:type="gramEnd"/>
       <w:r>
         <w:rPr>
           <w:rFonts w:ascii="Consolas" w:hAnsi="Consolas" w:cs="Courier New"/>
@@ -47262,7 +45460,6 @@
         <w:t xml:space="preserve"> </w:t>
       </w:r>
       <w:proofErr w:type="spellStart"/>
-      <w:proofErr w:type="gramStart"/>
       <w:r>
         <w:rPr>
           <w:rFonts w:ascii="Consolas" w:hAnsi="Consolas" w:cs="Courier New"/>
@@ -47291,7 +45488,6 @@
         <w:t>length</w:t>
       </w:r>
       <w:proofErr w:type="spellEnd"/>
-      <w:proofErr w:type="gramEnd"/>
       <w:r>
         <w:rPr>
           <w:rFonts w:ascii="Consolas" w:hAnsi="Consolas" w:cs="Courier New"/>
@@ -47352,17 +45548,7 @@
           <w:sz w:val="17"/>
           <w:szCs w:val="17"/>
         </w:rPr>
-        <w:t xml:space="preserve">      </w:t>
-      </w:r>
-      <w:proofErr w:type="gramStart"/>
-      <w:r>
-        <w:rPr>
-          <w:rFonts w:ascii="Consolas" w:hAnsi="Consolas" w:cs="Courier New"/>
-          <w:color w:val="000000"/>
-          <w:sz w:val="17"/>
-          <w:szCs w:val="17"/>
-        </w:rPr>
-        <w:t xml:space="preserve">  </w:t>
+        <w:t xml:space="preserve">        </w:t>
       </w:r>
       <w:r>
         <w:rPr>
@@ -47373,7 +45559,6 @@
         </w:rPr>
         <w:t>}</w:t>
       </w:r>
-      <w:proofErr w:type="gramEnd"/>
     </w:p>
     <w:p>
       <w:pPr>
@@ -47446,7 +45631,6 @@
         <w:t xml:space="preserve"> </w:t>
       </w:r>
       <w:proofErr w:type="spellStart"/>
-      <w:proofErr w:type="gramStart"/>
       <w:r>
         <w:rPr>
           <w:rFonts w:ascii="Consolas" w:hAnsi="Consolas" w:cs="Courier New"/>
@@ -47475,7 +45659,6 @@
         <w:t>toString</w:t>
       </w:r>
       <w:proofErr w:type="spellEnd"/>
-      <w:proofErr w:type="gramEnd"/>
       <w:r>
         <w:rPr>
           <w:rFonts w:ascii="Consolas" w:hAnsi="Consolas" w:cs="Courier New"/>
@@ -47536,17 +45719,7 @@
           <w:sz w:val="17"/>
           <w:szCs w:val="17"/>
         </w:rPr>
-        <w:t xml:space="preserve">  </w:t>
-      </w:r>
-      <w:proofErr w:type="gramStart"/>
-      <w:r>
-        <w:rPr>
-          <w:rFonts w:ascii="Consolas" w:hAnsi="Consolas" w:cs="Courier New"/>
-          <w:color w:val="000000"/>
-          <w:sz w:val="17"/>
-          <w:szCs w:val="17"/>
-        </w:rPr>
-        <w:t xml:space="preserve">  </w:t>
+        <w:t xml:space="preserve">    </w:t>
       </w:r>
       <w:r>
         <w:rPr>
@@ -47557,7 +45730,6 @@
         </w:rPr>
         <w:t>}</w:t>
       </w:r>
-      <w:proofErr w:type="gramEnd"/>
     </w:p>
     <w:p>
       <w:pPr>
@@ -47716,17 +45888,7 @@
           <w:sz w:val="17"/>
           <w:szCs w:val="17"/>
         </w:rPr>
-        <w:t xml:space="preserve"> </w:t>
-      </w:r>
-      <w:proofErr w:type="gramStart"/>
-      <w:r>
-        <w:rPr>
-          <w:rFonts w:ascii="Consolas" w:hAnsi="Consolas" w:cs="Courier New"/>
-          <w:color w:val="000000"/>
-          <w:sz w:val="17"/>
-          <w:szCs w:val="17"/>
-        </w:rPr>
-        <w:t>decrypt</w:t>
+        <w:t xml:space="preserve"> decrypt</w:t>
       </w:r>
       <w:r>
         <w:rPr>
@@ -47737,7 +45899,6 @@
         </w:rPr>
         <w:t>(</w:t>
       </w:r>
-      <w:proofErr w:type="gramEnd"/>
       <w:r>
         <w:rPr>
           <w:rFonts w:ascii="Consolas" w:hAnsi="Consolas" w:cs="Courier New"/>
@@ -47926,7 +46087,6 @@
         </w:rPr>
         <w:t xml:space="preserve"> </w:t>
       </w:r>
-      <w:proofErr w:type="gramStart"/>
       <w:r>
         <w:rPr>
           <w:rFonts w:ascii="Consolas" w:hAnsi="Consolas" w:cs="Courier New"/>
@@ -47943,17 +46103,7 @@
           <w:sz w:val="17"/>
           <w:szCs w:val="17"/>
         </w:rPr>
-        <w:t>(</w:t>
-      </w:r>
-      <w:proofErr w:type="gramEnd"/>
-      <w:r>
-        <w:rPr>
-          <w:rFonts w:ascii="Consolas" w:hAnsi="Consolas" w:cs="Courier New"/>
-          <w:color w:val="666600"/>
-          <w:sz w:val="17"/>
-          <w:szCs w:val="17"/>
-        </w:rPr>
-        <w:t>);</w:t>
+        <w:t>();</w:t>
       </w:r>
     </w:p>
     <w:p>
@@ -48027,7 +46177,6 @@
         <w:t xml:space="preserve"> </w:t>
       </w:r>
       <w:proofErr w:type="spellStart"/>
-      <w:proofErr w:type="gramStart"/>
       <w:r>
         <w:rPr>
           <w:rFonts w:ascii="Consolas" w:hAnsi="Consolas" w:cs="Courier New"/>
@@ -48056,25 +46205,14 @@
         <w:t>toUpperCase</w:t>
       </w:r>
       <w:proofErr w:type="spellEnd"/>
-      <w:proofErr w:type="gramEnd"/>
-      <w:r>
-        <w:rPr>
-          <w:rFonts w:ascii="Consolas" w:hAnsi="Consolas" w:cs="Courier New"/>
-          <w:color w:val="666600"/>
-          <w:sz w:val="17"/>
-          <w:szCs w:val="17"/>
-        </w:rPr>
-        <w:t>(</w:t>
-      </w:r>
-      <w:proofErr w:type="gramStart"/>
-      <w:r>
-        <w:rPr>
-          <w:rFonts w:ascii="Consolas" w:hAnsi="Consolas" w:cs="Courier New"/>
-          <w:color w:val="666600"/>
-          <w:sz w:val="17"/>
-          <w:szCs w:val="17"/>
-        </w:rPr>
-        <w:t>).</w:t>
+      <w:r>
+        <w:rPr>
+          <w:rFonts w:ascii="Consolas" w:hAnsi="Consolas" w:cs="Courier New"/>
+          <w:color w:val="666600"/>
+          <w:sz w:val="17"/>
+          <w:szCs w:val="17"/>
+        </w:rPr>
+        <w:t>().</w:t>
       </w:r>
       <w:proofErr w:type="spellStart"/>
       <w:r>
@@ -48087,7 +46225,6 @@
         <w:t>replaceAll</w:t>
       </w:r>
       <w:proofErr w:type="spellEnd"/>
-      <w:proofErr w:type="gramEnd"/>
       <w:r>
         <w:rPr>
           <w:rFonts w:ascii="Consolas" w:hAnsi="Consolas" w:cs="Courier New"/>
@@ -48214,7 +46351,6 @@
         <w:t xml:space="preserve"> </w:t>
       </w:r>
       <w:proofErr w:type="spellStart"/>
-      <w:proofErr w:type="gramStart"/>
       <w:r>
         <w:rPr>
           <w:rFonts w:ascii="Consolas" w:hAnsi="Consolas" w:cs="Courier New"/>
@@ -48243,7 +46379,6 @@
         <w:t>toUpperCase</w:t>
       </w:r>
       <w:proofErr w:type="spellEnd"/>
-      <w:proofErr w:type="gramEnd"/>
       <w:r>
         <w:rPr>
           <w:rFonts w:ascii="Consolas" w:hAnsi="Consolas" w:cs="Courier New"/>
@@ -48553,7 +46688,6 @@
         <w:t xml:space="preserve"> </w:t>
       </w:r>
       <w:proofErr w:type="spellStart"/>
-      <w:proofErr w:type="gramStart"/>
       <w:r>
         <w:rPr>
           <w:rFonts w:ascii="Consolas" w:hAnsi="Consolas" w:cs="Courier New"/>
@@ -48582,7 +46716,6 @@
         <w:t>length</w:t>
       </w:r>
       <w:proofErr w:type="spellEnd"/>
-      <w:proofErr w:type="gramEnd"/>
       <w:r>
         <w:rPr>
           <w:rFonts w:ascii="Consolas" w:hAnsi="Consolas" w:cs="Courier New"/>
@@ -48729,7 +46862,6 @@
         <w:t xml:space="preserve"> </w:t>
       </w:r>
       <w:proofErr w:type="spellStart"/>
-      <w:proofErr w:type="gramStart"/>
       <w:r>
         <w:rPr>
           <w:rFonts w:ascii="Consolas" w:hAnsi="Consolas" w:cs="Courier New"/>
@@ -48758,7 +46890,6 @@
         <w:t>charAt</w:t>
       </w:r>
       <w:proofErr w:type="spellEnd"/>
-      <w:proofErr w:type="gramEnd"/>
       <w:r>
         <w:rPr>
           <w:rFonts w:ascii="Consolas" w:hAnsi="Consolas" w:cs="Courier New"/>
@@ -48878,7 +47009,6 @@
         <w:t xml:space="preserve"> </w:t>
       </w:r>
       <w:proofErr w:type="spellStart"/>
-      <w:proofErr w:type="gramStart"/>
       <w:r>
         <w:rPr>
           <w:rFonts w:ascii="Consolas" w:hAnsi="Consolas" w:cs="Courier New"/>
@@ -48907,7 +47037,6 @@
         <w:t>charAt</w:t>
       </w:r>
       <w:proofErr w:type="spellEnd"/>
-      <w:proofErr w:type="gramEnd"/>
       <w:r>
         <w:rPr>
           <w:rFonts w:ascii="Consolas" w:hAnsi="Consolas" w:cs="Courier New"/>
@@ -49368,7 +47497,6 @@
         <w:t xml:space="preserve">            </w:t>
       </w:r>
       <w:proofErr w:type="spellStart"/>
-      <w:proofErr w:type="gramStart"/>
       <w:r>
         <w:rPr>
           <w:rFonts w:ascii="Consolas" w:hAnsi="Consolas" w:cs="Courier New"/>
@@ -49397,7 +47525,6 @@
         <w:t>append</w:t>
       </w:r>
       <w:proofErr w:type="spellEnd"/>
-      <w:proofErr w:type="gramEnd"/>
       <w:r>
         <w:rPr>
           <w:rFonts w:ascii="Consolas" w:hAnsi="Consolas" w:cs="Courier New"/>
@@ -49580,7 +47707,6 @@
         <w:t xml:space="preserve"> </w:t>
       </w:r>
       <w:proofErr w:type="spellStart"/>
-      <w:proofErr w:type="gramStart"/>
       <w:r>
         <w:rPr>
           <w:rFonts w:ascii="Consolas" w:hAnsi="Consolas" w:cs="Courier New"/>
@@ -49609,7 +47735,6 @@
         <w:t>length</w:t>
       </w:r>
       <w:proofErr w:type="spellEnd"/>
-      <w:proofErr w:type="gramEnd"/>
       <w:r>
         <w:rPr>
           <w:rFonts w:ascii="Consolas" w:hAnsi="Consolas" w:cs="Courier New"/>
@@ -49670,17 +47795,7 @@
           <w:sz w:val="17"/>
           <w:szCs w:val="17"/>
         </w:rPr>
-        <w:t xml:space="preserve">      </w:t>
-      </w:r>
-      <w:proofErr w:type="gramStart"/>
-      <w:r>
-        <w:rPr>
-          <w:rFonts w:ascii="Consolas" w:hAnsi="Consolas" w:cs="Courier New"/>
-          <w:color w:val="000000"/>
-          <w:sz w:val="17"/>
-          <w:szCs w:val="17"/>
-        </w:rPr>
-        <w:t xml:space="preserve">  </w:t>
+        <w:t xml:space="preserve">        </w:t>
       </w:r>
       <w:r>
         <w:rPr>
@@ -49691,7 +47806,6 @@
         </w:rPr>
         <w:t>}</w:t>
       </w:r>
-      <w:proofErr w:type="gramEnd"/>
     </w:p>
     <w:p>
       <w:pPr>
@@ -49764,7 +47878,6 @@
         <w:t xml:space="preserve"> </w:t>
       </w:r>
       <w:proofErr w:type="spellStart"/>
-      <w:proofErr w:type="gramStart"/>
       <w:r>
         <w:rPr>
           <w:rFonts w:ascii="Consolas" w:hAnsi="Consolas" w:cs="Courier New"/>
@@ -49793,7 +47906,6 @@
         <w:t>toString</w:t>
       </w:r>
       <w:proofErr w:type="spellEnd"/>
-      <w:proofErr w:type="gramEnd"/>
       <w:r>
         <w:rPr>
           <w:rFonts w:ascii="Consolas" w:hAnsi="Consolas" w:cs="Courier New"/>
@@ -49854,17 +47966,7 @@
           <w:sz w:val="17"/>
           <w:szCs w:val="17"/>
         </w:rPr>
-        <w:t xml:space="preserve">  </w:t>
-      </w:r>
-      <w:proofErr w:type="gramStart"/>
-      <w:r>
-        <w:rPr>
-          <w:rFonts w:ascii="Consolas" w:hAnsi="Consolas" w:cs="Courier New"/>
-          <w:color w:val="000000"/>
-          <w:sz w:val="17"/>
-          <w:szCs w:val="17"/>
-        </w:rPr>
-        <w:t xml:space="preserve">  </w:t>
+        <w:t xml:space="preserve">    </w:t>
       </w:r>
       <w:r>
         <w:rPr>
@@ -49875,7 +47977,6 @@
         </w:rPr>
         <w:t>}</w:t>
       </w:r>
-      <w:proofErr w:type="gramEnd"/>
     </w:p>
     <w:p>
       <w:pPr>
@@ -50034,17 +48135,7 @@
           <w:sz w:val="17"/>
           <w:szCs w:val="17"/>
         </w:rPr>
-        <w:t xml:space="preserve"> </w:t>
-      </w:r>
-      <w:proofErr w:type="gramStart"/>
-      <w:r>
-        <w:rPr>
-          <w:rFonts w:ascii="Consolas" w:hAnsi="Consolas" w:cs="Courier New"/>
-          <w:color w:val="000000"/>
-          <w:sz w:val="17"/>
-          <w:szCs w:val="17"/>
-        </w:rPr>
-        <w:t>main</w:t>
+        <w:t xml:space="preserve"> main</w:t>
       </w:r>
       <w:r>
         <w:rPr>
@@ -50071,17 +48162,7 @@
           <w:sz w:val="17"/>
           <w:szCs w:val="17"/>
         </w:rPr>
-        <w:t>[</w:t>
-      </w:r>
-      <w:proofErr w:type="gramEnd"/>
-      <w:r>
-        <w:rPr>
-          <w:rFonts w:ascii="Consolas" w:hAnsi="Consolas" w:cs="Courier New"/>
-          <w:color w:val="666600"/>
-          <w:sz w:val="17"/>
-          <w:szCs w:val="17"/>
-        </w:rPr>
-        <w:t>]</w:t>
+        <w:t>[]</w:t>
       </w:r>
       <w:r>
         <w:rPr>
@@ -50257,7 +48338,6 @@
         </w:rPr>
         <w:t xml:space="preserve"> </w:t>
       </w:r>
-      <w:proofErr w:type="gramStart"/>
       <w:r>
         <w:rPr>
           <w:rFonts w:ascii="Consolas" w:hAnsi="Consolas" w:cs="Courier New"/>
@@ -50276,7 +48356,6 @@
         </w:rPr>
         <w:t>(</w:t>
       </w:r>
-      <w:proofErr w:type="gramEnd"/>
       <w:r>
         <w:rPr>
           <w:rFonts w:ascii="Consolas" w:hAnsi="Consolas" w:cs="Courier New"/>
@@ -50964,7 +49043,6 @@
         <w:t xml:space="preserve"> </w:t>
       </w:r>
       <w:proofErr w:type="spellStart"/>
-      <w:proofErr w:type="gramStart"/>
       <w:r>
         <w:rPr>
           <w:rFonts w:ascii="Consolas" w:hAnsi="Consolas" w:cs="Courier New"/>
@@ -50993,7 +49071,6 @@
         <w:t>nextInt</w:t>
       </w:r>
       <w:proofErr w:type="spellEnd"/>
-      <w:proofErr w:type="gramEnd"/>
       <w:r>
         <w:rPr>
           <w:rFonts w:ascii="Consolas" w:hAnsi="Consolas" w:cs="Courier New"/>
@@ -51057,7 +49134,6 @@
         <w:t xml:space="preserve">        </w:t>
       </w:r>
       <w:proofErr w:type="spellStart"/>
-      <w:proofErr w:type="gramStart"/>
       <w:r>
         <w:rPr>
           <w:rFonts w:ascii="Consolas" w:hAnsi="Consolas" w:cs="Courier New"/>
@@ -51086,7 +49162,6 @@
         <w:t>nextLine</w:t>
       </w:r>
       <w:proofErr w:type="spellEnd"/>
-      <w:proofErr w:type="gramEnd"/>
       <w:r>
         <w:rPr>
           <w:rFonts w:ascii="Consolas" w:hAnsi="Consolas" w:cs="Courier New"/>
@@ -51366,7 +49441,6 @@
         <w:t xml:space="preserve"> </w:t>
       </w:r>
       <w:proofErr w:type="spellStart"/>
-      <w:proofErr w:type="gramStart"/>
       <w:r>
         <w:rPr>
           <w:rFonts w:ascii="Consolas" w:hAnsi="Consolas" w:cs="Courier New"/>
@@ -51395,7 +49469,6 @@
         <w:t>nextLine</w:t>
       </w:r>
       <w:proofErr w:type="spellEnd"/>
-      <w:proofErr w:type="gramEnd"/>
       <w:r>
         <w:rPr>
           <w:rFonts w:ascii="Consolas" w:hAnsi="Consolas" w:cs="Courier New"/>
@@ -51675,7 +49748,6 @@
         <w:t xml:space="preserve"> </w:t>
       </w:r>
       <w:proofErr w:type="spellStart"/>
-      <w:proofErr w:type="gramStart"/>
       <w:r>
         <w:rPr>
           <w:rFonts w:ascii="Consolas" w:hAnsi="Consolas" w:cs="Courier New"/>
@@ -51704,7 +49776,6 @@
         <w:t>nextLine</w:t>
       </w:r>
       <w:proofErr w:type="spellEnd"/>
-      <w:proofErr w:type="gramEnd"/>
       <w:r>
         <w:rPr>
           <w:rFonts w:ascii="Consolas" w:hAnsi="Consolas" w:cs="Courier New"/>
@@ -52059,17 +50130,7 @@
           <w:sz w:val="17"/>
           <w:szCs w:val="17"/>
         </w:rPr>
-        <w:t xml:space="preserve"> </w:t>
-      </w:r>
-      <w:proofErr w:type="gramStart"/>
-      <w:r>
-        <w:rPr>
-          <w:rFonts w:ascii="Consolas" w:hAnsi="Consolas" w:cs="Courier New"/>
-          <w:color w:val="000000"/>
-          <w:sz w:val="17"/>
-          <w:szCs w:val="17"/>
-        </w:rPr>
-        <w:t>encrypt</w:t>
+        <w:t xml:space="preserve"> encrypt</w:t>
       </w:r>
       <w:r>
         <w:rPr>
@@ -52080,7 +50141,6 @@
         </w:rPr>
         <w:t>(</w:t>
       </w:r>
-      <w:proofErr w:type="gramEnd"/>
       <w:r>
         <w:rPr>
           <w:rFonts w:ascii="Consolas" w:hAnsi="Consolas" w:cs="Courier New"/>
@@ -52322,17 +50382,7 @@
           <w:sz w:val="17"/>
           <w:szCs w:val="17"/>
         </w:rPr>
-        <w:t xml:space="preserve">      </w:t>
-      </w:r>
-      <w:proofErr w:type="gramStart"/>
-      <w:r>
-        <w:rPr>
-          <w:rFonts w:ascii="Consolas" w:hAnsi="Consolas" w:cs="Courier New"/>
-          <w:color w:val="000000"/>
-          <w:sz w:val="17"/>
-          <w:szCs w:val="17"/>
-        </w:rPr>
-        <w:t xml:space="preserve">  </w:t>
+        <w:t xml:space="preserve">        </w:t>
       </w:r>
       <w:r>
         <w:rPr>
@@ -52343,7 +50393,6 @@
         </w:rPr>
         <w:t>}</w:t>
       </w:r>
-      <w:proofErr w:type="gramEnd"/>
       <w:r>
         <w:rPr>
           <w:rFonts w:ascii="Consolas" w:hAnsi="Consolas" w:cs="Courier New"/>
@@ -52530,17 +50579,7 @@
           <w:sz w:val="17"/>
           <w:szCs w:val="17"/>
         </w:rPr>
-        <w:t xml:space="preserve"> </w:t>
-      </w:r>
-      <w:proofErr w:type="gramStart"/>
-      <w:r>
-        <w:rPr>
-          <w:rFonts w:ascii="Consolas" w:hAnsi="Consolas" w:cs="Courier New"/>
-          <w:color w:val="000000"/>
-          <w:sz w:val="17"/>
-          <w:szCs w:val="17"/>
-        </w:rPr>
-        <w:t>decrypt</w:t>
+        <w:t xml:space="preserve"> decrypt</w:t>
       </w:r>
       <w:r>
         <w:rPr>
@@ -52551,7 +50590,6 @@
         </w:rPr>
         <w:t>(</w:t>
       </w:r>
-      <w:proofErr w:type="gramEnd"/>
       <w:r>
         <w:rPr>
           <w:rFonts w:ascii="Consolas" w:hAnsi="Consolas" w:cs="Courier New"/>
@@ -52793,17 +50831,7 @@
           <w:sz w:val="17"/>
           <w:szCs w:val="17"/>
         </w:rPr>
-        <w:t xml:space="preserve">      </w:t>
-      </w:r>
-      <w:proofErr w:type="gramStart"/>
-      <w:r>
-        <w:rPr>
-          <w:rFonts w:ascii="Consolas" w:hAnsi="Consolas" w:cs="Courier New"/>
-          <w:color w:val="000000"/>
-          <w:sz w:val="17"/>
-          <w:szCs w:val="17"/>
-        </w:rPr>
-        <w:t xml:space="preserve">  </w:t>
+        <w:t xml:space="preserve">        </w:t>
       </w:r>
       <w:r>
         <w:rPr>
@@ -52814,7 +50842,6 @@
         </w:rPr>
         <w:t>}</w:t>
       </w:r>
-      <w:proofErr w:type="gramEnd"/>
       <w:r>
         <w:rPr>
           <w:rFonts w:ascii="Consolas" w:hAnsi="Consolas" w:cs="Courier New"/>
@@ -53029,17 +51056,7 @@
           <w:sz w:val="17"/>
           <w:szCs w:val="17"/>
         </w:rPr>
-        <w:t xml:space="preserve">      </w:t>
-      </w:r>
-      <w:proofErr w:type="gramStart"/>
-      <w:r>
-        <w:rPr>
-          <w:rFonts w:ascii="Consolas" w:hAnsi="Consolas" w:cs="Courier New"/>
-          <w:color w:val="000000"/>
-          <w:sz w:val="17"/>
-          <w:szCs w:val="17"/>
-        </w:rPr>
-        <w:t xml:space="preserve">  </w:t>
+        <w:t xml:space="preserve">        </w:t>
       </w:r>
       <w:r>
         <w:rPr>
@@ -53050,7 +51067,6 @@
         </w:rPr>
         <w:t>}</w:t>
       </w:r>
-      <w:proofErr w:type="gramEnd"/>
     </w:p>
     <w:p>
       <w:pPr>
@@ -53158,7 +51174,6 @@
         <w:t xml:space="preserve">        </w:t>
       </w:r>
       <w:proofErr w:type="spellStart"/>
-      <w:proofErr w:type="gramStart"/>
       <w:r>
         <w:rPr>
           <w:rFonts w:ascii="Consolas" w:hAnsi="Consolas" w:cs="Courier New"/>
@@ -53187,7 +51202,6 @@
         <w:t>close</w:t>
       </w:r>
       <w:proofErr w:type="spellEnd"/>
-      <w:proofErr w:type="gramEnd"/>
       <w:r>
         <w:rPr>
           <w:rFonts w:ascii="Consolas" w:hAnsi="Consolas" w:cs="Courier New"/>
@@ -53248,17 +51262,7 @@
           <w:sz w:val="17"/>
           <w:szCs w:val="17"/>
         </w:rPr>
-        <w:t xml:space="preserve">  </w:t>
-      </w:r>
-      <w:proofErr w:type="gramStart"/>
-      <w:r>
-        <w:rPr>
-          <w:rFonts w:ascii="Consolas" w:hAnsi="Consolas" w:cs="Courier New"/>
-          <w:color w:val="000000"/>
-          <w:sz w:val="17"/>
-          <w:szCs w:val="17"/>
-        </w:rPr>
-        <w:t xml:space="preserve">  </w:t>
+        <w:t xml:space="preserve">    </w:t>
       </w:r>
       <w:r>
         <w:rPr>
@@ -53269,7 +51273,6 @@
         </w:rPr>
         <w:t>}</w:t>
       </w:r>
-      <w:proofErr w:type="gramEnd"/>
     </w:p>
     <w:p>
       <w:pPr>
@@ -53306,7 +51309,6 @@
           <w:szCs w:val="17"/>
         </w:rPr>
       </w:pPr>
-      <w:proofErr w:type="gramStart"/>
       <w:r>
         <w:rPr>
           <w:rFonts w:ascii="Consolas" w:hAnsi="Consolas" w:cs="Courier New"/>
@@ -53324,7 +51326,6 @@
         </w:rPr>
         <w:t>}</w:t>
       </w:r>
-      <w:proofErr w:type="gramEnd"/>
     </w:p>
     <w:p>
       <w:pPr>
@@ -53342,6 +51343,7 @@
       <w:r>
         <w:rPr>
           <w:rFonts w:ascii="Ubuntu" w:hAnsi="Ubuntu"/>
+          <w:noProof/>
         </w:rPr>
         <w:lastRenderedPageBreak/>
         <w:drawing>
@@ -53390,6 +51392,7 @@
       <w:r>
         <w:rPr>
           <w:rFonts w:ascii="Ubuntu" w:hAnsi="Ubuntu"/>
+          <w:noProof/>
         </w:rPr>
         <w:drawing>
           <wp:inline distT="0" distB="0" distL="0" distR="0" wp14:anchorId="7D0F2798" wp14:editId="14264ED5">
@@ -54169,6 +52172,7 @@
   <w:style w:type="character" w:default="1" w:styleId="DefaultParagraphFont">
     <w:name w:val="Default Paragraph Font"/>
     <w:uiPriority w:val="1"/>
+    <w:semiHidden/>
     <w:unhideWhenUsed/>
   </w:style>
   <w:style w:type="table" w:default="1" w:styleId="TableNormal">
